--- a/join/01_09/ATIVIDADE JUNÇÃO DE TABELAS - ARTHUR.docx
+++ b/join/01_09/ATIVIDADE JUNÇÃO DE TABELAS - ARTHUR.docx
@@ -1,8 +1,8 @@
 
 <file path=word/document.xml><?xml version="1.0" encoding="utf-8"?>
-<w:document xmlns:wpc="http://schemas.microsoft.com/office/word/2010/wordprocessingCanvas" xmlns:cx="http://schemas.microsoft.com/office/drawing/2014/chartex" xmlns:mc="http://schemas.openxmlformats.org/markup-compatibility/2006" xmlns:o="urn:schemas-microsoft-com:office:office" xmlns:r="http://schemas.openxmlformats.org/officeDocument/2006/relationships" xmlns:m="http://schemas.openxmlformats.org/officeDocument/2006/math" xmlns:v="urn:schemas-microsoft-com:vml" xmlns:wp14="http://schemas.microsoft.com/office/word/2010/wordprocessingDrawing" xmlns:wp="http://schemas.openxmlformats.org/drawingml/2006/wordprocessingDrawing" xmlns:w10="urn:schemas-microsoft-com:office:word" xmlns:w="http://schemas.openxmlformats.org/wordprocessingml/2006/main" xmlns:w14="http://schemas.microsoft.com/office/word/2010/wordml" xmlns:w15="http://schemas.microsoft.com/office/word/2012/wordml" xmlns:w16se="http://schemas.microsoft.com/office/word/2015/wordml/symex" xmlns:wpg="http://schemas.microsoft.com/office/word/2010/wordprocessingGroup" xmlns:wpi="http://schemas.microsoft.com/office/word/2010/wordprocessingInk" xmlns:wne="http://schemas.microsoft.com/office/word/2006/wordml" xmlns:wps="http://schemas.microsoft.com/office/word/2010/wordprocessingShape" mc:Ignorable="w14 w15 w16se wp14">
+<w:document xmlns:wpc="http://schemas.microsoft.com/office/word/2010/wordprocessingCanvas" xmlns:cx="http://schemas.microsoft.com/office/drawing/2014/chartex" xmlns:mc="http://schemas.openxmlformats.org/markup-compatibility/2006" xmlns:o="urn:schemas-microsoft-com:office:office" xmlns:r="http://schemas.openxmlformats.org/officeDocument/2006/relationships" xmlns:m="http://schemas.openxmlformats.org/officeDocument/2006/math" xmlns:v="urn:schemas-microsoft-com:vml" xmlns:wp14="http://schemas.microsoft.com/office/word/2010/wordprocessingDrawing" xmlns:wp="http://schemas.openxmlformats.org/drawingml/2006/wordprocessingDrawing" xmlns:w10="urn:schemas-microsoft-com:office:word" xmlns:w="http://schemas.openxmlformats.org/wordprocessingml/2006/main" xmlns:w14="http://schemas.microsoft.com/office/word/2010/wordml" xmlns:w15="http://schemas.microsoft.com/office/word/2012/wordml" xmlns:w16se="http://schemas.microsoft.com/office/word/2015/wordml/symex" xmlns:wpg="http://schemas.microsoft.com/office/word/2010/wordprocessingGroup" xmlns:wpi="http://schemas.microsoft.com/office/word/2010/wordprocessingInk" xmlns:wne="http://schemas.microsoft.com/office/word/2006/wordml" xmlns:wps="http://schemas.microsoft.com/office/word/2010/wordprocessingShape" xmlns:a="http://schemas.openxmlformats.org/drawingml/2006/main" xmlns:pic="http://schemas.openxmlformats.org/drawingml/2006/picture" xmlns:a14="http://schemas.microsoft.com/office/drawing/2010/main" mc:Ignorable="w14 w15 w16se wp14">
   <w:body>
-    <w:p>
+    <w:p xmlns:wp14="http://schemas.microsoft.com/office/word/2010/wordml" wp14:textId="77777777">
       <w:pPr>
         <w:jc w:val="center"/>
         <w:rPr>
@@ -16,7 +16,7 @@
         <w:t>ATIVIDADE JUNÇÃO DE TABELAS</w:t>
       </w:r>
     </w:p>
-    <w:p>
+    <w:p xmlns:wp14="http://schemas.microsoft.com/office/word/2010/wordml" wp14:textId="77777777">
       <w:pPr>
         <w:numPr>
           <w:ilvl w:val="0"/>
@@ -46,7 +46,7 @@
         <w:t xml:space="preserve"> aula.</w:t>
       </w:r>
     </w:p>
-    <w:p>
+    <w:p xmlns:wp14="http://schemas.microsoft.com/office/word/2010/wordml" wp14:textId="77777777">
       <w:pPr>
         <w:jc w:val="center"/>
       </w:pPr>
@@ -55,7 +55,7 @@
           <w:noProof/>
         </w:rPr>
         <w:drawing>
-          <wp:inline distT="0" distB="0" distL="0" distR="0">
+          <wp:inline xmlns:wp14="http://schemas.microsoft.com/office/word/2010/wordprocessingDrawing" distT="0" distB="0" distL="0" distR="0" wp14:anchorId="72DD2790" wp14:editId="7777777">
             <wp:extent cx="5400040" cy="3034665"/>
             <wp:effectExtent l="0" t="0" r="0" b="0"/>
             <wp:docPr id="2" name="image1.png"/>
@@ -91,7 +91,7 @@
         </w:drawing>
       </w:r>
     </w:p>
-    <w:p>
+    <w:p xmlns:wp14="http://schemas.microsoft.com/office/word/2010/wordml" wp14:textId="77777777">
       <w:pPr>
         <w:jc w:val="center"/>
         <w:rPr>
@@ -119,7 +119,7 @@
         <w:t xml:space="preserve"> necessários para responder as Junções Abaixo:</w:t>
       </w:r>
     </w:p>
-    <w:p>
+    <w:p xmlns:wp14="http://schemas.microsoft.com/office/word/2010/wordml" wp14:textId="77777777">
       <w:pPr>
         <w:numPr>
           <w:ilvl w:val="0"/>
@@ -137,7 +137,7 @@
         <w:t>Salve os scripts DDL que resolvem a situação acima e cole aqui.</w:t>
       </w:r>
     </w:p>
-    <w:p>
+    <w:p xmlns:wp14="http://schemas.microsoft.com/office/word/2010/wordml" wp14:textId="77777777">
       <w:pPr>
         <w:spacing w:after="0"/>
         <w:ind w:left="720"/>
@@ -152,7 +152,7 @@
         <w:t>CREATE TABLE cliente (</w:t>
       </w:r>
     </w:p>
-    <w:p>
+    <w:p xmlns:wp14="http://schemas.microsoft.com/office/word/2010/wordml" wp14:textId="77777777">
       <w:pPr>
         <w:spacing w:after="0"/>
         <w:ind w:left="720"/>
@@ -197,7 +197,7 @@
         <w:t>(20) PRIMARY KEY,</w:t>
       </w:r>
     </w:p>
-    <w:p>
+    <w:p xmlns:wp14="http://schemas.microsoft.com/office/word/2010/wordml" wp14:textId="77777777">
       <w:pPr>
         <w:spacing w:after="0"/>
         <w:ind w:left="720"/>
@@ -242,7 +242,7 @@
         <w:t>,</w:t>
       </w:r>
     </w:p>
-    <w:p>
+    <w:p xmlns:wp14="http://schemas.microsoft.com/office/word/2010/wordml" wp14:textId="77777777">
       <w:pPr>
         <w:spacing w:after="0"/>
         <w:ind w:left="720"/>
@@ -285,7 +285,7 @@
         <w:t>(100)</w:t>
       </w:r>
     </w:p>
-    <w:p>
+    <w:p xmlns:wp14="http://schemas.microsoft.com/office/word/2010/wordml" wp14:textId="77777777">
       <w:pPr>
         <w:spacing w:after="0"/>
         <w:ind w:left="720"/>
@@ -300,7 +300,7 @@
         <w:t>);</w:t>
       </w:r>
     </w:p>
-    <w:p>
+    <w:p xmlns:wp14="http://schemas.microsoft.com/office/word/2010/wordml" wp14:textId="77777777">
       <w:pPr>
         <w:spacing w:after="0"/>
         <w:ind w:left="720"/>
@@ -309,7 +309,7 @@
         </w:rPr>
       </w:pPr>
     </w:p>
-    <w:p>
+    <w:p xmlns:wp14="http://schemas.microsoft.com/office/word/2010/wordml" wp14:textId="77777777">
       <w:pPr>
         <w:spacing w:after="0"/>
         <w:ind w:left="720"/>
@@ -324,7 +324,7 @@
         <w:t>CREATE TABLE modelo (</w:t>
       </w:r>
     </w:p>
-    <w:p>
+    <w:p xmlns:wp14="http://schemas.microsoft.com/office/word/2010/wordml" wp14:textId="77777777">
       <w:pPr>
         <w:spacing w:after="0"/>
         <w:ind w:left="720"/>
@@ -355,7 +355,7 @@
         <w:t xml:space="preserve"> INT PRIMARY KEY AUTO_INCREMENT,</w:t>
       </w:r>
     </w:p>
-    <w:p>
+    <w:p xmlns:wp14="http://schemas.microsoft.com/office/word/2010/wordml" wp14:textId="77777777">
       <w:pPr>
         <w:spacing w:after="0"/>
         <w:ind w:left="720"/>
@@ -398,7 +398,7 @@
         <w:t>(30)</w:t>
       </w:r>
     </w:p>
-    <w:p>
+    <w:p xmlns:wp14="http://schemas.microsoft.com/office/word/2010/wordml" wp14:textId="77777777">
       <w:pPr>
         <w:spacing w:after="0"/>
         <w:ind w:left="720"/>
@@ -413,7 +413,7 @@
         <w:t>);</w:t>
       </w:r>
     </w:p>
-    <w:p>
+    <w:p xmlns:wp14="http://schemas.microsoft.com/office/word/2010/wordml" wp14:textId="77777777">
       <w:pPr>
         <w:spacing w:after="0"/>
         <w:ind w:left="720"/>
@@ -422,7 +422,7 @@
         </w:rPr>
       </w:pPr>
     </w:p>
-    <w:p>
+    <w:p xmlns:wp14="http://schemas.microsoft.com/office/word/2010/wordml" wp14:textId="77777777">
       <w:pPr>
         <w:spacing w:after="0"/>
         <w:ind w:left="720"/>
@@ -437,7 +437,7 @@
         <w:t>CREATE TABLE andar (</w:t>
       </w:r>
     </w:p>
-    <w:p>
+    <w:p xmlns:wp14="http://schemas.microsoft.com/office/word/2010/wordml" wp14:textId="77777777">
       <w:pPr>
         <w:spacing w:after="0"/>
         <w:ind w:left="720"/>
@@ -482,7 +482,7 @@
         <w:t xml:space="preserve"> PRIMARY KEY AUTO_INCREMENT,</w:t>
       </w:r>
     </w:p>
-    <w:p>
+    <w:p xmlns:wp14="http://schemas.microsoft.com/office/word/2010/wordml" wp14:textId="77777777">
       <w:pPr>
         <w:spacing w:after="0"/>
         <w:ind w:left="720"/>
@@ -525,7 +525,7 @@
         <w:t>,</w:t>
       </w:r>
     </w:p>
-    <w:p>
+    <w:p xmlns:wp14="http://schemas.microsoft.com/office/word/2010/wordml" wp14:textId="77777777">
       <w:pPr>
         <w:spacing w:after="0"/>
         <w:ind w:left="720"/>
@@ -568,7 +568,7 @@
         <w:t>(20)</w:t>
       </w:r>
     </w:p>
-    <w:p>
+    <w:p xmlns:wp14="http://schemas.microsoft.com/office/word/2010/wordml" wp14:textId="77777777">
       <w:pPr>
         <w:spacing w:after="0"/>
         <w:ind w:left="720"/>
@@ -583,7 +583,7 @@
         <w:t>);</w:t>
       </w:r>
     </w:p>
-    <w:p>
+    <w:p xmlns:wp14="http://schemas.microsoft.com/office/word/2010/wordml" wp14:textId="77777777">
       <w:pPr>
         <w:spacing w:after="0"/>
         <w:ind w:left="720"/>
@@ -592,7 +592,7 @@
         </w:rPr>
       </w:pPr>
     </w:p>
-    <w:p>
+    <w:p xmlns:wp14="http://schemas.microsoft.com/office/word/2010/wordml" wp14:textId="77777777">
       <w:pPr>
         <w:spacing w:after="0"/>
         <w:ind w:left="720"/>
@@ -621,7 +621,7 @@
         <w:t xml:space="preserve"> (</w:t>
       </w:r>
     </w:p>
-    <w:p>
+    <w:p xmlns:wp14="http://schemas.microsoft.com/office/word/2010/wordml" wp14:textId="77777777">
       <w:pPr>
         <w:spacing w:after="0"/>
         <w:ind w:left="720"/>
@@ -650,7 +650,7 @@
         <w:t xml:space="preserve"> char(7) PRIMARY KEY,</w:t>
       </w:r>
     </w:p>
-    <w:p>
+    <w:p xmlns:wp14="http://schemas.microsoft.com/office/word/2010/wordml" wp14:textId="77777777">
       <w:pPr>
         <w:spacing w:after="0"/>
         <w:ind w:left="720"/>
@@ -693,7 +693,7 @@
         <w:t>(20),</w:t>
       </w:r>
     </w:p>
-    <w:p>
+    <w:p xmlns:wp14="http://schemas.microsoft.com/office/word/2010/wordml" wp14:textId="77777777">
       <w:pPr>
         <w:spacing w:after="0"/>
         <w:ind w:left="720"/>
@@ -738,7 +738,7 @@
         <w:t>(20),</w:t>
       </w:r>
     </w:p>
-    <w:p>
+    <w:p xmlns:wp14="http://schemas.microsoft.com/office/word/2010/wordml" wp14:textId="77777777">
       <w:pPr>
         <w:spacing w:after="0"/>
         <w:ind w:left="720"/>
@@ -783,7 +783,7 @@
         <w:t>,</w:t>
       </w:r>
     </w:p>
-    <w:p>
+    <w:p xmlns:wp14="http://schemas.microsoft.com/office/word/2010/wordml" wp14:textId="77777777">
       <w:pPr>
         <w:spacing w:after="0"/>
         <w:ind w:left="720"/>
@@ -795,7 +795,6 @@
         <w:rPr>
           <w:b/>
         </w:rPr>
-        <w:lastRenderedPageBreak/>
         <w:t xml:space="preserve">    FOREIGN KEY (</w:t>
       </w:r>
       <w:proofErr w:type="spellStart"/>
@@ -835,7 +834,7 @@
         <w:t>),</w:t>
       </w:r>
     </w:p>
-    <w:p>
+    <w:p xmlns:wp14="http://schemas.microsoft.com/office/word/2010/wordml" wp14:textId="77777777">
       <w:pPr>
         <w:spacing w:after="0"/>
         <w:ind w:left="720"/>
@@ -886,7 +885,7 @@
         <w:t>)</w:t>
       </w:r>
     </w:p>
-    <w:p>
+    <w:p xmlns:wp14="http://schemas.microsoft.com/office/word/2010/wordml" wp14:textId="77777777">
       <w:pPr>
         <w:spacing w:after="0"/>
         <w:ind w:left="720"/>
@@ -901,7 +900,7 @@
         <w:t>);</w:t>
       </w:r>
     </w:p>
-    <w:p>
+    <w:p xmlns:wp14="http://schemas.microsoft.com/office/word/2010/wordml" wp14:textId="77777777">
       <w:pPr>
         <w:spacing w:after="0"/>
         <w:ind w:left="720"/>
@@ -916,7 +915,7 @@
         <w:t>CREATE TABLE estaciona (</w:t>
       </w:r>
     </w:p>
-    <w:p>
+    <w:p xmlns:wp14="http://schemas.microsoft.com/office/word/2010/wordml" wp14:textId="77777777">
       <w:pPr>
         <w:spacing w:after="0"/>
         <w:ind w:left="720"/>
@@ -961,7 +960,7 @@
         <w:t xml:space="preserve"> PRIMARY KEY AUTO_INCREMENT,</w:t>
       </w:r>
     </w:p>
-    <w:p>
+    <w:p xmlns:wp14="http://schemas.microsoft.com/office/word/2010/wordml" wp14:textId="77777777">
       <w:pPr>
         <w:spacing w:after="0"/>
         <w:ind w:left="720"/>
@@ -1006,7 +1005,7 @@
         <w:t>,</w:t>
       </w:r>
     </w:p>
-    <w:p>
+    <w:p xmlns:wp14="http://schemas.microsoft.com/office/word/2010/wordml" wp14:textId="77777777">
       <w:pPr>
         <w:spacing w:after="0"/>
         <w:ind w:left="720"/>
@@ -1051,7 +1050,7 @@
         <w:t>,</w:t>
       </w:r>
     </w:p>
-    <w:p>
+    <w:p xmlns:wp14="http://schemas.microsoft.com/office/word/2010/wordml" wp14:textId="77777777">
       <w:pPr>
         <w:spacing w:after="0"/>
         <w:ind w:left="720"/>
@@ -1096,7 +1095,7 @@
         <w:t>,</w:t>
       </w:r>
     </w:p>
-    <w:p>
+    <w:p xmlns:wp14="http://schemas.microsoft.com/office/word/2010/wordml" wp14:textId="77777777">
       <w:pPr>
         <w:spacing w:after="0"/>
         <w:ind w:left="720"/>
@@ -1141,7 +1140,7 @@
         <w:t>,</w:t>
       </w:r>
     </w:p>
-    <w:p>
+    <w:p xmlns:wp14="http://schemas.microsoft.com/office/word/2010/wordml" wp14:textId="77777777">
       <w:pPr>
         <w:spacing w:after="0"/>
         <w:ind w:left="720"/>
@@ -1170,7 +1169,7 @@
         <w:t xml:space="preserve"> char(7),</w:t>
       </w:r>
     </w:p>
-    <w:p>
+    <w:p xmlns:wp14="http://schemas.microsoft.com/office/word/2010/wordml" wp14:textId="77777777">
       <w:pPr>
         <w:spacing w:after="0"/>
         <w:ind w:left="720"/>
@@ -1215,7 +1214,7 @@
         <w:t>,</w:t>
       </w:r>
     </w:p>
-    <w:p>
+    <w:p xmlns:wp14="http://schemas.microsoft.com/office/word/2010/wordml" wp14:textId="77777777">
       <w:pPr>
         <w:spacing w:after="0"/>
         <w:ind w:left="720"/>
@@ -1252,7 +1251,7 @@
         <w:t>placa),</w:t>
       </w:r>
     </w:p>
-    <w:p>
+    <w:p xmlns:wp14="http://schemas.microsoft.com/office/word/2010/wordml" wp14:textId="77777777">
       <w:pPr>
         <w:spacing w:after="0"/>
         <w:ind w:left="720"/>
@@ -1303,7 +1302,7 @@
         <w:t>)</w:t>
       </w:r>
     </w:p>
-    <w:p>
+    <w:p xmlns:wp14="http://schemas.microsoft.com/office/word/2010/wordml" wp14:textId="77777777">
       <w:pPr>
         <w:spacing w:after="0"/>
         <w:ind w:left="720"/>
@@ -1318,7 +1317,7 @@
         <w:t>);</w:t>
       </w:r>
     </w:p>
-    <w:p>
+    <w:p xmlns:wp14="http://schemas.microsoft.com/office/word/2010/wordml" wp14:textId="77777777">
       <w:pPr>
         <w:numPr>
           <w:ilvl w:val="0"/>
@@ -1350,7 +1349,7 @@
         <w:t xml:space="preserve"> DML de preenchimento e cole aqui:</w:t>
       </w:r>
     </w:p>
-    <w:p>
+    <w:p xmlns:wp14="http://schemas.microsoft.com/office/word/2010/wordml" wp14:textId="77777777">
       <w:pPr>
         <w:spacing w:after="0"/>
         <w:ind w:left="720"/>
@@ -1359,7 +1358,7 @@
         </w:rPr>
       </w:pPr>
     </w:p>
-    <w:p>
+    <w:p xmlns:wp14="http://schemas.microsoft.com/office/word/2010/wordml" wp14:textId="77777777">
       <w:pPr>
         <w:numPr>
           <w:ilvl w:val="0"/>
@@ -1385,7 +1384,7 @@
       </w:r>
       <w:proofErr w:type="spellEnd"/>
     </w:p>
-    <w:p>
+    <w:p xmlns:wp14="http://schemas.microsoft.com/office/word/2010/wordml" wp14:textId="77777777">
       <w:pPr>
         <w:spacing w:after="0"/>
         <w:ind w:left="1440"/>
@@ -1400,7 +1399,7 @@
         <w:t>-- TABELA CLIENTE</w:t>
       </w:r>
     </w:p>
-    <w:p>
+    <w:p xmlns:wp14="http://schemas.microsoft.com/office/word/2010/wordml" wp14:textId="77777777">
       <w:pPr>
         <w:spacing w:after="0"/>
         <w:ind w:left="1440"/>
@@ -1443,7 +1442,7 @@
         <w:t>, nome) VALUES</w:t>
       </w:r>
     </w:p>
-    <w:p>
+    <w:p xmlns:wp14="http://schemas.microsoft.com/office/word/2010/wordml" wp14:textId="77777777">
       <w:pPr>
         <w:spacing w:after="0"/>
         <w:ind w:left="1440"/>
@@ -1458,7 +1457,7 @@
         <w:t>('11111111111', '1985-04-12', 'Carlos Silva'),</w:t>
       </w:r>
     </w:p>
-    <w:p>
+    <w:p xmlns:wp14="http://schemas.microsoft.com/office/word/2010/wordml" wp14:textId="77777777">
       <w:pPr>
         <w:spacing w:after="0"/>
         <w:ind w:left="1440"/>
@@ -1473,7 +1472,7 @@
         <w:t>('22222222222', '1990-07-23', 'Ana Pereira'),</w:t>
       </w:r>
     </w:p>
-    <w:p>
+    <w:p xmlns:wp14="http://schemas.microsoft.com/office/word/2010/wordml" wp14:textId="77777777">
       <w:pPr>
         <w:spacing w:after="0"/>
         <w:ind w:left="1440"/>
@@ -1488,7 +1487,7 @@
         <w:t>('33333333333', '1978-11-02', 'Marcos Oliveira'),</w:t>
       </w:r>
     </w:p>
-    <w:p>
+    <w:p xmlns:wp14="http://schemas.microsoft.com/office/word/2010/wordml" wp14:textId="77777777">
       <w:pPr>
         <w:spacing w:after="0"/>
         <w:ind w:left="1440"/>
@@ -1503,7 +1502,7 @@
         <w:t>('44444444444', '1995-05-30', 'Juliana Souza'),</w:t>
       </w:r>
     </w:p>
-    <w:p>
+    <w:p xmlns:wp14="http://schemas.microsoft.com/office/word/2010/wordml" wp14:textId="77777777">
       <w:pPr>
         <w:spacing w:after="0"/>
         <w:ind w:left="1440"/>
@@ -1518,7 +1517,7 @@
         <w:t>('55555555555', '1988-09-15', 'Ricardo Santos'),</w:t>
       </w:r>
     </w:p>
-    <w:p>
+    <w:p xmlns:wp14="http://schemas.microsoft.com/office/word/2010/wordml" wp14:textId="77777777">
       <w:pPr>
         <w:spacing w:after="0"/>
         <w:ind w:left="1440"/>
@@ -1533,7 +1532,7 @@
         <w:t>('66666666666', '2000-12-01', 'Fernanda Costa'),</w:t>
       </w:r>
     </w:p>
-    <w:p>
+    <w:p xmlns:wp14="http://schemas.microsoft.com/office/word/2010/wordml" wp14:textId="77777777">
       <w:pPr>
         <w:spacing w:after="0"/>
         <w:ind w:left="1440"/>
@@ -1548,7 +1547,7 @@
         <w:t>('77777777777', '1993-03-09', 'Paulo Mendes'),</w:t>
       </w:r>
     </w:p>
-    <w:p>
+    <w:p xmlns:wp14="http://schemas.microsoft.com/office/word/2010/wordml" wp14:textId="77777777">
       <w:pPr>
         <w:spacing w:after="0"/>
         <w:ind w:left="1440"/>
@@ -1563,7 +1562,7 @@
         <w:t>('88888888888', '1982-06-25', 'Camila Rocha'),</w:t>
       </w:r>
     </w:p>
-    <w:p>
+    <w:p xmlns:wp14="http://schemas.microsoft.com/office/word/2010/wordml" wp14:textId="77777777">
       <w:pPr>
         <w:spacing w:after="0"/>
         <w:ind w:left="1440"/>
@@ -1578,7 +1577,7 @@
         <w:t>('99999999999', '1997-08-18', 'Gabriel Lima'),</w:t>
       </w:r>
     </w:p>
-    <w:p>
+    <w:p xmlns:wp14="http://schemas.microsoft.com/office/word/2010/wordml" wp14:textId="77777777">
       <w:pPr>
         <w:spacing w:after="0"/>
         <w:ind w:left="1440"/>
@@ -1593,7 +1592,7 @@
         <w:t>('10101010101', '1986-02-10', 'Mariana Duarte');</w:t>
       </w:r>
     </w:p>
-    <w:p>
+    <w:p xmlns:wp14="http://schemas.microsoft.com/office/word/2010/wordml" wp14:textId="77777777">
       <w:pPr>
         <w:spacing w:after="0"/>
         <w:ind w:left="1440"/>
@@ -1602,7 +1601,7 @@
         </w:rPr>
       </w:pPr>
     </w:p>
-    <w:p>
+    <w:p xmlns:wp14="http://schemas.microsoft.com/office/word/2010/wordml" wp14:textId="77777777">
       <w:pPr>
         <w:spacing w:after="0"/>
         <w:ind w:left="1440"/>
@@ -1617,7 +1616,7 @@
         <w:t>-- TABELA MODELO</w:t>
       </w:r>
     </w:p>
-    <w:p>
+    <w:p xmlns:wp14="http://schemas.microsoft.com/office/word/2010/wordml" wp14:textId="77777777">
       <w:pPr>
         <w:spacing w:after="0"/>
         <w:ind w:left="1440"/>
@@ -1632,7 +1631,7 @@
         <w:t>INSERT INTO modelo (modelo) VALUES</w:t>
       </w:r>
     </w:p>
-    <w:p>
+    <w:p xmlns:wp14="http://schemas.microsoft.com/office/word/2010/wordml" wp14:textId="77777777">
       <w:pPr>
         <w:spacing w:after="0"/>
         <w:ind w:left="1440"/>
@@ -1647,7 +1646,7 @@
         <w:t>('Fiat Uno'),</w:t>
       </w:r>
     </w:p>
-    <w:p>
+    <w:p xmlns:wp14="http://schemas.microsoft.com/office/word/2010/wordml" wp14:textId="77777777">
       <w:pPr>
         <w:spacing w:after="0"/>
         <w:ind w:left="1440"/>
@@ -1662,7 +1661,7 @@
         <w:t>('Volkswagen Gol'),</w:t>
       </w:r>
     </w:p>
-    <w:p>
+    <w:p xmlns:wp14="http://schemas.microsoft.com/office/word/2010/wordml" wp14:textId="77777777">
       <w:pPr>
         <w:spacing w:after="0"/>
         <w:ind w:left="1440"/>
@@ -1691,7 +1690,7 @@
         <w:t>'),</w:t>
       </w:r>
     </w:p>
-    <w:p>
+    <w:p xmlns:wp14="http://schemas.microsoft.com/office/word/2010/wordml" wp14:textId="77777777">
       <w:pPr>
         <w:spacing w:after="0"/>
         <w:ind w:left="1440"/>
@@ -1706,7 +1705,7 @@
         <w:t>('Toyota Corolla'),</w:t>
       </w:r>
     </w:p>
-    <w:p>
+    <w:p xmlns:wp14="http://schemas.microsoft.com/office/word/2010/wordml" wp14:textId="77777777">
       <w:pPr>
         <w:spacing w:after="0"/>
         <w:ind w:left="1440"/>
@@ -1721,7 +1720,7 @@
         <w:t>('Honda Civic'),</w:t>
       </w:r>
     </w:p>
-    <w:p>
+    <w:p xmlns:wp14="http://schemas.microsoft.com/office/word/2010/wordml" wp14:textId="77777777">
       <w:pPr>
         <w:spacing w:after="0"/>
         <w:ind w:left="1440"/>
@@ -1736,7 +1735,7 @@
         <w:t>('Ford Ka'),</w:t>
       </w:r>
     </w:p>
-    <w:p>
+    <w:p xmlns:wp14="http://schemas.microsoft.com/office/word/2010/wordml" wp14:textId="77777777">
       <w:pPr>
         <w:spacing w:after="0"/>
         <w:ind w:left="1440"/>
@@ -1765,7 +1764,7 @@
         <w:t>'),</w:t>
       </w:r>
     </w:p>
-    <w:p>
+    <w:p xmlns:wp14="http://schemas.microsoft.com/office/word/2010/wordml" wp14:textId="77777777">
       <w:pPr>
         <w:spacing w:after="0"/>
         <w:ind w:left="1440"/>
@@ -1794,7 +1793,7 @@
         <w:t>'),</w:t>
       </w:r>
     </w:p>
-    <w:p>
+    <w:p xmlns:wp14="http://schemas.microsoft.com/office/word/2010/wordml" wp14:textId="77777777">
       <w:pPr>
         <w:spacing w:after="0"/>
         <w:ind w:left="1440"/>
@@ -1809,7 +1808,7 @@
         <w:t>('Hyundai HB20'),</w:t>
       </w:r>
     </w:p>
-    <w:p>
+    <w:p xmlns:wp14="http://schemas.microsoft.com/office/word/2010/wordml" wp14:textId="77777777">
       <w:pPr>
         <w:spacing w:after="0"/>
         <w:ind w:left="1440"/>
@@ -1838,7 +1837,7 @@
         <w:t>');</w:t>
       </w:r>
     </w:p>
-    <w:p>
+    <w:p xmlns:wp14="http://schemas.microsoft.com/office/word/2010/wordml" wp14:textId="77777777">
       <w:pPr>
         <w:spacing w:after="0"/>
         <w:ind w:left="1440"/>
@@ -1847,7 +1846,7 @@
         </w:rPr>
       </w:pPr>
     </w:p>
-    <w:p>
+    <w:p xmlns:wp14="http://schemas.microsoft.com/office/word/2010/wordml" wp14:textId="77777777">
       <w:pPr>
         <w:spacing w:after="0"/>
         <w:ind w:left="1440"/>
@@ -1862,7 +1861,7 @@
         <w:t>-- TABELA ANDAR</w:t>
       </w:r>
     </w:p>
-    <w:p>
+    <w:p xmlns:wp14="http://schemas.microsoft.com/office/word/2010/wordml" wp14:textId="77777777">
       <w:pPr>
         <w:spacing w:after="0"/>
         <w:ind w:left="1440"/>
@@ -1877,7 +1876,7 @@
         <w:t>INSERT INTO andar (capacidade, andar) VALUES</w:t>
       </w:r>
     </w:p>
-    <w:p>
+    <w:p xmlns:wp14="http://schemas.microsoft.com/office/word/2010/wordml" wp14:textId="77777777">
       <w:pPr>
         <w:spacing w:after="0"/>
         <w:ind w:left="1440"/>
@@ -1889,11 +1888,10 @@
         <w:rPr>
           <w:b/>
         </w:rPr>
-        <w:lastRenderedPageBreak/>
         <w:t>(50, 'Subsolo 1'),</w:t>
       </w:r>
     </w:p>
-    <w:p>
+    <w:p xmlns:wp14="http://schemas.microsoft.com/office/word/2010/wordml" wp14:textId="77777777">
       <w:pPr>
         <w:spacing w:after="0"/>
         <w:ind w:left="1440"/>
@@ -1908,7 +1906,7 @@
         <w:t>(60, 'Subsolo 2'),</w:t>
       </w:r>
     </w:p>
-    <w:p>
+    <w:p xmlns:wp14="http://schemas.microsoft.com/office/word/2010/wordml" wp14:textId="77777777">
       <w:pPr>
         <w:spacing w:after="0"/>
         <w:ind w:left="1440"/>
@@ -1923,7 +1921,7 @@
         <w:t>(40, 'Térreo'),</w:t>
       </w:r>
     </w:p>
-    <w:p>
+    <w:p xmlns:wp14="http://schemas.microsoft.com/office/word/2010/wordml" wp14:textId="77777777">
       <w:pPr>
         <w:spacing w:after="0"/>
         <w:ind w:left="1440"/>
@@ -1938,7 +1936,7 @@
         <w:t>(35, '1º Andar'),</w:t>
       </w:r>
     </w:p>
-    <w:p>
+    <w:p xmlns:wp14="http://schemas.microsoft.com/office/word/2010/wordml" wp14:textId="77777777">
       <w:pPr>
         <w:spacing w:after="0"/>
         <w:ind w:left="1440"/>
@@ -1953,7 +1951,7 @@
         <w:t>(30, '2º Andar'),</w:t>
       </w:r>
     </w:p>
-    <w:p>
+    <w:p xmlns:wp14="http://schemas.microsoft.com/office/word/2010/wordml" wp14:textId="77777777">
       <w:pPr>
         <w:spacing w:after="0"/>
         <w:ind w:left="1440"/>
@@ -1968,7 +1966,7 @@
         <w:t>(45, '3º Andar'),</w:t>
       </w:r>
     </w:p>
-    <w:p>
+    <w:p xmlns:wp14="http://schemas.microsoft.com/office/word/2010/wordml" wp14:textId="77777777">
       <w:pPr>
         <w:spacing w:after="0"/>
         <w:ind w:left="1440"/>
@@ -1983,7 +1981,7 @@
         <w:t>(55, '4º Andar'),</w:t>
       </w:r>
     </w:p>
-    <w:p>
+    <w:p xmlns:wp14="http://schemas.microsoft.com/office/word/2010/wordml" wp14:textId="77777777">
       <w:pPr>
         <w:spacing w:after="0"/>
         <w:ind w:left="1440"/>
@@ -1998,7 +1996,7 @@
         <w:t>(50, '5º Andar'),</w:t>
       </w:r>
     </w:p>
-    <w:p>
+    <w:p xmlns:wp14="http://schemas.microsoft.com/office/word/2010/wordml" wp14:textId="77777777">
       <w:pPr>
         <w:spacing w:after="0"/>
         <w:ind w:left="1440"/>
@@ -2013,7 +2011,7 @@
         <w:t>(25, '6º Andar'),</w:t>
       </w:r>
     </w:p>
-    <w:p>
+    <w:p xmlns:wp14="http://schemas.microsoft.com/office/word/2010/wordml" wp14:textId="77777777">
       <w:pPr>
         <w:spacing w:after="0"/>
         <w:ind w:left="1440"/>
@@ -2028,7 +2026,7 @@
         <w:t>(20, 'Cobertura');</w:t>
       </w:r>
     </w:p>
-    <w:p>
+    <w:p xmlns:wp14="http://schemas.microsoft.com/office/word/2010/wordml" wp14:textId="77777777">
       <w:pPr>
         <w:spacing w:after="0"/>
         <w:ind w:left="1440"/>
@@ -2037,7 +2035,7 @@
         </w:rPr>
       </w:pPr>
     </w:p>
-    <w:p>
+    <w:p xmlns:wp14="http://schemas.microsoft.com/office/word/2010/wordml" wp14:textId="77777777">
       <w:pPr>
         <w:spacing w:after="0"/>
         <w:ind w:left="1440"/>
@@ -2052,7 +2050,7 @@
         <w:t>-- TABELA VEICULO</w:t>
       </w:r>
     </w:p>
-    <w:p>
+    <w:p xmlns:wp14="http://schemas.microsoft.com/office/word/2010/wordml" wp14:textId="77777777">
       <w:pPr>
         <w:spacing w:after="0"/>
         <w:ind w:left="1440"/>
@@ -2109,7 +2107,7 @@
         <w:t>) VALUES</w:t>
       </w:r>
     </w:p>
-    <w:p>
+    <w:p xmlns:wp14="http://schemas.microsoft.com/office/word/2010/wordml" wp14:textId="77777777">
       <w:pPr>
         <w:spacing w:after="0"/>
         <w:ind w:left="1440"/>
@@ -2124,7 +2122,7 @@
         <w:t>('ABC1234', 'Preto', '11111111111', 1),</w:t>
       </w:r>
     </w:p>
-    <w:p>
+    <w:p xmlns:wp14="http://schemas.microsoft.com/office/word/2010/wordml" wp14:textId="77777777">
       <w:pPr>
         <w:spacing w:after="0"/>
         <w:ind w:left="1440"/>
@@ -2139,7 +2137,7 @@
         <w:t>('DEF5678', 'Prata', '22222222222', 2),</w:t>
       </w:r>
     </w:p>
-    <w:p>
+    <w:p xmlns:wp14="http://schemas.microsoft.com/office/word/2010/wordml" wp14:textId="77777777">
       <w:pPr>
         <w:spacing w:after="0"/>
         <w:ind w:left="1440"/>
@@ -2154,7 +2152,7 @@
         <w:t>('GHI9012', 'Branco', '33333333333', 3),</w:t>
       </w:r>
     </w:p>
-    <w:p>
+    <w:p xmlns:wp14="http://schemas.microsoft.com/office/word/2010/wordml" wp14:textId="77777777">
       <w:pPr>
         <w:spacing w:after="0"/>
         <w:ind w:left="1440"/>
@@ -2169,7 +2167,7 @@
         <w:t>('JKL3456', 'Vermelho', '44444444444', 4),</w:t>
       </w:r>
     </w:p>
-    <w:p>
+    <w:p xmlns:wp14="http://schemas.microsoft.com/office/word/2010/wordml" wp14:textId="77777777">
       <w:pPr>
         <w:spacing w:after="0"/>
         <w:ind w:left="1440"/>
@@ -2184,7 +2182,7 @@
         <w:t>('MNO7890', 'Azul', '55555555555', 5),</w:t>
       </w:r>
     </w:p>
-    <w:p>
+    <w:p xmlns:wp14="http://schemas.microsoft.com/office/word/2010/wordml" wp14:textId="77777777">
       <w:pPr>
         <w:spacing w:after="0"/>
         <w:ind w:left="1440"/>
@@ -2199,7 +2197,7 @@
         <w:t>('PQR1122', 'Cinza', '66666666666', 6),</w:t>
       </w:r>
     </w:p>
-    <w:p>
+    <w:p xmlns:wp14="http://schemas.microsoft.com/office/word/2010/wordml" wp14:textId="77777777">
       <w:pPr>
         <w:spacing w:after="0"/>
         <w:ind w:left="1440"/>
@@ -2214,7 +2212,7 @@
         <w:t>('STU3344', 'Verde', '77777777777', 7),</w:t>
       </w:r>
     </w:p>
-    <w:p>
+    <w:p xmlns:wp14="http://schemas.microsoft.com/office/word/2010/wordml" wp14:textId="77777777">
       <w:pPr>
         <w:spacing w:after="0"/>
         <w:ind w:left="1440"/>
@@ -2229,7 +2227,7 @@
         <w:t>('VWX5566', 'Amarelo', '88888888888', 8),</w:t>
       </w:r>
     </w:p>
-    <w:p>
+    <w:p xmlns:wp14="http://schemas.microsoft.com/office/word/2010/wordml" wp14:textId="77777777">
       <w:pPr>
         <w:spacing w:after="0"/>
         <w:ind w:left="1440"/>
@@ -2244,7 +2242,7 @@
         <w:t>('YZA7788', 'Preto', '99999999999', 9),</w:t>
       </w:r>
     </w:p>
-    <w:p>
+    <w:p xmlns:wp14="http://schemas.microsoft.com/office/word/2010/wordml" wp14:textId="77777777">
       <w:pPr>
         <w:spacing w:after="0"/>
         <w:ind w:left="1440"/>
@@ -2259,7 +2257,7 @@
         <w:t>('BCD9900', 'Prata', '10101010101', 10);</w:t>
       </w:r>
     </w:p>
-    <w:p>
+    <w:p xmlns:wp14="http://schemas.microsoft.com/office/word/2010/wordml" wp14:textId="77777777">
       <w:pPr>
         <w:spacing w:after="0"/>
         <w:ind w:left="1440"/>
@@ -2268,7 +2266,7 @@
         </w:rPr>
       </w:pPr>
     </w:p>
-    <w:p>
+    <w:p xmlns:wp14="http://schemas.microsoft.com/office/word/2010/wordml" wp14:textId="77777777">
       <w:pPr>
         <w:spacing w:after="0"/>
         <w:ind w:left="1440"/>
@@ -2283,7 +2281,7 @@
         <w:t>-- TABELA ESTACIONA</w:t>
       </w:r>
     </w:p>
-    <w:p>
+    <w:p xmlns:wp14="http://schemas.microsoft.com/office/word/2010/wordml" wp14:textId="77777777">
       <w:pPr>
         <w:spacing w:after="0"/>
         <w:ind w:left="1440"/>
@@ -2368,7 +2366,7 @@
         <w:t>) VALUES</w:t>
       </w:r>
     </w:p>
-    <w:p>
+    <w:p xmlns:wp14="http://schemas.microsoft.com/office/word/2010/wordml" wp14:textId="77777777">
       <w:pPr>
         <w:spacing w:after="0"/>
         <w:ind w:left="1440"/>
@@ -2383,7 +2381,7 @@
         <w:t>('2025-09-01 18:30:00', '2025-09-01', '2025-09-01 08:00:00', '2025-09-01', 'ABC1234', 1),</w:t>
       </w:r>
     </w:p>
-    <w:p>
+    <w:p xmlns:wp14="http://schemas.microsoft.com/office/word/2010/wordml" wp14:textId="77777777">
       <w:pPr>
         <w:spacing w:after="0"/>
         <w:ind w:left="1440"/>
@@ -2398,7 +2396,7 @@
         <w:t>('2025-09-01 19:00:00', '2025-09-01', '2025-09-01 09:15:00', '2025-09-01', 'DEF5678', 2),</w:t>
       </w:r>
     </w:p>
-    <w:p>
+    <w:p xmlns:wp14="http://schemas.microsoft.com/office/word/2010/wordml" wp14:textId="77777777">
       <w:pPr>
         <w:spacing w:after="0"/>
         <w:ind w:left="1440"/>
@@ -2413,7 +2411,7 @@
         <w:t>('2025-09-01 17:45:00', '2025-09-01', '2025-09-01 07:40:00', '2025-09-01', 'GHI9012', 3),</w:t>
       </w:r>
     </w:p>
-    <w:p>
+    <w:p xmlns:wp14="http://schemas.microsoft.com/office/word/2010/wordml" wp14:textId="77777777">
       <w:pPr>
         <w:spacing w:after="0"/>
         <w:ind w:left="1440"/>
@@ -2428,7 +2426,7 @@
         <w:t>('2025-09-01 20:10:00', '2025-09-01', '2025-09-01 10:00:00', '2025-09-01', 'JKL3456', 4),</w:t>
       </w:r>
     </w:p>
-    <w:p>
+    <w:p xmlns:wp14="http://schemas.microsoft.com/office/word/2010/wordml" wp14:textId="77777777">
       <w:pPr>
         <w:spacing w:after="0"/>
         <w:ind w:left="1440"/>
@@ -2443,7 +2441,7 @@
         <w:t>('2025-09-01 16:50:00', '2025-09-01', '2025-09-01 06:55:00', '2025-09-01', 'MNO7890', 5),</w:t>
       </w:r>
     </w:p>
-    <w:p>
+    <w:p xmlns:wp14="http://schemas.microsoft.com/office/word/2010/wordml" wp14:textId="77777777">
       <w:pPr>
         <w:spacing w:after="0"/>
         <w:ind w:left="1440"/>
@@ -2458,7 +2456,7 @@
         <w:t>('2025-09-01 21:00:00', '2025-09-01', '2025-09-01 11:20:00', '2025-09-01', 'PQR1122', 6),</w:t>
       </w:r>
     </w:p>
-    <w:p>
+    <w:p xmlns:wp14="http://schemas.microsoft.com/office/word/2010/wordml" wp14:textId="77777777">
       <w:pPr>
         <w:spacing w:after="0"/>
         <w:ind w:left="1440"/>
@@ -2473,7 +2471,7 @@
         <w:t>('2025-09-01 18:10:00', '2025-09-01', '2025-09-01 08:45:00', '2025-09-01', 'STU3344', 7),</w:t>
       </w:r>
     </w:p>
-    <w:p>
+    <w:p xmlns:wp14="http://schemas.microsoft.com/office/word/2010/wordml" wp14:textId="77777777">
       <w:pPr>
         <w:spacing w:after="0"/>
         <w:ind w:left="1440"/>
@@ -2488,7 +2486,7 @@
         <w:t>('2025-09-01 19:30:00', '2025-09-01', '2025-09-01 09:30:00', '2025-09-01', 'VWX5566', 8),</w:t>
       </w:r>
     </w:p>
-    <w:p>
+    <w:p xmlns:wp14="http://schemas.microsoft.com/office/word/2010/wordml" wp14:textId="77777777">
       <w:pPr>
         <w:spacing w:after="0"/>
         <w:ind w:left="1440"/>
@@ -2503,7 +2501,7 @@
         <w:t>('2025-09-01 20:50:00', '2025-09-01', '2025-09-01 10:10:00', '2025-09-01', 'YZA7788', 9),</w:t>
       </w:r>
     </w:p>
-    <w:p>
+    <w:p xmlns:wp14="http://schemas.microsoft.com/office/word/2010/wordml" wp14:textId="77777777">
       <w:pPr>
         <w:spacing w:after="0"/>
         <w:ind w:left="1440"/>
@@ -2515,11 +2513,10 @@
         <w:rPr>
           <w:b/>
         </w:rPr>
-        <w:lastRenderedPageBreak/>
         <w:t>('2025-09-01 17:00:00', '2025-09-01', '2025-09-01 07:20:00', '2025-09-01', 'BCD9900', 10);</w:t>
       </w:r>
     </w:p>
-    <w:p>
+    <w:p xmlns:wp14="http://schemas.microsoft.com/office/word/2010/wordml" wp14:textId="77777777">
       <w:pPr>
         <w:numPr>
           <w:ilvl w:val="0"/>
@@ -2565,7 +2562,7 @@
         <w:t>um modelo de um carro cadastrado errado)</w:t>
       </w:r>
     </w:p>
-    <w:p>
+    <w:p xmlns:wp14="http://schemas.microsoft.com/office/word/2010/wordml" wp14:textId="77777777">
       <w:pPr>
         <w:spacing w:after="0"/>
         <w:ind w:left="1440"/>
@@ -2608,7 +2605,7 @@
         <w:t xml:space="preserve"> = '2';</w:t>
       </w:r>
     </w:p>
-    <w:p>
+    <w:p xmlns:wp14="http://schemas.microsoft.com/office/word/2010/wordml" wp14:textId="77777777">
       <w:pPr>
         <w:spacing w:after="0"/>
         <w:ind w:left="1440"/>
@@ -2680,7 +2677,7 @@
         <w:t>';</w:t>
       </w:r>
     </w:p>
-    <w:p>
+    <w:p xmlns:wp14="http://schemas.microsoft.com/office/word/2010/wordml" wp14:textId="77777777">
       <w:pPr>
         <w:numPr>
           <w:ilvl w:val="0"/>
@@ -2733,7 +2730,7 @@
         <w:t>ete e como resolveu para deletar</w:t>
       </w:r>
     </w:p>
-    <w:p>
+    <w:p xmlns:wp14="http://schemas.microsoft.com/office/word/2010/wordml" wp14:textId="77777777">
       <w:pPr>
         <w:ind w:left="1440"/>
         <w:rPr>
@@ -2747,7 +2744,7 @@
         <w:t>DELETE FROM estaciona WHERE placa = 'JKL3456';</w:t>
       </w:r>
     </w:p>
-    <w:p>
+    <w:p xmlns:wp14="http://schemas.microsoft.com/office/word/2010/wordml" wp14:textId="77777777">
       <w:pPr>
         <w:ind w:left="1440"/>
         <w:rPr>
@@ -2789,7 +2786,7 @@
         <w:t xml:space="preserve"> = '44444444444';</w:t>
       </w:r>
     </w:p>
-    <w:p>
+    <w:p xmlns:wp14="http://schemas.microsoft.com/office/word/2010/wordml" wp14:textId="77777777">
       <w:pPr>
         <w:ind w:left="1440"/>
         <w:rPr>
@@ -2803,140 +2800,763 @@
         <w:t>DELETE FROM cliente WHERE nome = 'Juliana Souza';</w:t>
       </w:r>
     </w:p>
-    <w:p>
+    <w:p xmlns:wp14="http://schemas.microsoft.com/office/word/2010/wordml" wp14:textId="457B6B02">
       <w:pPr>
         <w:ind w:left="1440"/>
         <w:rPr>
-          <w:b/>
-        </w:rPr>
-      </w:pPr>
-      <w:r>
-        <w:rPr>
-          <w:b/>
+          <w:b w:val="1"/>
+          <w:bCs w:val="1"/>
+        </w:rPr>
+      </w:pPr>
+      <w:r>
+        <w:rPr>
+          <w:b w:val="1"/>
+          <w:bCs w:val="1"/>
         </w:rPr>
         <w:t>Quando fui fazer o DELETE, ocorreu um erro dizendo que não era possível deletar pois outros locais tinham dependência nele, então foi necessário deletar os registros dependentes dele para aí sim, poder deletar ele. Ou seja, deletar o registro do carro no ‘estaciona’, o registro do carro em ‘</w:t>
       </w:r>
-      <w:proofErr w:type="spellStart"/>
-      <w:r>
-        <w:rPr>
-          <w:b/>
+      <w:r>
+        <w:rPr>
+          <w:b w:val="1"/>
+          <w:bCs w:val="1"/>
         </w:rPr>
         <w:t>veiculos</w:t>
       </w:r>
-      <w:proofErr w:type="spellEnd"/>
-      <w:r>
-        <w:rPr>
-          <w:b/>
+      <w:r>
+        <w:rPr>
+          <w:b w:val="1"/>
+          <w:bCs w:val="1"/>
         </w:rPr>
         <w:t>’ e por fim o registro do cliente na tabela ‘cliente’</w:t>
       </w:r>
-    </w:p>
-    <w:p>
-      <w:pPr>
-        <w:rPr>
-          <w:b/>
-        </w:rPr>
-      </w:pPr>
-    </w:p>
-    <w:p>
+      <w:r>
+        <w:rPr>
+          <w:b w:val="1"/>
+          <w:bCs w:val="1"/>
+        </w:rPr>
+        <w:t xml:space="preserve"> </w:t>
+      </w:r>
+    </w:p>
+    <w:p xmlns:wp14="http://schemas.microsoft.com/office/word/2010/wordml" wp14:textId="77777777" wp14:noSpellErr="1">
       <w:pPr>
         <w:numPr>
           <w:ilvl w:val="0"/>
           <w:numId w:val="2"/>
         </w:numPr>
         <w:pBdr>
-          <w:top w:val="nil"/>
-          <w:left w:val="nil"/>
-          <w:bottom w:val="nil"/>
-          <w:right w:val="nil"/>
-          <w:between w:val="nil"/>
+          <w:top w:val="nil" w:color="000000" w:sz="0" w:space="0"/>
+          <w:left w:val="nil" w:color="000000" w:sz="0" w:space="0"/>
+          <w:bottom w:val="nil" w:color="000000" w:sz="0" w:space="0"/>
+          <w:right w:val="nil" w:color="000000" w:sz="0" w:space="0"/>
+          <w:between w:val="nil" w:color="000000" w:sz="0" w:space="0"/>
         </w:pBdr>
         <w:spacing w:after="0"/>
         <w:ind w:left="0" w:firstLine="0"/>
-      </w:pPr>
-      <w:r>
-        <w:rPr>
-          <w:color w:val="000000"/>
+        <w:rPr>
+          <w:color w:val="000000" w:themeColor="text1" w:themeTint="FF" w:themeShade="FF"/>
+        </w:rPr>
+      </w:pPr>
+      <w:r>
+        <w:rPr>
+          <w:color w:val="000000" w:themeColor="text1" w:themeTint="FF" w:themeShade="FF"/>
         </w:rPr>
         <w:t xml:space="preserve">Exiba a placa e o nome dos donos de todos os veículos. </w:t>
       </w:r>
-      <w:bookmarkStart w:id="0" w:name="_GoBack"/>
+      <w:bookmarkStart w:name="_GoBack" w:id="0"/>
       <w:bookmarkEnd w:id="0"/>
     </w:p>
     <w:p>
+      <w:pPr>
+        <w:ind w:left="0"/>
+        <w:rPr>
+          <w:b w:val="1"/>
+          <w:bCs w:val="1"/>
+          <w:lang w:val="en-US"/>
+        </w:rPr>
+      </w:pPr>
+      <w:r>
+        <w:rPr>
+          <w:b w:val="1"/>
+          <w:bCs w:val="1"/>
+          <w:lang w:val="en-US"/>
+        </w:rPr>
+        <w:t xml:space="preserve">SELECT </w:t>
+      </w:r>
+      <w:r>
+        <w:rPr>
+          <w:b w:val="1"/>
+          <w:bCs w:val="1"/>
+          <w:lang w:val="en-US"/>
+        </w:rPr>
+        <w:t>v.placa</w:t>
+      </w:r>
+      <w:r>
+        <w:rPr>
+          <w:b w:val="1"/>
+          <w:bCs w:val="1"/>
+          <w:lang w:val="en-US"/>
+        </w:rPr>
+        <w:t xml:space="preserve">, </w:t>
+      </w:r>
+      <w:r>
+        <w:rPr>
+          <w:b w:val="1"/>
+          <w:bCs w:val="1"/>
+          <w:lang w:val="en-US"/>
+        </w:rPr>
+        <w:t>c.nome</w:t>
+      </w:r>
+      <w:r>
+        <w:rPr>
+          <w:b w:val="1"/>
+          <w:bCs w:val="1"/>
+          <w:lang w:val="en-US"/>
+        </w:rPr>
+        <w:t xml:space="preserve"> FROM </w:t>
+      </w:r>
+      <w:r>
+        <w:rPr>
+          <w:b w:val="1"/>
+          <w:bCs w:val="1"/>
+          <w:lang w:val="en-US"/>
+        </w:rPr>
+        <w:t>veiculo</w:t>
+      </w:r>
+      <w:r>
+        <w:rPr>
+          <w:b w:val="1"/>
+          <w:bCs w:val="1"/>
+          <w:lang w:val="en-US"/>
+        </w:rPr>
+        <w:t xml:space="preserve"> v JOIN </w:t>
+      </w:r>
+      <w:r>
+        <w:rPr>
+          <w:b w:val="1"/>
+          <w:bCs w:val="1"/>
+          <w:lang w:val="en-US"/>
+        </w:rPr>
+        <w:t>cliente</w:t>
+      </w:r>
+      <w:r>
+        <w:rPr>
+          <w:b w:val="1"/>
+          <w:bCs w:val="1"/>
+          <w:lang w:val="en-US"/>
+        </w:rPr>
+        <w:t xml:space="preserve"> c ON </w:t>
+      </w:r>
+      <w:r>
+        <w:rPr>
+          <w:b w:val="1"/>
+          <w:bCs w:val="1"/>
+          <w:lang w:val="en-US"/>
+        </w:rPr>
+        <w:t>v.cpf</w:t>
+      </w:r>
+      <w:r>
+        <w:rPr>
+          <w:b w:val="1"/>
+          <w:bCs w:val="1"/>
+          <w:lang w:val="en-US"/>
+        </w:rPr>
+        <w:t xml:space="preserve"> = </w:t>
+      </w:r>
+      <w:r>
+        <w:rPr>
+          <w:b w:val="1"/>
+          <w:bCs w:val="1"/>
+          <w:lang w:val="en-US"/>
+        </w:rPr>
+        <w:t>c.cpf</w:t>
+      </w:r>
+      <w:r>
+        <w:rPr>
+          <w:b w:val="1"/>
+          <w:bCs w:val="1"/>
+          <w:lang w:val="en-US"/>
+        </w:rPr>
+        <w:t>;</w:t>
+      </w:r>
+    </w:p>
+    <w:p>
+      <w:pPr>
+        <w:pBdr>
+          <w:top w:val="nil" w:color="000000" w:sz="0" w:space="0"/>
+          <w:left w:val="nil" w:color="000000" w:sz="0" w:space="0"/>
+          <w:bottom w:val="nil" w:color="000000" w:sz="0" w:space="0"/>
+          <w:right w:val="nil" w:color="000000" w:sz="0" w:space="0"/>
+          <w:between w:val="nil" w:color="000000" w:sz="0" w:space="0"/>
+        </w:pBdr>
+        <w:spacing w:after="0"/>
+        <w:ind w:left="0" w:firstLine="0"/>
+      </w:pPr>
+      <w:r>
+        <w:drawing>
+          <wp:inline wp14:editId="4E9AB5BA" wp14:anchorId="4579F0F1">
+            <wp:extent cx="1619250" cy="2143125"/>
+            <wp:effectExtent l="0" t="0" r="0" b="0"/>
+            <wp:docPr id="877161010" name="drawing"/>
+            <wp:cNvGraphicFramePr>
+              <a:graphicFrameLocks noChangeAspect="1"/>
+            </wp:cNvGraphicFramePr>
+            <a:graphic>
+              <a:graphicData xmlns:a="http://schemas.openxmlformats.org/drawingml/2006/main" uri="http://schemas.openxmlformats.org/drawingml/2006/picture">
+                <pic:pic xmlns:pic="http://schemas.openxmlformats.org/drawingml/2006/picture">
+                  <pic:nvPicPr>
+                    <pic:cNvPr id="877161010" name=""/>
+                    <pic:cNvPicPr/>
+                  </pic:nvPicPr>
+                  <pic:blipFill>
+                    <a:blip xmlns:r="http://schemas.openxmlformats.org/officeDocument/2006/relationships" r:embed="rId60430550">
+                      <a:extLst>
+                        <a:ext xmlns:a="http://schemas.openxmlformats.org/drawingml/2006/main" uri="{28A0092B-C50C-407E-A947-70E740481C1C}">
+                          <a14:useLocalDpi xmlns:a14="http://schemas.microsoft.com/office/drawing/2010/main" val="0"/>
+                        </a:ext>
+                      </a:extLst>
+                    </a:blip>
+                    <a:stretch>
+                      <a:fillRect/>
+                    </a:stretch>
+                  </pic:blipFill>
+                  <pic:spPr>
+                    <a:xfrm>
+                      <a:off x="0" y="0"/>
+                      <a:ext cx="1619250" cy="2143125"/>
+                    </a:xfrm>
+                    <a:prstGeom prst="rect">
+                      <a:avLst/>
+                    </a:prstGeom>
+                  </pic:spPr>
+                </pic:pic>
+              </a:graphicData>
+            </a:graphic>
+          </wp:inline>
+        </w:drawing>
+      </w:r>
+    </w:p>
+    <w:p xmlns:wp14="http://schemas.microsoft.com/office/word/2010/wordml" wp14:textId="77777777" wp14:noSpellErr="1">
       <w:pPr>
         <w:numPr>
           <w:ilvl w:val="0"/>
           <w:numId w:val="2"/>
         </w:numPr>
         <w:pBdr>
-          <w:top w:val="nil"/>
-          <w:left w:val="nil"/>
-          <w:bottom w:val="nil"/>
-          <w:right w:val="nil"/>
-          <w:between w:val="nil"/>
+          <w:top w:val="nil" w:color="000000" w:sz="0" w:space="0"/>
+          <w:left w:val="nil" w:color="000000" w:sz="0" w:space="0"/>
+          <w:bottom w:val="nil" w:color="000000" w:sz="0" w:space="0"/>
+          <w:right w:val="nil" w:color="000000" w:sz="0" w:space="0"/>
+          <w:between w:val="nil" w:color="000000" w:sz="0" w:space="0"/>
         </w:pBdr>
         <w:spacing w:after="0"/>
         <w:ind w:left="0" w:firstLine="0"/>
-      </w:pPr>
-      <w:r>
-        <w:rPr>
-          <w:color w:val="000000"/>
+        <w:rPr>
+          <w:color w:val="000000" w:themeColor="text1" w:themeTint="FF" w:themeShade="FF"/>
+        </w:rPr>
+      </w:pPr>
+      <w:r>
+        <w:rPr>
+          <w:color w:val="000000" w:themeColor="text1" w:themeTint="FF" w:themeShade="FF"/>
         </w:rPr>
         <w:t xml:space="preserve">Exiba o CPF e o nome do cliente que possui o </w:t>
       </w:r>
       <w:r>
+        <w:rPr/>
         <w:t>veículo</w:t>
       </w:r>
       <w:r>
         <w:rPr>
-          <w:color w:val="000000"/>
+          <w:color w:val="000000" w:themeColor="text1" w:themeTint="FF" w:themeShade="FF"/>
         </w:rPr>
         <w:t xml:space="preserve"> de placa “JJJ-2020” </w:t>
       </w:r>
       <w:r>
+        <w:rPr/>
         <w:t>(Ou a que vocês cadastrar</w:t>
       </w:r>
       <w:r>
+        <w:rPr/>
         <w:t>am)</w:t>
       </w:r>
       <w:r>
         <w:rPr>
-          <w:color w:val="000000"/>
+          <w:color w:val="000000" w:themeColor="text1" w:themeTint="FF" w:themeShade="FF"/>
         </w:rPr>
         <w:t>.</w:t>
       </w:r>
     </w:p>
     <w:p>
+      <w:pPr>
+        <w:pBdr>
+          <w:top w:val="nil" w:color="000000" w:sz="0" w:space="0"/>
+          <w:left w:val="nil" w:color="000000" w:sz="0" w:space="0"/>
+          <w:bottom w:val="nil" w:color="000000" w:sz="0" w:space="0"/>
+          <w:right w:val="nil" w:color="000000" w:sz="0" w:space="0"/>
+          <w:between w:val="nil" w:color="000000" w:sz="0" w:space="0"/>
+        </w:pBdr>
+        <w:spacing w:after="0"/>
+        <w:ind w:left="0" w:firstLine="0"/>
+        <w:rPr>
+          <w:b w:val="1"/>
+          <w:bCs w:val="1"/>
+          <w:color w:val="000000" w:themeColor="text1" w:themeTint="FF" w:themeShade="FF"/>
+          <w:lang w:val="en-US"/>
+        </w:rPr>
+      </w:pPr>
+      <w:r>
+        <w:rPr>
+          <w:b w:val="1"/>
+          <w:bCs w:val="1"/>
+          <w:color w:val="000000" w:themeColor="text1" w:themeTint="FF" w:themeShade="FF"/>
+          <w:lang w:val="en-US"/>
+        </w:rPr>
+        <w:t xml:space="preserve">SELECT </w:t>
+      </w:r>
+      <w:r>
+        <w:rPr>
+          <w:b w:val="1"/>
+          <w:bCs w:val="1"/>
+          <w:color w:val="000000" w:themeColor="text1" w:themeTint="FF" w:themeShade="FF"/>
+          <w:lang w:val="en-US"/>
+        </w:rPr>
+        <w:t>c.nome</w:t>
+      </w:r>
+      <w:r>
+        <w:rPr>
+          <w:b w:val="1"/>
+          <w:bCs w:val="1"/>
+          <w:color w:val="000000" w:themeColor="text1" w:themeTint="FF" w:themeShade="FF"/>
+          <w:lang w:val="en-US"/>
+        </w:rPr>
+        <w:t xml:space="preserve">, </w:t>
+      </w:r>
+      <w:r>
+        <w:rPr>
+          <w:b w:val="1"/>
+          <w:bCs w:val="1"/>
+          <w:color w:val="000000" w:themeColor="text1" w:themeTint="FF" w:themeShade="FF"/>
+          <w:lang w:val="en-US"/>
+        </w:rPr>
+        <w:t>c.cpf</w:t>
+      </w:r>
+      <w:r>
+        <w:rPr>
+          <w:b w:val="1"/>
+          <w:bCs w:val="1"/>
+          <w:color w:val="000000" w:themeColor="text1" w:themeTint="FF" w:themeShade="FF"/>
+          <w:lang w:val="en-US"/>
+        </w:rPr>
+        <w:t xml:space="preserve"> FROM </w:t>
+      </w:r>
+      <w:r>
+        <w:rPr>
+          <w:b w:val="1"/>
+          <w:bCs w:val="1"/>
+          <w:color w:val="000000" w:themeColor="text1" w:themeTint="FF" w:themeShade="FF"/>
+          <w:lang w:val="en-US"/>
+        </w:rPr>
+        <w:t>cliente</w:t>
+      </w:r>
+      <w:r>
+        <w:rPr>
+          <w:b w:val="1"/>
+          <w:bCs w:val="1"/>
+          <w:color w:val="000000" w:themeColor="text1" w:themeTint="FF" w:themeShade="FF"/>
+          <w:lang w:val="en-US"/>
+        </w:rPr>
+        <w:t xml:space="preserve"> c JOIN </w:t>
+      </w:r>
+      <w:r>
+        <w:rPr>
+          <w:b w:val="1"/>
+          <w:bCs w:val="1"/>
+          <w:color w:val="000000" w:themeColor="text1" w:themeTint="FF" w:themeShade="FF"/>
+          <w:lang w:val="en-US"/>
+        </w:rPr>
+        <w:t>veiculo</w:t>
+      </w:r>
+      <w:r>
+        <w:rPr>
+          <w:b w:val="1"/>
+          <w:bCs w:val="1"/>
+          <w:color w:val="000000" w:themeColor="text1" w:themeTint="FF" w:themeShade="FF"/>
+          <w:lang w:val="en-US"/>
+        </w:rPr>
+        <w:t xml:space="preserve"> v ON </w:t>
+      </w:r>
+      <w:r>
+        <w:rPr>
+          <w:b w:val="1"/>
+          <w:bCs w:val="1"/>
+          <w:color w:val="000000" w:themeColor="text1" w:themeTint="FF" w:themeShade="FF"/>
+          <w:lang w:val="en-US"/>
+        </w:rPr>
+        <w:t>c.cpf</w:t>
+      </w:r>
+      <w:r>
+        <w:rPr>
+          <w:b w:val="1"/>
+          <w:bCs w:val="1"/>
+          <w:color w:val="000000" w:themeColor="text1" w:themeTint="FF" w:themeShade="FF"/>
+          <w:lang w:val="en-US"/>
+        </w:rPr>
+        <w:t xml:space="preserve"> = </w:t>
+      </w:r>
+      <w:r>
+        <w:rPr>
+          <w:b w:val="1"/>
+          <w:bCs w:val="1"/>
+          <w:color w:val="000000" w:themeColor="text1" w:themeTint="FF" w:themeShade="FF"/>
+          <w:lang w:val="en-US"/>
+        </w:rPr>
+        <w:t>v.cpf</w:t>
+      </w:r>
+      <w:r>
+        <w:rPr>
+          <w:b w:val="1"/>
+          <w:bCs w:val="1"/>
+          <w:color w:val="000000" w:themeColor="text1" w:themeTint="FF" w:themeShade="FF"/>
+          <w:lang w:val="en-US"/>
+        </w:rPr>
+        <w:t xml:space="preserve"> WHERE </w:t>
+      </w:r>
+      <w:r>
+        <w:rPr>
+          <w:b w:val="1"/>
+          <w:bCs w:val="1"/>
+          <w:color w:val="000000" w:themeColor="text1" w:themeTint="FF" w:themeShade="FF"/>
+          <w:lang w:val="en-US"/>
+        </w:rPr>
+        <w:t>v.placa</w:t>
+      </w:r>
+      <w:r>
+        <w:rPr>
+          <w:b w:val="1"/>
+          <w:bCs w:val="1"/>
+          <w:color w:val="000000" w:themeColor="text1" w:themeTint="FF" w:themeShade="FF"/>
+          <w:lang w:val="en-US"/>
+        </w:rPr>
+        <w:t xml:space="preserve"> = 'PQR1122</w:t>
+      </w:r>
+      <w:r>
+        <w:rPr>
+          <w:b w:val="1"/>
+          <w:bCs w:val="1"/>
+          <w:color w:val="000000" w:themeColor="text1" w:themeTint="FF" w:themeShade="FF"/>
+          <w:lang w:val="en-US"/>
+        </w:rPr>
+        <w:t>';</w:t>
+      </w:r>
+    </w:p>
+    <w:p>
+      <w:pPr>
+        <w:pBdr>
+          <w:top w:val="nil" w:color="000000" w:sz="0" w:space="0"/>
+          <w:left w:val="nil" w:color="000000" w:sz="0" w:space="0"/>
+          <w:bottom w:val="nil" w:color="000000" w:sz="0" w:space="0"/>
+          <w:right w:val="nil" w:color="000000" w:sz="0" w:space="0"/>
+          <w:between w:val="nil" w:color="000000" w:sz="0" w:space="0"/>
+        </w:pBdr>
+        <w:spacing w:after="0"/>
+        <w:ind w:left="0" w:firstLine="0"/>
+      </w:pPr>
+      <w:r>
+        <w:drawing>
+          <wp:inline wp14:editId="459ED2BB" wp14:anchorId="173D744D">
+            <wp:extent cx="1800225" cy="438150"/>
+            <wp:effectExtent l="0" t="0" r="0" b="0"/>
+            <wp:docPr id="1429256980" name="drawing"/>
+            <wp:cNvGraphicFramePr>
+              <a:graphicFrameLocks noChangeAspect="1"/>
+            </wp:cNvGraphicFramePr>
+            <a:graphic>
+              <a:graphicData xmlns:a="http://schemas.openxmlformats.org/drawingml/2006/main" uri="http://schemas.openxmlformats.org/drawingml/2006/picture">
+                <pic:pic xmlns:pic="http://schemas.openxmlformats.org/drawingml/2006/picture">
+                  <pic:nvPicPr>
+                    <pic:cNvPr id="1429256980" name=""/>
+                    <pic:cNvPicPr/>
+                  </pic:nvPicPr>
+                  <pic:blipFill>
+                    <a:blip xmlns:r="http://schemas.openxmlformats.org/officeDocument/2006/relationships" r:embed="rId1624830226">
+                      <a:extLst>
+                        <a:ext xmlns:a="http://schemas.openxmlformats.org/drawingml/2006/main" uri="{28A0092B-C50C-407E-A947-70E740481C1C}">
+                          <a14:useLocalDpi xmlns:a14="http://schemas.microsoft.com/office/drawing/2010/main" val="0"/>
+                        </a:ext>
+                      </a:extLst>
+                    </a:blip>
+                    <a:stretch>
+                      <a:fillRect/>
+                    </a:stretch>
+                  </pic:blipFill>
+                  <pic:spPr>
+                    <a:xfrm>
+                      <a:off x="0" y="0"/>
+                      <a:ext cx="1800225" cy="438150"/>
+                    </a:xfrm>
+                    <a:prstGeom prst="rect">
+                      <a:avLst/>
+                    </a:prstGeom>
+                  </pic:spPr>
+                </pic:pic>
+              </a:graphicData>
+            </a:graphic>
+          </wp:inline>
+        </w:drawing>
+      </w:r>
+    </w:p>
+    <w:p xmlns:wp14="http://schemas.microsoft.com/office/word/2010/wordml" wp14:textId="757C0A2F">
       <w:pPr>
         <w:numPr>
           <w:ilvl w:val="0"/>
           <w:numId w:val="2"/>
         </w:numPr>
         <w:pBdr>
-          <w:top w:val="nil"/>
-          <w:left w:val="nil"/>
-          <w:bottom w:val="nil"/>
-          <w:right w:val="nil"/>
-          <w:between w:val="nil"/>
+          <w:top w:val="nil" w:color="000000" w:sz="0" w:space="0"/>
+          <w:left w:val="nil" w:color="000000" w:sz="0" w:space="0"/>
+          <w:bottom w:val="nil" w:color="000000" w:sz="0" w:space="0"/>
+          <w:right w:val="nil" w:color="000000" w:sz="0" w:space="0"/>
+          <w:between w:val="nil" w:color="000000" w:sz="0" w:space="0"/>
         </w:pBdr>
         <w:spacing w:after="0"/>
         <w:ind w:left="0" w:firstLine="0"/>
-      </w:pPr>
-      <w:r>
-        <w:rPr>
-          <w:color w:val="000000"/>
+        <w:rPr>
+          <w:color w:val="000000" w:themeColor="text1" w:themeTint="FF" w:themeShade="FF"/>
+        </w:rPr>
+      </w:pPr>
+      <w:r>
+        <w:rPr>
+          <w:color w:val="000000" w:themeColor="text1" w:themeTint="FF" w:themeShade="FF"/>
         </w:rPr>
         <w:t xml:space="preserve"> Exiba a placa e a cor do veículo </w:t>
       </w:r>
       <w:r>
+        <w:rPr/>
         <w:t>dos carros que estacionaram no dia XX/XX/XXX</w:t>
       </w:r>
       <w:r>
         <w:rPr>
-          <w:color w:val="000000"/>
-        </w:rPr>
-        <w:t xml:space="preserve">. </w:t>
+          <w:color w:val="000000" w:themeColor="text1" w:themeTint="FF" w:themeShade="FF"/>
+        </w:rPr>
+        <w:t>.</w:t>
+      </w:r>
+    </w:p>
+    <w:p>
+      <w:pPr>
+        <w:pBdr>
+          <w:top w:val="nil" w:color="000000" w:sz="0" w:space="0"/>
+          <w:left w:val="nil" w:color="000000" w:sz="0" w:space="0"/>
+          <w:bottom w:val="nil" w:color="000000" w:sz="0" w:space="0"/>
+          <w:right w:val="nil" w:color="000000" w:sz="0" w:space="0"/>
+          <w:between w:val="nil" w:color="000000" w:sz="0" w:space="0"/>
+        </w:pBdr>
+        <w:spacing w:after="0"/>
+        <w:ind w:left="0" w:firstLine="0"/>
+        <w:rPr>
+          <w:b w:val="1"/>
+          <w:bCs w:val="1"/>
+          <w:color w:val="000000" w:themeColor="text1" w:themeTint="FF" w:themeShade="FF"/>
+          <w:lang w:val="en-US"/>
+        </w:rPr>
+      </w:pPr>
+      <w:r>
+        <w:rPr>
+          <w:b w:val="1"/>
+          <w:bCs w:val="1"/>
+          <w:color w:val="000000" w:themeColor="text1" w:themeTint="FF" w:themeShade="FF"/>
+          <w:lang w:val="en-US"/>
+        </w:rPr>
+        <w:t xml:space="preserve">SELECT </w:t>
+      </w:r>
+      <w:r>
+        <w:rPr>
+          <w:b w:val="1"/>
+          <w:bCs w:val="1"/>
+          <w:color w:val="000000" w:themeColor="text1" w:themeTint="FF" w:themeShade="FF"/>
+          <w:lang w:val="en-US"/>
+        </w:rPr>
+        <w:t>v.placa</w:t>
+      </w:r>
+      <w:r>
+        <w:rPr>
+          <w:b w:val="1"/>
+          <w:bCs w:val="1"/>
+          <w:color w:val="000000" w:themeColor="text1" w:themeTint="FF" w:themeShade="FF"/>
+          <w:lang w:val="en-US"/>
+        </w:rPr>
+        <w:t xml:space="preserve">, </w:t>
+      </w:r>
+      <w:r>
+        <w:rPr>
+          <w:b w:val="1"/>
+          <w:bCs w:val="1"/>
+          <w:color w:val="000000" w:themeColor="text1" w:themeTint="FF" w:themeShade="FF"/>
+          <w:lang w:val="en-US"/>
+        </w:rPr>
+        <w:t>v.cor</w:t>
+      </w:r>
+      <w:r>
+        <w:rPr>
+          <w:b w:val="1"/>
+          <w:bCs w:val="1"/>
+          <w:color w:val="000000" w:themeColor="text1" w:themeTint="FF" w:themeShade="FF"/>
+          <w:lang w:val="en-US"/>
+        </w:rPr>
+        <w:t xml:space="preserve"> FROM </w:t>
+      </w:r>
+      <w:r>
+        <w:rPr>
+          <w:b w:val="1"/>
+          <w:bCs w:val="1"/>
+          <w:color w:val="000000" w:themeColor="text1" w:themeTint="FF" w:themeShade="FF"/>
+          <w:lang w:val="en-US"/>
+        </w:rPr>
+        <w:t>veiculo</w:t>
+      </w:r>
+      <w:r>
+        <w:rPr>
+          <w:b w:val="1"/>
+          <w:bCs w:val="1"/>
+          <w:color w:val="000000" w:themeColor="text1" w:themeTint="FF" w:themeShade="FF"/>
+          <w:lang w:val="en-US"/>
+        </w:rPr>
+        <w:t xml:space="preserve"> v JOIN </w:t>
+      </w:r>
+      <w:r>
+        <w:rPr>
+          <w:b w:val="1"/>
+          <w:bCs w:val="1"/>
+          <w:color w:val="000000" w:themeColor="text1" w:themeTint="FF" w:themeShade="FF"/>
+          <w:lang w:val="en-US"/>
+        </w:rPr>
+        <w:t>estaciona</w:t>
+      </w:r>
+      <w:r>
+        <w:rPr>
+          <w:b w:val="1"/>
+          <w:bCs w:val="1"/>
+          <w:color w:val="000000" w:themeColor="text1" w:themeTint="FF" w:themeShade="FF"/>
+          <w:lang w:val="en-US"/>
+        </w:rPr>
+        <w:t xml:space="preserve"> e ON </w:t>
+      </w:r>
+      <w:r>
+        <w:rPr>
+          <w:b w:val="1"/>
+          <w:bCs w:val="1"/>
+          <w:color w:val="000000" w:themeColor="text1" w:themeTint="FF" w:themeShade="FF"/>
+          <w:lang w:val="en-US"/>
+        </w:rPr>
+        <w:t>v.placa</w:t>
+      </w:r>
+      <w:r>
+        <w:rPr>
+          <w:b w:val="1"/>
+          <w:bCs w:val="1"/>
+          <w:color w:val="000000" w:themeColor="text1" w:themeTint="FF" w:themeShade="FF"/>
+          <w:lang w:val="en-US"/>
+        </w:rPr>
+        <w:t xml:space="preserve"> = </w:t>
+      </w:r>
+      <w:r>
+        <w:rPr>
+          <w:b w:val="1"/>
+          <w:bCs w:val="1"/>
+          <w:color w:val="000000" w:themeColor="text1" w:themeTint="FF" w:themeShade="FF"/>
+          <w:lang w:val="en-US"/>
+        </w:rPr>
+        <w:t>e.placa</w:t>
+      </w:r>
+      <w:r>
+        <w:rPr>
+          <w:b w:val="1"/>
+          <w:bCs w:val="1"/>
+          <w:color w:val="000000" w:themeColor="text1" w:themeTint="FF" w:themeShade="FF"/>
+          <w:lang w:val="en-US"/>
+        </w:rPr>
+        <w:t xml:space="preserve"> WHERE </w:t>
+      </w:r>
+      <w:r>
+        <w:rPr>
+          <w:b w:val="1"/>
+          <w:bCs w:val="1"/>
+          <w:color w:val="000000" w:themeColor="text1" w:themeTint="FF" w:themeShade="FF"/>
+          <w:lang w:val="en-US"/>
+        </w:rPr>
+        <w:t>dtentrada</w:t>
+      </w:r>
+      <w:r>
+        <w:rPr>
+          <w:b w:val="1"/>
+          <w:bCs w:val="1"/>
+          <w:color w:val="000000" w:themeColor="text1" w:themeTint="FF" w:themeShade="FF"/>
+          <w:lang w:val="en-US"/>
+        </w:rPr>
+        <w:t xml:space="preserve"> = '2025-08-19</w:t>
+      </w:r>
+      <w:r>
+        <w:rPr>
+          <w:b w:val="1"/>
+          <w:bCs w:val="1"/>
+          <w:color w:val="000000" w:themeColor="text1" w:themeTint="FF" w:themeShade="FF"/>
+          <w:lang w:val="en-US"/>
+        </w:rPr>
+        <w:t>';</w:t>
+      </w:r>
+    </w:p>
+    <w:p>
+      <w:pPr>
+        <w:pBdr>
+          <w:top w:val="nil" w:color="000000" w:sz="0" w:space="0"/>
+          <w:left w:val="nil" w:color="000000" w:sz="0" w:space="0"/>
+          <w:bottom w:val="nil" w:color="000000" w:sz="0" w:space="0"/>
+          <w:right w:val="nil" w:color="000000" w:sz="0" w:space="0"/>
+          <w:between w:val="nil" w:color="000000" w:sz="0" w:space="0"/>
+        </w:pBdr>
+        <w:spacing w:after="0"/>
+        <w:ind w:left="0" w:firstLine="0"/>
+      </w:pPr>
+      <w:r>
+        <w:drawing>
+          <wp:inline wp14:editId="27C55882" wp14:anchorId="3AFA5DA7">
+            <wp:extent cx="1047750" cy="466725"/>
+            <wp:effectExtent l="0" t="0" r="0" b="0"/>
+            <wp:docPr id="1467105838" name="drawing"/>
+            <wp:cNvGraphicFramePr>
+              <a:graphicFrameLocks noChangeAspect="1"/>
+            </wp:cNvGraphicFramePr>
+            <a:graphic>
+              <a:graphicData xmlns:a="http://schemas.openxmlformats.org/drawingml/2006/main" uri="http://schemas.openxmlformats.org/drawingml/2006/picture">
+                <pic:pic xmlns:pic="http://schemas.openxmlformats.org/drawingml/2006/picture">
+                  <pic:nvPicPr>
+                    <pic:cNvPr id="1467105838" name=""/>
+                    <pic:cNvPicPr/>
+                  </pic:nvPicPr>
+                  <pic:blipFill>
+                    <a:blip xmlns:r="http://schemas.openxmlformats.org/officeDocument/2006/relationships" r:embed="rId1392495264">
+                      <a:extLst>
+                        <a:ext xmlns:a="http://schemas.openxmlformats.org/drawingml/2006/main" uri="{28A0092B-C50C-407E-A947-70E740481C1C}">
+                          <a14:useLocalDpi xmlns:a14="http://schemas.microsoft.com/office/drawing/2010/main" val="0"/>
+                        </a:ext>
+                      </a:extLst>
+                    </a:blip>
+                    <a:stretch>
+                      <a:fillRect/>
+                    </a:stretch>
+                  </pic:blipFill>
+                  <pic:spPr>
+                    <a:xfrm>
+                      <a:off x="0" y="0"/>
+                      <a:ext cx="1047750" cy="466725"/>
+                    </a:xfrm>
+                    <a:prstGeom prst="rect">
+                      <a:avLst/>
+                    </a:prstGeom>
+                  </pic:spPr>
+                </pic:pic>
+              </a:graphicData>
+            </a:graphic>
+          </wp:inline>
+        </w:drawing>
       </w:r>
     </w:p>
     <w:p>
@@ -2946,66 +3566,574 @@
           <w:numId w:val="2"/>
         </w:numPr>
         <w:pBdr>
-          <w:top w:val="nil"/>
-          <w:left w:val="nil"/>
-          <w:bottom w:val="nil"/>
-          <w:right w:val="nil"/>
-          <w:between w:val="nil"/>
+          <w:top w:val="nil" w:color="000000" w:sz="0" w:space="0"/>
+          <w:left w:val="nil" w:color="000000" w:sz="0" w:space="0"/>
+          <w:bottom w:val="nil" w:color="000000" w:sz="0" w:space="0"/>
+          <w:right w:val="nil" w:color="000000" w:sz="0" w:space="0"/>
+          <w:between w:val="nil" w:color="000000" w:sz="0" w:space="0"/>
         </w:pBdr>
         <w:spacing w:after="0"/>
         <w:ind w:left="0" w:firstLine="0"/>
-      </w:pPr>
-      <w:r>
-        <w:rPr>
-          <w:color w:val="000000"/>
+        <w:rPr>
+          <w:color w:val="000000" w:themeColor="text1" w:themeTint="FF" w:themeShade="FF"/>
+        </w:rPr>
+      </w:pPr>
+      <w:r>
+        <w:rPr>
+          <w:color w:val="000000" w:themeColor="text1" w:themeTint="FF" w:themeShade="FF"/>
         </w:rPr>
         <w:t xml:space="preserve">Exiba a placa e o ano do veículo que possui o código de estacionamento 1. </w:t>
       </w:r>
     </w:p>
     <w:p>
+      <w:pPr>
+        <w:pBdr>
+          <w:top w:val="nil" w:color="000000" w:sz="0" w:space="0"/>
+          <w:left w:val="nil" w:color="000000" w:sz="0" w:space="0"/>
+          <w:bottom w:val="nil" w:color="000000" w:sz="0" w:space="0"/>
+          <w:right w:val="nil" w:color="000000" w:sz="0" w:space="0"/>
+          <w:between w:val="nil" w:color="000000" w:sz="0" w:space="0"/>
+        </w:pBdr>
+        <w:spacing w:after="0"/>
+        <w:ind w:left="0" w:firstLine="0"/>
+        <w:rPr>
+          <w:b w:val="1"/>
+          <w:bCs w:val="1"/>
+          <w:color w:val="000000" w:themeColor="text1" w:themeTint="FF" w:themeShade="FF"/>
+          <w:lang w:val="en-US"/>
+        </w:rPr>
+      </w:pPr>
+      <w:r>
+        <w:rPr>
+          <w:b w:val="1"/>
+          <w:bCs w:val="1"/>
+          <w:color w:val="000000" w:themeColor="text1" w:themeTint="FF" w:themeShade="FF"/>
+          <w:lang w:val="en-US"/>
+        </w:rPr>
+        <w:t>SELECT v.placa, v.ano FROM veiculo v JOIN estaciona e ON v.placa = e.placa WHERE e.codestaciona = '1';</w:t>
+      </w:r>
+    </w:p>
+    <w:p>
+      <w:pPr>
+        <w:pBdr>
+          <w:top w:val="nil" w:color="000000" w:sz="0" w:space="0"/>
+          <w:left w:val="nil" w:color="000000" w:sz="0" w:space="0"/>
+          <w:bottom w:val="nil" w:color="000000" w:sz="0" w:space="0"/>
+          <w:right w:val="nil" w:color="000000" w:sz="0" w:space="0"/>
+          <w:between w:val="nil" w:color="000000" w:sz="0" w:space="0"/>
+        </w:pBdr>
+        <w:spacing w:after="0"/>
+        <w:ind w:left="0" w:firstLine="0"/>
+      </w:pPr>
+      <w:r>
+        <w:drawing>
+          <wp:inline wp14:editId="737F8D8D" wp14:anchorId="461DA666">
+            <wp:extent cx="1123950" cy="381000"/>
+            <wp:effectExtent l="0" t="0" r="0" b="0"/>
+            <wp:docPr id="135572413" name="drawing"/>
+            <wp:cNvGraphicFramePr>
+              <a:graphicFrameLocks noChangeAspect="1"/>
+            </wp:cNvGraphicFramePr>
+            <a:graphic>
+              <a:graphicData xmlns:a="http://schemas.openxmlformats.org/drawingml/2006/main" uri="http://schemas.openxmlformats.org/drawingml/2006/picture">
+                <pic:pic xmlns:pic="http://schemas.openxmlformats.org/drawingml/2006/picture">
+                  <pic:nvPicPr>
+                    <pic:cNvPr id="135572413" name=""/>
+                    <pic:cNvPicPr/>
+                  </pic:nvPicPr>
+                  <pic:blipFill>
+                    <a:blip xmlns:r="http://schemas.openxmlformats.org/officeDocument/2006/relationships" r:embed="rId1237594279">
+                      <a:extLst>
+                        <a:ext xmlns:a="http://schemas.openxmlformats.org/drawingml/2006/main" uri="{28A0092B-C50C-407E-A947-70E740481C1C}">
+                          <a14:useLocalDpi xmlns:a14="http://schemas.microsoft.com/office/drawing/2010/main" val="0"/>
+                        </a:ext>
+                      </a:extLst>
+                    </a:blip>
+                    <a:stretch>
+                      <a:fillRect/>
+                    </a:stretch>
+                  </pic:blipFill>
+                  <pic:spPr>
+                    <a:xfrm>
+                      <a:off x="0" y="0"/>
+                      <a:ext cx="1123950" cy="381000"/>
+                    </a:xfrm>
+                    <a:prstGeom prst="rect">
+                      <a:avLst/>
+                    </a:prstGeom>
+                  </pic:spPr>
+                </pic:pic>
+              </a:graphicData>
+            </a:graphic>
+          </wp:inline>
+        </w:drawing>
+      </w:r>
+    </w:p>
+    <w:p xmlns:wp14="http://schemas.microsoft.com/office/word/2010/wordml" wp14:textId="78D6695A">
       <w:pPr>
         <w:numPr>
           <w:ilvl w:val="0"/>
           <w:numId w:val="2"/>
         </w:numPr>
         <w:pBdr>
-          <w:top w:val="nil"/>
-          <w:left w:val="nil"/>
-          <w:bottom w:val="nil"/>
-          <w:right w:val="nil"/>
-          <w:between w:val="nil"/>
+          <w:top w:val="nil" w:color="000000" w:sz="0" w:space="0"/>
+          <w:left w:val="nil" w:color="000000" w:sz="0" w:space="0"/>
+          <w:bottom w:val="nil" w:color="000000" w:sz="0" w:space="0"/>
+          <w:right w:val="nil" w:color="000000" w:sz="0" w:space="0"/>
+          <w:between w:val="nil" w:color="000000" w:sz="0" w:space="0"/>
         </w:pBdr>
         <w:spacing w:after="0"/>
         <w:ind w:left="0" w:firstLine="0"/>
-      </w:pPr>
-      <w:r>
-        <w:rPr>
-          <w:color w:val="000000"/>
-        </w:rPr>
-        <w:t xml:space="preserve">Exiba a placa, o ano do veículo e a descrição de seu modelo, se ele possuir ano a partir de 2000. </w:t>
+        <w:rPr>
+          <w:color w:val="000000" w:themeColor="text1" w:themeTint="FF" w:themeShade="FF"/>
+        </w:rPr>
+      </w:pPr>
+      <w:r>
+        <w:rPr>
+          <w:color w:val="000000" w:themeColor="text1" w:themeTint="FF" w:themeShade="FF"/>
+        </w:rPr>
+        <w:t>Exiba a placa, o ano do veículo e a descrição de seu modelo, se ele possuir ano a partir de 2000.</w:t>
       </w:r>
     </w:p>
     <w:p>
+      <w:pPr>
+        <w:pBdr>
+          <w:top w:val="nil" w:color="000000" w:sz="0" w:space="0"/>
+          <w:left w:val="nil" w:color="000000" w:sz="0" w:space="0"/>
+          <w:bottom w:val="nil" w:color="000000" w:sz="0" w:space="0"/>
+          <w:right w:val="nil" w:color="000000" w:sz="0" w:space="0"/>
+          <w:between w:val="nil" w:color="000000" w:sz="0" w:space="0"/>
+        </w:pBdr>
+        <w:spacing w:after="0"/>
+        <w:ind w:left="0" w:firstLine="0"/>
+        <w:rPr>
+          <w:b w:val="1"/>
+          <w:bCs w:val="1"/>
+          <w:color w:val="000000" w:themeColor="text1" w:themeTint="FF" w:themeShade="FF"/>
+          <w:lang w:val="en-US"/>
+        </w:rPr>
+      </w:pPr>
+      <w:r>
+        <w:rPr>
+          <w:b w:val="1"/>
+          <w:bCs w:val="1"/>
+          <w:color w:val="000000" w:themeColor="text1" w:themeTint="FF" w:themeShade="FF"/>
+          <w:lang w:val="en-US"/>
+        </w:rPr>
+        <w:t xml:space="preserve">SELECT </w:t>
+      </w:r>
+      <w:r>
+        <w:rPr>
+          <w:b w:val="1"/>
+          <w:bCs w:val="1"/>
+          <w:color w:val="000000" w:themeColor="text1" w:themeTint="FF" w:themeShade="FF"/>
+          <w:lang w:val="en-US"/>
+        </w:rPr>
+        <w:t>v.placa</w:t>
+      </w:r>
+      <w:r>
+        <w:rPr>
+          <w:b w:val="1"/>
+          <w:bCs w:val="1"/>
+          <w:color w:val="000000" w:themeColor="text1" w:themeTint="FF" w:themeShade="FF"/>
+          <w:lang w:val="en-US"/>
+        </w:rPr>
+        <w:t xml:space="preserve">, </w:t>
+      </w:r>
+      <w:r>
+        <w:rPr>
+          <w:b w:val="1"/>
+          <w:bCs w:val="1"/>
+          <w:color w:val="000000" w:themeColor="text1" w:themeTint="FF" w:themeShade="FF"/>
+          <w:lang w:val="en-US"/>
+        </w:rPr>
+        <w:t>v.ano</w:t>
+      </w:r>
+      <w:r>
+        <w:rPr>
+          <w:b w:val="1"/>
+          <w:bCs w:val="1"/>
+          <w:color w:val="000000" w:themeColor="text1" w:themeTint="FF" w:themeShade="FF"/>
+          <w:lang w:val="en-US"/>
+        </w:rPr>
+        <w:t xml:space="preserve">, </w:t>
+      </w:r>
+      <w:r>
+        <w:rPr>
+          <w:b w:val="1"/>
+          <w:bCs w:val="1"/>
+          <w:color w:val="000000" w:themeColor="text1" w:themeTint="FF" w:themeShade="FF"/>
+          <w:lang w:val="en-US"/>
+        </w:rPr>
+        <w:t>m.modelo</w:t>
+      </w:r>
+      <w:r>
+        <w:rPr>
+          <w:b w:val="1"/>
+          <w:bCs w:val="1"/>
+          <w:color w:val="000000" w:themeColor="text1" w:themeTint="FF" w:themeShade="FF"/>
+          <w:lang w:val="en-US"/>
+        </w:rPr>
+        <w:t xml:space="preserve"> FROM </w:t>
+      </w:r>
+      <w:r>
+        <w:rPr>
+          <w:b w:val="1"/>
+          <w:bCs w:val="1"/>
+          <w:color w:val="000000" w:themeColor="text1" w:themeTint="FF" w:themeShade="FF"/>
+          <w:lang w:val="en-US"/>
+        </w:rPr>
+        <w:t>veiculo</w:t>
+      </w:r>
+      <w:r>
+        <w:rPr>
+          <w:b w:val="1"/>
+          <w:bCs w:val="1"/>
+          <w:color w:val="000000" w:themeColor="text1" w:themeTint="FF" w:themeShade="FF"/>
+          <w:lang w:val="en-US"/>
+        </w:rPr>
+        <w:t xml:space="preserve"> v JOIN </w:t>
+      </w:r>
+      <w:r>
+        <w:rPr>
+          <w:b w:val="1"/>
+          <w:bCs w:val="1"/>
+          <w:color w:val="000000" w:themeColor="text1" w:themeTint="FF" w:themeShade="FF"/>
+          <w:lang w:val="en-US"/>
+        </w:rPr>
+        <w:t>modelo</w:t>
+      </w:r>
+      <w:r>
+        <w:rPr>
+          <w:b w:val="1"/>
+          <w:bCs w:val="1"/>
+          <w:color w:val="000000" w:themeColor="text1" w:themeTint="FF" w:themeShade="FF"/>
+          <w:lang w:val="en-US"/>
+        </w:rPr>
+        <w:t xml:space="preserve"> m ON </w:t>
+      </w:r>
+      <w:r>
+        <w:rPr>
+          <w:b w:val="1"/>
+          <w:bCs w:val="1"/>
+          <w:color w:val="000000" w:themeColor="text1" w:themeTint="FF" w:themeShade="FF"/>
+          <w:lang w:val="en-US"/>
+        </w:rPr>
+        <w:t>v.codmodelo</w:t>
+      </w:r>
+      <w:r>
+        <w:rPr>
+          <w:b w:val="1"/>
+          <w:bCs w:val="1"/>
+          <w:color w:val="000000" w:themeColor="text1" w:themeTint="FF" w:themeShade="FF"/>
+          <w:lang w:val="en-US"/>
+        </w:rPr>
+        <w:t xml:space="preserve"> = </w:t>
+      </w:r>
+      <w:r>
+        <w:rPr>
+          <w:b w:val="1"/>
+          <w:bCs w:val="1"/>
+          <w:color w:val="000000" w:themeColor="text1" w:themeTint="FF" w:themeShade="FF"/>
+          <w:lang w:val="en-US"/>
+        </w:rPr>
+        <w:t>m.codmodelo</w:t>
+      </w:r>
+      <w:r>
+        <w:rPr>
+          <w:b w:val="1"/>
+          <w:bCs w:val="1"/>
+          <w:color w:val="000000" w:themeColor="text1" w:themeTint="FF" w:themeShade="FF"/>
+          <w:lang w:val="en-US"/>
+        </w:rPr>
+        <w:t xml:space="preserve"> WHERE </w:t>
+      </w:r>
+      <w:r>
+        <w:rPr>
+          <w:b w:val="1"/>
+          <w:bCs w:val="1"/>
+          <w:color w:val="000000" w:themeColor="text1" w:themeTint="FF" w:themeShade="FF"/>
+          <w:lang w:val="en-US"/>
+        </w:rPr>
+        <w:t>ano</w:t>
+      </w:r>
+      <w:r>
+        <w:rPr>
+          <w:b w:val="1"/>
+          <w:bCs w:val="1"/>
+          <w:color w:val="000000" w:themeColor="text1" w:themeTint="FF" w:themeShade="FF"/>
+          <w:lang w:val="en-US"/>
+        </w:rPr>
+        <w:t xml:space="preserve"> &gt;= '2000</w:t>
+      </w:r>
+      <w:r>
+        <w:rPr>
+          <w:b w:val="1"/>
+          <w:bCs w:val="1"/>
+          <w:color w:val="000000" w:themeColor="text1" w:themeTint="FF" w:themeShade="FF"/>
+          <w:lang w:val="en-US"/>
+        </w:rPr>
+        <w:t>';</w:t>
+      </w:r>
+    </w:p>
+    <w:p>
+      <w:pPr>
+        <w:pBdr>
+          <w:top w:val="nil" w:color="000000" w:sz="0" w:space="0"/>
+          <w:left w:val="nil" w:color="000000" w:sz="0" w:space="0"/>
+          <w:bottom w:val="nil" w:color="000000" w:sz="0" w:space="0"/>
+          <w:right w:val="nil" w:color="000000" w:sz="0" w:space="0"/>
+          <w:between w:val="nil" w:color="000000" w:sz="0" w:space="0"/>
+        </w:pBdr>
+        <w:spacing w:after="0"/>
+        <w:ind w:left="0" w:firstLine="0"/>
+      </w:pPr>
+      <w:r>
+        <w:drawing>
+          <wp:inline wp14:editId="1D4735A9" wp14:anchorId="7086903B">
+            <wp:extent cx="2133600" cy="1704975"/>
+            <wp:effectExtent l="0" t="0" r="0" b="0"/>
+            <wp:docPr id="807608301" name="drawing"/>
+            <wp:cNvGraphicFramePr>
+              <a:graphicFrameLocks noChangeAspect="1"/>
+            </wp:cNvGraphicFramePr>
+            <a:graphic>
+              <a:graphicData xmlns:a="http://schemas.openxmlformats.org/drawingml/2006/main" uri="http://schemas.openxmlformats.org/drawingml/2006/picture">
+                <pic:pic xmlns:pic="http://schemas.openxmlformats.org/drawingml/2006/picture">
+                  <pic:nvPicPr>
+                    <pic:cNvPr id="807608301" name=""/>
+                    <pic:cNvPicPr/>
+                  </pic:nvPicPr>
+                  <pic:blipFill>
+                    <a:blip xmlns:r="http://schemas.openxmlformats.org/officeDocument/2006/relationships" r:embed="rId434365025">
+                      <a:extLst>
+                        <a:ext xmlns:a="http://schemas.openxmlformats.org/drawingml/2006/main" uri="{28A0092B-C50C-407E-A947-70E740481C1C}">
+                          <a14:useLocalDpi xmlns:a14="http://schemas.microsoft.com/office/drawing/2010/main" val="0"/>
+                        </a:ext>
+                      </a:extLst>
+                    </a:blip>
+                    <a:stretch>
+                      <a:fillRect/>
+                    </a:stretch>
+                  </pic:blipFill>
+                  <pic:spPr>
+                    <a:xfrm>
+                      <a:off x="0" y="0"/>
+                      <a:ext cx="2133600" cy="1704975"/>
+                    </a:xfrm>
+                    <a:prstGeom prst="rect">
+                      <a:avLst/>
+                    </a:prstGeom>
+                  </pic:spPr>
+                </pic:pic>
+              </a:graphicData>
+            </a:graphic>
+          </wp:inline>
+        </w:drawing>
+      </w:r>
+    </w:p>
+    <w:p xmlns:wp14="http://schemas.microsoft.com/office/word/2010/wordml" wp14:textId="77777777">
       <w:pPr>
         <w:numPr>
           <w:ilvl w:val="0"/>
           <w:numId w:val="2"/>
         </w:numPr>
         <w:pBdr>
-          <w:top w:val="nil"/>
-          <w:left w:val="nil"/>
-          <w:bottom w:val="nil"/>
-          <w:right w:val="nil"/>
-          <w:between w:val="nil"/>
+          <w:top w:val="nil" w:color="000000" w:sz="0" w:space="0"/>
+          <w:left w:val="nil" w:color="000000" w:sz="0" w:space="0"/>
+          <w:bottom w:val="nil" w:color="000000" w:sz="0" w:space="0"/>
+          <w:right w:val="nil" w:color="000000" w:sz="0" w:space="0"/>
+          <w:between w:val="nil" w:color="000000" w:sz="0" w:space="0"/>
         </w:pBdr>
         <w:spacing w:after="0"/>
         <w:ind w:left="0" w:firstLine="0"/>
-      </w:pPr>
-      <w:r>
-        <w:rPr>
-          <w:color w:val="000000"/>
+        <w:rPr>
+          <w:color w:val="000000" w:themeColor="text1" w:themeTint="FF" w:themeShade="FF"/>
+        </w:rPr>
+      </w:pPr>
+      <w:r>
+        <w:rPr>
+          <w:color w:val="000000" w:themeColor="text1" w:themeTint="FF" w:themeShade="FF"/>
         </w:rPr>
         <w:t xml:space="preserve">Exiba o endereço, a data de entrada e de saída dos estacionamentos do veículo de placa “JEG-1010”. </w:t>
+      </w:r>
+    </w:p>
+    <w:p>
+      <w:pPr>
+        <w:pBdr>
+          <w:top w:val="nil" w:color="000000" w:sz="0" w:space="0"/>
+          <w:left w:val="nil" w:color="000000" w:sz="0" w:space="0"/>
+          <w:bottom w:val="nil" w:color="000000" w:sz="0" w:space="0"/>
+          <w:right w:val="nil" w:color="000000" w:sz="0" w:space="0"/>
+          <w:between w:val="nil" w:color="000000" w:sz="0" w:space="0"/>
+        </w:pBdr>
+        <w:spacing w:after="0"/>
+        <w:ind w:left="0" w:firstLine="0"/>
+        <w:rPr>
+          <w:b w:val="1"/>
+          <w:bCs w:val="1"/>
+          <w:color w:val="000000" w:themeColor="text1" w:themeTint="FF" w:themeShade="FF"/>
+        </w:rPr>
+      </w:pPr>
+      <w:r>
+        <w:rPr>
+          <w:b w:val="1"/>
+          <w:bCs w:val="1"/>
+          <w:color w:val="000000" w:themeColor="text1" w:themeTint="FF" w:themeShade="FF"/>
+        </w:rPr>
+        <w:t xml:space="preserve">SELECT </w:t>
+      </w:r>
+      <w:r>
+        <w:rPr>
+          <w:b w:val="1"/>
+          <w:bCs w:val="1"/>
+          <w:color w:val="000000" w:themeColor="text1" w:themeTint="FF" w:themeShade="FF"/>
+        </w:rPr>
+        <w:t>a.andar</w:t>
+      </w:r>
+      <w:r>
+        <w:rPr>
+          <w:b w:val="1"/>
+          <w:bCs w:val="1"/>
+          <w:color w:val="000000" w:themeColor="text1" w:themeTint="FF" w:themeShade="FF"/>
+        </w:rPr>
+        <w:t xml:space="preserve">, </w:t>
+      </w:r>
+      <w:r>
+        <w:rPr>
+          <w:b w:val="1"/>
+          <w:bCs w:val="1"/>
+          <w:color w:val="000000" w:themeColor="text1" w:themeTint="FF" w:themeShade="FF"/>
+        </w:rPr>
+        <w:t>e.dtentrada</w:t>
+      </w:r>
+      <w:r>
+        <w:rPr>
+          <w:b w:val="1"/>
+          <w:bCs w:val="1"/>
+          <w:color w:val="000000" w:themeColor="text1" w:themeTint="FF" w:themeShade="FF"/>
+        </w:rPr>
+        <w:t xml:space="preserve">, </w:t>
+      </w:r>
+      <w:r>
+        <w:rPr>
+          <w:b w:val="1"/>
+          <w:bCs w:val="1"/>
+          <w:color w:val="000000" w:themeColor="text1" w:themeTint="FF" w:themeShade="FF"/>
+        </w:rPr>
+        <w:t>e.dtsaida</w:t>
+      </w:r>
+      <w:r>
+        <w:rPr>
+          <w:b w:val="1"/>
+          <w:bCs w:val="1"/>
+          <w:color w:val="000000" w:themeColor="text1" w:themeTint="FF" w:themeShade="FF"/>
+        </w:rPr>
+        <w:t xml:space="preserve">, </w:t>
+      </w:r>
+      <w:r>
+        <w:rPr>
+          <w:b w:val="1"/>
+          <w:bCs w:val="1"/>
+          <w:color w:val="000000" w:themeColor="text1" w:themeTint="FF" w:themeShade="FF"/>
+        </w:rPr>
+        <w:t>e.codestaciona</w:t>
+      </w:r>
+      <w:r>
+        <w:rPr>
+          <w:b w:val="1"/>
+          <w:bCs w:val="1"/>
+          <w:color w:val="000000" w:themeColor="text1" w:themeTint="FF" w:themeShade="FF"/>
+        </w:rPr>
+        <w:t xml:space="preserve"> FROM andar a JOIN estaciona e ON </w:t>
+      </w:r>
+      <w:r>
+        <w:rPr>
+          <w:b w:val="1"/>
+          <w:bCs w:val="1"/>
+          <w:color w:val="000000" w:themeColor="text1" w:themeTint="FF" w:themeShade="FF"/>
+        </w:rPr>
+        <w:t>a.codlugar</w:t>
+      </w:r>
+      <w:r>
+        <w:rPr>
+          <w:b w:val="1"/>
+          <w:bCs w:val="1"/>
+          <w:color w:val="000000" w:themeColor="text1" w:themeTint="FF" w:themeShade="FF"/>
+        </w:rPr>
+        <w:t xml:space="preserve"> = </w:t>
+      </w:r>
+      <w:r>
+        <w:rPr>
+          <w:b w:val="1"/>
+          <w:bCs w:val="1"/>
+          <w:color w:val="000000" w:themeColor="text1" w:themeTint="FF" w:themeShade="FF"/>
+        </w:rPr>
+        <w:t>e.codlugar</w:t>
+      </w:r>
+      <w:r>
+        <w:rPr>
+          <w:b w:val="1"/>
+          <w:bCs w:val="1"/>
+          <w:color w:val="000000" w:themeColor="text1" w:themeTint="FF" w:themeShade="FF"/>
+        </w:rPr>
+        <w:t xml:space="preserve"> WHERE placa = 'DEF5678';</w:t>
+      </w:r>
+    </w:p>
+    <w:p>
+      <w:pPr>
+        <w:pBdr>
+          <w:top w:val="nil" w:color="000000" w:sz="0" w:space="0"/>
+          <w:left w:val="nil" w:color="000000" w:sz="0" w:space="0"/>
+          <w:bottom w:val="nil" w:color="000000" w:sz="0" w:space="0"/>
+          <w:right w:val="nil" w:color="000000" w:sz="0" w:space="0"/>
+          <w:between w:val="nil" w:color="000000" w:sz="0" w:space="0"/>
+        </w:pBdr>
+        <w:spacing w:after="0"/>
+        <w:ind w:left="0" w:firstLine="0"/>
+      </w:pPr>
+      <w:r>
+        <w:drawing>
+          <wp:inline wp14:editId="1FBCAF99" wp14:anchorId="4096C3D1">
+            <wp:extent cx="4086225" cy="371475"/>
+            <wp:effectExtent l="0" t="0" r="0" b="0"/>
+            <wp:docPr id="1681754015" name="drawing"/>
+            <wp:cNvGraphicFramePr>
+              <a:graphicFrameLocks noChangeAspect="1"/>
+            </wp:cNvGraphicFramePr>
+            <a:graphic>
+              <a:graphicData xmlns:a="http://schemas.openxmlformats.org/drawingml/2006/main" uri="http://schemas.openxmlformats.org/drawingml/2006/picture">
+                <pic:pic xmlns:pic="http://schemas.openxmlformats.org/drawingml/2006/picture">
+                  <pic:nvPicPr>
+                    <pic:cNvPr id="1681754015" name=""/>
+                    <pic:cNvPicPr/>
+                  </pic:nvPicPr>
+                  <pic:blipFill>
+                    <a:blip xmlns:r="http://schemas.openxmlformats.org/officeDocument/2006/relationships" r:embed="rId1132713668">
+                      <a:extLst>
+                        <a:ext xmlns:a="http://schemas.openxmlformats.org/drawingml/2006/main" uri="{28A0092B-C50C-407E-A947-70E740481C1C}">
+                          <a14:useLocalDpi xmlns:a14="http://schemas.microsoft.com/office/drawing/2010/main" val="0"/>
+                        </a:ext>
+                      </a:extLst>
+                    </a:blip>
+                    <a:stretch>
+                      <a:fillRect/>
+                    </a:stretch>
+                  </pic:blipFill>
+                  <pic:spPr>
+                    <a:xfrm>
+                      <a:off x="0" y="0"/>
+                      <a:ext cx="4086225" cy="371475"/>
+                    </a:xfrm>
+                    <a:prstGeom prst="rect">
+                      <a:avLst/>
+                    </a:prstGeom>
+                  </pic:spPr>
+                </pic:pic>
+              </a:graphicData>
+            </a:graphic>
+          </wp:inline>
+        </w:drawing>
       </w:r>
     </w:p>
     <w:p>
@@ -3015,26 +4143,244 @@
           <w:numId w:val="2"/>
         </w:numPr>
         <w:pBdr>
-          <w:top w:val="nil"/>
-          <w:left w:val="nil"/>
-          <w:bottom w:val="nil"/>
-          <w:right w:val="nil"/>
-          <w:between w:val="nil"/>
+          <w:top w:val="nil" w:color="000000" w:sz="0" w:space="0"/>
+          <w:left w:val="nil" w:color="000000" w:sz="0" w:space="0"/>
+          <w:bottom w:val="nil" w:color="000000" w:sz="0" w:space="0"/>
+          <w:right w:val="nil" w:color="000000" w:sz="0" w:space="0"/>
+          <w:between w:val="nil" w:color="000000" w:sz="0" w:space="0"/>
         </w:pBdr>
         <w:spacing w:after="0"/>
         <w:ind w:left="0" w:firstLine="0"/>
-      </w:pPr>
-      <w:r>
-        <w:rPr>
-          <w:color w:val="000000"/>
+        <w:rPr>
+          <w:color w:val="000000" w:themeColor="text1" w:themeTint="FF" w:themeShade="FF"/>
+        </w:rPr>
+      </w:pPr>
+      <w:r>
+        <w:rPr>
+          <w:color w:val="000000" w:themeColor="text1" w:themeTint="FF" w:themeShade="FF"/>
         </w:rPr>
         <w:t xml:space="preserve">Exiba a quantidade de vezes que os veículos de cor verde </w:t>
       </w:r>
       <w:r>
         <w:rPr>
-          <w:color w:val="000000"/>
+          <w:color w:val="000000" w:themeColor="text1" w:themeTint="FF" w:themeShade="FF"/>
         </w:rPr>
         <w:t xml:space="preserve">estacionaram. </w:t>
+      </w:r>
+    </w:p>
+    <w:p>
+      <w:pPr>
+        <w:pBdr>
+          <w:top w:val="nil" w:color="000000" w:sz="0" w:space="0"/>
+          <w:left w:val="nil" w:color="000000" w:sz="0" w:space="0"/>
+          <w:bottom w:val="nil" w:color="000000" w:sz="0" w:space="0"/>
+          <w:right w:val="nil" w:color="000000" w:sz="0" w:space="0"/>
+          <w:between w:val="nil" w:color="000000" w:sz="0" w:space="0"/>
+        </w:pBdr>
+        <w:spacing w:after="0"/>
+        <w:ind w:left="0" w:firstLine="0"/>
+        <w:rPr>
+          <w:b w:val="1"/>
+          <w:bCs w:val="1"/>
+          <w:color w:val="000000" w:themeColor="text1" w:themeTint="FF" w:themeShade="FF"/>
+        </w:rPr>
+      </w:pPr>
+      <w:r>
+        <w:rPr>
+          <w:b w:val="1"/>
+          <w:bCs w:val="1"/>
+          <w:color w:val="000000" w:themeColor="text1" w:themeTint="FF" w:themeShade="FF"/>
+          <w:lang w:val="en-US"/>
+        </w:rPr>
+        <w:t xml:space="preserve">SELECT </w:t>
+      </w:r>
+      <w:r>
+        <w:rPr>
+          <w:b w:val="1"/>
+          <w:bCs w:val="1"/>
+          <w:color w:val="000000" w:themeColor="text1" w:themeTint="FF" w:themeShade="FF"/>
+          <w:lang w:val="en-US"/>
+        </w:rPr>
+        <w:t>COUNT(</w:t>
+      </w:r>
+      <w:r>
+        <w:rPr>
+          <w:b w:val="1"/>
+          <w:bCs w:val="1"/>
+          <w:color w:val="000000" w:themeColor="text1" w:themeTint="FF" w:themeShade="FF"/>
+          <w:lang w:val="en-US"/>
+        </w:rPr>
+        <w:t xml:space="preserve">*) AS </w:t>
+      </w:r>
+      <w:r>
+        <w:rPr>
+          <w:b w:val="1"/>
+          <w:bCs w:val="1"/>
+          <w:color w:val="000000" w:themeColor="text1" w:themeTint="FF" w:themeShade="FF"/>
+          <w:lang w:val="en-US"/>
+        </w:rPr>
+        <w:t>total_verde</w:t>
+      </w:r>
+      <w:r>
+        <w:rPr>
+          <w:b w:val="1"/>
+          <w:bCs w:val="1"/>
+          <w:color w:val="000000" w:themeColor="text1" w:themeTint="FF" w:themeShade="FF"/>
+          <w:lang w:val="en-US"/>
+        </w:rPr>
+        <w:t xml:space="preserve"> FROM </w:t>
+      </w:r>
+      <w:r>
+        <w:rPr>
+          <w:b w:val="1"/>
+          <w:bCs w:val="1"/>
+          <w:color w:val="000000" w:themeColor="text1" w:themeTint="FF" w:themeShade="FF"/>
+          <w:lang w:val="en-US"/>
+        </w:rPr>
+        <w:t>veiculo</w:t>
+      </w:r>
+      <w:r>
+        <w:rPr>
+          <w:b w:val="1"/>
+          <w:bCs w:val="1"/>
+          <w:color w:val="000000" w:themeColor="text1" w:themeTint="FF" w:themeShade="FF"/>
+          <w:lang w:val="en-US"/>
+        </w:rPr>
+        <w:t xml:space="preserve"> v JOIN </w:t>
+      </w:r>
+      <w:r>
+        <w:rPr>
+          <w:b w:val="1"/>
+          <w:bCs w:val="1"/>
+          <w:color w:val="000000" w:themeColor="text1" w:themeTint="FF" w:themeShade="FF"/>
+          <w:lang w:val="en-US"/>
+        </w:rPr>
+        <w:t>estaciona</w:t>
+      </w:r>
+      <w:r>
+        <w:rPr>
+          <w:b w:val="1"/>
+          <w:bCs w:val="1"/>
+          <w:color w:val="000000" w:themeColor="text1" w:themeTint="FF" w:themeShade="FF"/>
+          <w:lang w:val="en-US"/>
+        </w:rPr>
+        <w:t xml:space="preserve"> e ON </w:t>
+      </w:r>
+      <w:r>
+        <w:rPr>
+          <w:b w:val="1"/>
+          <w:bCs w:val="1"/>
+          <w:color w:val="000000" w:themeColor="text1" w:themeTint="FF" w:themeShade="FF"/>
+          <w:lang w:val="en-US"/>
+        </w:rPr>
+        <w:t>v.placa</w:t>
+      </w:r>
+      <w:r>
+        <w:rPr>
+          <w:b w:val="1"/>
+          <w:bCs w:val="1"/>
+          <w:color w:val="000000" w:themeColor="text1" w:themeTint="FF" w:themeShade="FF"/>
+          <w:lang w:val="en-US"/>
+        </w:rPr>
+        <w:t xml:space="preserve"> = </w:t>
+      </w:r>
+      <w:r>
+        <w:rPr>
+          <w:b w:val="1"/>
+          <w:bCs w:val="1"/>
+          <w:color w:val="000000" w:themeColor="text1" w:themeTint="FF" w:themeShade="FF"/>
+          <w:lang w:val="en-US"/>
+        </w:rPr>
+        <w:t>e.placa</w:t>
+      </w:r>
+      <w:r>
+        <w:rPr>
+          <w:b w:val="1"/>
+          <w:bCs w:val="1"/>
+          <w:color w:val="000000" w:themeColor="text1" w:themeTint="FF" w:themeShade="FF"/>
+          <w:lang w:val="en-US"/>
+        </w:rPr>
+        <w:t xml:space="preserve"> </w:t>
+      </w:r>
+      <w:r>
+        <w:rPr>
+          <w:b w:val="1"/>
+          <w:bCs w:val="1"/>
+          <w:color w:val="000000" w:themeColor="text1" w:themeTint="FF" w:themeShade="FF"/>
+        </w:rPr>
+        <w:t xml:space="preserve">WHERE </w:t>
+      </w:r>
+      <w:r>
+        <w:rPr>
+          <w:b w:val="1"/>
+          <w:bCs w:val="1"/>
+          <w:color w:val="000000" w:themeColor="text1" w:themeTint="FF" w:themeShade="FF"/>
+        </w:rPr>
+        <w:t>v.cor</w:t>
+      </w:r>
+      <w:r>
+        <w:rPr>
+          <w:b w:val="1"/>
+          <w:bCs w:val="1"/>
+          <w:color w:val="000000" w:themeColor="text1" w:themeTint="FF" w:themeShade="FF"/>
+        </w:rPr>
+        <w:t xml:space="preserve"> = 'Verde';</w:t>
+      </w:r>
+    </w:p>
+    <w:p>
+      <w:pPr>
+        <w:pBdr>
+          <w:top w:val="nil" w:color="000000" w:sz="0" w:space="0"/>
+          <w:left w:val="nil" w:color="000000" w:sz="0" w:space="0"/>
+          <w:bottom w:val="nil" w:color="000000" w:sz="0" w:space="0"/>
+          <w:right w:val="nil" w:color="000000" w:sz="0" w:space="0"/>
+          <w:between w:val="nil" w:color="000000" w:sz="0" w:space="0"/>
+        </w:pBdr>
+        <w:spacing w:after="0"/>
+        <w:ind w:left="0" w:firstLine="0"/>
+      </w:pPr>
+      <w:r>
+        <w:drawing>
+          <wp:inline wp14:editId="4F39E1C2" wp14:anchorId="41541C7E">
+            <wp:extent cx="847725" cy="381000"/>
+            <wp:effectExtent l="0" t="0" r="0" b="0"/>
+            <wp:docPr id="1145916027" name="drawing"/>
+            <wp:cNvGraphicFramePr>
+              <a:graphicFrameLocks noChangeAspect="1"/>
+            </wp:cNvGraphicFramePr>
+            <a:graphic>
+              <a:graphicData xmlns:a="http://schemas.openxmlformats.org/drawingml/2006/main" uri="http://schemas.openxmlformats.org/drawingml/2006/picture">
+                <pic:pic xmlns:pic="http://schemas.openxmlformats.org/drawingml/2006/picture">
+                  <pic:nvPicPr>
+                    <pic:cNvPr id="1145916027" name=""/>
+                    <pic:cNvPicPr/>
+                  </pic:nvPicPr>
+                  <pic:blipFill>
+                    <a:blip xmlns:r="http://schemas.openxmlformats.org/officeDocument/2006/relationships" r:embed="rId64065741">
+                      <a:extLst>
+                        <a:ext xmlns:a="http://schemas.openxmlformats.org/drawingml/2006/main" uri="{28A0092B-C50C-407E-A947-70E740481C1C}">
+                          <a14:useLocalDpi xmlns:a14="http://schemas.microsoft.com/office/drawing/2010/main" val="0"/>
+                        </a:ext>
+                      </a:extLst>
+                    </a:blip>
+                    <a:stretch>
+                      <a:fillRect/>
+                    </a:stretch>
+                  </pic:blipFill>
+                  <pic:spPr>
+                    <a:xfrm>
+                      <a:off x="0" y="0"/>
+                      <a:ext cx="847725" cy="381000"/>
+                    </a:xfrm>
+                    <a:prstGeom prst="rect">
+                      <a:avLst/>
+                    </a:prstGeom>
+                  </pic:spPr>
+                </pic:pic>
+              </a:graphicData>
+            </a:graphic>
+          </wp:inline>
+        </w:drawing>
       </w:r>
     </w:p>
     <w:p>
@@ -3044,141 +4390,1934 @@
           <w:numId w:val="2"/>
         </w:numPr>
         <w:pBdr>
-          <w:top w:val="nil"/>
-          <w:left w:val="nil"/>
-          <w:bottom w:val="nil"/>
-          <w:right w:val="nil"/>
-          <w:between w:val="nil"/>
+          <w:top w:val="nil" w:color="000000" w:sz="0" w:space="0"/>
+          <w:left w:val="nil" w:color="000000" w:sz="0" w:space="0"/>
+          <w:bottom w:val="nil" w:color="000000" w:sz="0" w:space="0"/>
+          <w:right w:val="nil" w:color="000000" w:sz="0" w:space="0"/>
+          <w:between w:val="nil" w:color="000000" w:sz="0" w:space="0"/>
         </w:pBdr>
         <w:spacing w:after="0"/>
         <w:ind w:left="0" w:firstLine="0"/>
-      </w:pPr>
-      <w:r>
-        <w:rPr>
-          <w:color w:val="000000"/>
-        </w:rPr>
-        <w:t xml:space="preserve">Liste todos os clientes que possuem carro de modelo 1. </w:t>
+        <w:rPr>
+          <w:color w:val="000000" w:themeColor="text1" w:themeTint="FF" w:themeShade="FF"/>
+        </w:rPr>
+      </w:pPr>
+      <w:r>
+        <w:rPr>
+          <w:color w:val="000000" w:themeColor="text1" w:themeTint="FF" w:themeShade="FF"/>
+        </w:rPr>
+        <w:t>Liste todos os clientes que possuem carro de modelo 1.</w:t>
       </w:r>
     </w:p>
     <w:p>
+      <w:pPr>
+        <w:pBdr>
+          <w:top w:val="nil" w:color="000000" w:sz="0" w:space="0"/>
+          <w:left w:val="nil" w:color="000000" w:sz="0" w:space="0"/>
+          <w:bottom w:val="nil" w:color="000000" w:sz="0" w:space="0"/>
+          <w:right w:val="nil" w:color="000000" w:sz="0" w:space="0"/>
+          <w:between w:val="nil" w:color="000000" w:sz="0" w:space="0"/>
+        </w:pBdr>
+        <w:spacing w:after="0"/>
+        <w:ind w:left="0" w:firstLine="0"/>
+        <w:rPr>
+          <w:b w:val="1"/>
+          <w:bCs w:val="1"/>
+          <w:color w:val="000000" w:themeColor="text1" w:themeTint="FF" w:themeShade="FF"/>
+          <w:lang w:val="en-US"/>
+        </w:rPr>
+      </w:pPr>
+      <w:r>
+        <w:rPr>
+          <w:b w:val="1"/>
+          <w:bCs w:val="1"/>
+          <w:color w:val="000000" w:themeColor="text1" w:themeTint="FF" w:themeShade="FF"/>
+          <w:lang w:val="en-US"/>
+        </w:rPr>
+        <w:t xml:space="preserve">SELECT </w:t>
+      </w:r>
+      <w:r>
+        <w:rPr>
+          <w:b w:val="1"/>
+          <w:bCs w:val="1"/>
+          <w:color w:val="000000" w:themeColor="text1" w:themeTint="FF" w:themeShade="FF"/>
+          <w:lang w:val="en-US"/>
+        </w:rPr>
+        <w:t>c.nome</w:t>
+      </w:r>
+      <w:r>
+        <w:rPr>
+          <w:b w:val="1"/>
+          <w:bCs w:val="1"/>
+          <w:color w:val="000000" w:themeColor="text1" w:themeTint="FF" w:themeShade="FF"/>
+          <w:lang w:val="en-US"/>
+        </w:rPr>
+        <w:t xml:space="preserve">, </w:t>
+      </w:r>
+      <w:r>
+        <w:rPr>
+          <w:b w:val="1"/>
+          <w:bCs w:val="1"/>
+          <w:color w:val="000000" w:themeColor="text1" w:themeTint="FF" w:themeShade="FF"/>
+          <w:lang w:val="en-US"/>
+        </w:rPr>
+        <w:t>c.cpf</w:t>
+      </w:r>
+      <w:r>
+        <w:rPr>
+          <w:b w:val="1"/>
+          <w:bCs w:val="1"/>
+          <w:color w:val="000000" w:themeColor="text1" w:themeTint="FF" w:themeShade="FF"/>
+          <w:lang w:val="en-US"/>
+        </w:rPr>
+        <w:t xml:space="preserve">, </w:t>
+      </w:r>
+      <w:r>
+        <w:rPr>
+          <w:b w:val="1"/>
+          <w:bCs w:val="1"/>
+          <w:color w:val="000000" w:themeColor="text1" w:themeTint="FF" w:themeShade="FF"/>
+          <w:lang w:val="en-US"/>
+        </w:rPr>
+        <w:t>c.dtnasc</w:t>
+      </w:r>
+      <w:r>
+        <w:rPr>
+          <w:b w:val="1"/>
+          <w:bCs w:val="1"/>
+          <w:color w:val="000000" w:themeColor="text1" w:themeTint="FF" w:themeShade="FF"/>
+          <w:lang w:val="en-US"/>
+        </w:rPr>
+        <w:t xml:space="preserve">, </w:t>
+      </w:r>
+      <w:r>
+        <w:rPr>
+          <w:b w:val="1"/>
+          <w:bCs w:val="1"/>
+          <w:color w:val="000000" w:themeColor="text1" w:themeTint="FF" w:themeShade="FF"/>
+          <w:lang w:val="en-US"/>
+        </w:rPr>
+        <w:t>v.placa</w:t>
+      </w:r>
+      <w:r>
+        <w:rPr>
+          <w:b w:val="1"/>
+          <w:bCs w:val="1"/>
+          <w:color w:val="000000" w:themeColor="text1" w:themeTint="FF" w:themeShade="FF"/>
+          <w:lang w:val="en-US"/>
+        </w:rPr>
+        <w:t xml:space="preserve">, </w:t>
+      </w:r>
+      <w:r>
+        <w:rPr>
+          <w:b w:val="1"/>
+          <w:bCs w:val="1"/>
+          <w:color w:val="000000" w:themeColor="text1" w:themeTint="FF" w:themeShade="FF"/>
+          <w:lang w:val="en-US"/>
+        </w:rPr>
+        <w:t>v.cor</w:t>
+      </w:r>
+      <w:r>
+        <w:rPr>
+          <w:b w:val="1"/>
+          <w:bCs w:val="1"/>
+          <w:color w:val="000000" w:themeColor="text1" w:themeTint="FF" w:themeShade="FF"/>
+          <w:lang w:val="en-US"/>
+        </w:rPr>
+        <w:t xml:space="preserve">, </w:t>
+      </w:r>
+      <w:r>
+        <w:rPr>
+          <w:b w:val="1"/>
+          <w:bCs w:val="1"/>
+          <w:color w:val="000000" w:themeColor="text1" w:themeTint="FF" w:themeShade="FF"/>
+          <w:lang w:val="en-US"/>
+        </w:rPr>
+        <w:t>v.codmodelo</w:t>
+      </w:r>
+      <w:r>
+        <w:rPr>
+          <w:b w:val="1"/>
+          <w:bCs w:val="1"/>
+          <w:color w:val="000000" w:themeColor="text1" w:themeTint="FF" w:themeShade="FF"/>
+          <w:lang w:val="en-US"/>
+        </w:rPr>
+        <w:t xml:space="preserve">, </w:t>
+      </w:r>
+      <w:r>
+        <w:rPr>
+          <w:b w:val="1"/>
+          <w:bCs w:val="1"/>
+          <w:color w:val="000000" w:themeColor="text1" w:themeTint="FF" w:themeShade="FF"/>
+          <w:lang w:val="en-US"/>
+        </w:rPr>
+        <w:t>m.modelo</w:t>
+      </w:r>
+      <w:r>
+        <w:rPr>
+          <w:b w:val="1"/>
+          <w:bCs w:val="1"/>
+          <w:color w:val="000000" w:themeColor="text1" w:themeTint="FF" w:themeShade="FF"/>
+          <w:lang w:val="en-US"/>
+        </w:rPr>
+        <w:t xml:space="preserve"> FROM </w:t>
+      </w:r>
+      <w:r>
+        <w:rPr>
+          <w:b w:val="1"/>
+          <w:bCs w:val="1"/>
+          <w:color w:val="000000" w:themeColor="text1" w:themeTint="FF" w:themeShade="FF"/>
+          <w:lang w:val="en-US"/>
+        </w:rPr>
+        <w:t>cliente</w:t>
+      </w:r>
+      <w:r>
+        <w:rPr>
+          <w:b w:val="1"/>
+          <w:bCs w:val="1"/>
+          <w:color w:val="000000" w:themeColor="text1" w:themeTint="FF" w:themeShade="FF"/>
+          <w:lang w:val="en-US"/>
+        </w:rPr>
+        <w:t xml:space="preserve"> c JOIN </w:t>
+      </w:r>
+      <w:r>
+        <w:rPr>
+          <w:b w:val="1"/>
+          <w:bCs w:val="1"/>
+          <w:color w:val="000000" w:themeColor="text1" w:themeTint="FF" w:themeShade="FF"/>
+          <w:lang w:val="en-US"/>
+        </w:rPr>
+        <w:t>veiculo</w:t>
+      </w:r>
+      <w:r>
+        <w:rPr>
+          <w:b w:val="1"/>
+          <w:bCs w:val="1"/>
+          <w:color w:val="000000" w:themeColor="text1" w:themeTint="FF" w:themeShade="FF"/>
+          <w:lang w:val="en-US"/>
+        </w:rPr>
+        <w:t xml:space="preserve"> v ON </w:t>
+      </w:r>
+      <w:r>
+        <w:rPr>
+          <w:b w:val="1"/>
+          <w:bCs w:val="1"/>
+          <w:color w:val="000000" w:themeColor="text1" w:themeTint="FF" w:themeShade="FF"/>
+          <w:lang w:val="en-US"/>
+        </w:rPr>
+        <w:t>c.cpf</w:t>
+      </w:r>
+      <w:r>
+        <w:rPr>
+          <w:b w:val="1"/>
+          <w:bCs w:val="1"/>
+          <w:color w:val="000000" w:themeColor="text1" w:themeTint="FF" w:themeShade="FF"/>
+          <w:lang w:val="en-US"/>
+        </w:rPr>
+        <w:t xml:space="preserve"> = </w:t>
+      </w:r>
+      <w:r>
+        <w:rPr>
+          <w:b w:val="1"/>
+          <w:bCs w:val="1"/>
+          <w:color w:val="000000" w:themeColor="text1" w:themeTint="FF" w:themeShade="FF"/>
+          <w:lang w:val="en-US"/>
+        </w:rPr>
+        <w:t>v.cpf</w:t>
+      </w:r>
+      <w:r>
+        <w:rPr>
+          <w:b w:val="1"/>
+          <w:bCs w:val="1"/>
+          <w:color w:val="000000" w:themeColor="text1" w:themeTint="FF" w:themeShade="FF"/>
+          <w:lang w:val="en-US"/>
+        </w:rPr>
+        <w:t xml:space="preserve"> JOIN </w:t>
+      </w:r>
+      <w:r>
+        <w:rPr>
+          <w:b w:val="1"/>
+          <w:bCs w:val="1"/>
+          <w:color w:val="000000" w:themeColor="text1" w:themeTint="FF" w:themeShade="FF"/>
+          <w:lang w:val="en-US"/>
+        </w:rPr>
+        <w:t>modelo</w:t>
+      </w:r>
+      <w:r>
+        <w:rPr>
+          <w:b w:val="1"/>
+          <w:bCs w:val="1"/>
+          <w:color w:val="000000" w:themeColor="text1" w:themeTint="FF" w:themeShade="FF"/>
+          <w:lang w:val="en-US"/>
+        </w:rPr>
+        <w:t xml:space="preserve"> m ON </w:t>
+      </w:r>
+      <w:r>
+        <w:rPr>
+          <w:b w:val="1"/>
+          <w:bCs w:val="1"/>
+          <w:color w:val="000000" w:themeColor="text1" w:themeTint="FF" w:themeShade="FF"/>
+          <w:lang w:val="en-US"/>
+        </w:rPr>
+        <w:t>v.codmodelo</w:t>
+      </w:r>
+      <w:r>
+        <w:rPr>
+          <w:b w:val="1"/>
+          <w:bCs w:val="1"/>
+          <w:color w:val="000000" w:themeColor="text1" w:themeTint="FF" w:themeShade="FF"/>
+          <w:lang w:val="en-US"/>
+        </w:rPr>
+        <w:t xml:space="preserve"> = </w:t>
+      </w:r>
+      <w:r>
+        <w:rPr>
+          <w:b w:val="1"/>
+          <w:bCs w:val="1"/>
+          <w:color w:val="000000" w:themeColor="text1" w:themeTint="FF" w:themeShade="FF"/>
+          <w:lang w:val="en-US"/>
+        </w:rPr>
+        <w:t>m.codmodelo</w:t>
+      </w:r>
+      <w:r>
+        <w:rPr>
+          <w:b w:val="1"/>
+          <w:bCs w:val="1"/>
+          <w:color w:val="000000" w:themeColor="text1" w:themeTint="FF" w:themeShade="FF"/>
+          <w:lang w:val="en-US"/>
+        </w:rPr>
+        <w:t xml:space="preserve"> WHERE </w:t>
+      </w:r>
+      <w:r>
+        <w:rPr>
+          <w:b w:val="1"/>
+          <w:bCs w:val="1"/>
+          <w:color w:val="000000" w:themeColor="text1" w:themeTint="FF" w:themeShade="FF"/>
+          <w:lang w:val="en-US"/>
+        </w:rPr>
+        <w:t>m.codmodelo</w:t>
+      </w:r>
+      <w:r>
+        <w:rPr>
+          <w:b w:val="1"/>
+          <w:bCs w:val="1"/>
+          <w:color w:val="000000" w:themeColor="text1" w:themeTint="FF" w:themeShade="FF"/>
+          <w:lang w:val="en-US"/>
+        </w:rPr>
+        <w:t xml:space="preserve"> = '1</w:t>
+      </w:r>
+      <w:r>
+        <w:rPr>
+          <w:b w:val="1"/>
+          <w:bCs w:val="1"/>
+          <w:color w:val="000000" w:themeColor="text1" w:themeTint="FF" w:themeShade="FF"/>
+          <w:lang w:val="en-US"/>
+        </w:rPr>
+        <w:t>';</w:t>
+      </w:r>
+    </w:p>
+    <w:p>
+      <w:pPr>
+        <w:pBdr>
+          <w:top w:val="nil" w:color="000000" w:sz="0" w:space="0"/>
+          <w:left w:val="nil" w:color="000000" w:sz="0" w:space="0"/>
+          <w:bottom w:val="nil" w:color="000000" w:sz="0" w:space="0"/>
+          <w:right w:val="nil" w:color="000000" w:sz="0" w:space="0"/>
+          <w:between w:val="nil" w:color="000000" w:sz="0" w:space="0"/>
+        </w:pBdr>
+        <w:spacing w:after="0"/>
+        <w:ind w:left="0" w:firstLine="0"/>
+      </w:pPr>
+      <w:r>
+        <w:drawing>
+          <wp:inline wp14:editId="62EDF7C0" wp14:anchorId="1157AD3B">
+            <wp:extent cx="5200650" cy="485775"/>
+            <wp:effectExtent l="0" t="0" r="0" b="0"/>
+            <wp:docPr id="2133606310" name="drawing"/>
+            <wp:cNvGraphicFramePr>
+              <a:graphicFrameLocks noChangeAspect="1"/>
+            </wp:cNvGraphicFramePr>
+            <a:graphic>
+              <a:graphicData xmlns:a="http://schemas.openxmlformats.org/drawingml/2006/main" uri="http://schemas.openxmlformats.org/drawingml/2006/picture">
+                <pic:pic xmlns:pic="http://schemas.openxmlformats.org/drawingml/2006/picture">
+                  <pic:nvPicPr>
+                    <pic:cNvPr id="2133606310" name=""/>
+                    <pic:cNvPicPr/>
+                  </pic:nvPicPr>
+                  <pic:blipFill>
+                    <a:blip xmlns:r="http://schemas.openxmlformats.org/officeDocument/2006/relationships" r:embed="rId934256491">
+                      <a:extLst>
+                        <a:ext xmlns:a="http://schemas.openxmlformats.org/drawingml/2006/main" uri="{28A0092B-C50C-407E-A947-70E740481C1C}">
+                          <a14:useLocalDpi xmlns:a14="http://schemas.microsoft.com/office/drawing/2010/main" val="0"/>
+                        </a:ext>
+                      </a:extLst>
+                    </a:blip>
+                    <a:stretch>
+                      <a:fillRect/>
+                    </a:stretch>
+                  </pic:blipFill>
+                  <pic:spPr>
+                    <a:xfrm>
+                      <a:off x="0" y="0"/>
+                      <a:ext cx="5200650" cy="485775"/>
+                    </a:xfrm>
+                    <a:prstGeom prst="rect">
+                      <a:avLst/>
+                    </a:prstGeom>
+                  </pic:spPr>
+                </pic:pic>
+              </a:graphicData>
+            </a:graphic>
+          </wp:inline>
+        </w:drawing>
+      </w:r>
+    </w:p>
+    <w:p xmlns:wp14="http://schemas.microsoft.com/office/word/2010/wordml" wp14:textId="77777777">
       <w:pPr>
         <w:numPr>
           <w:ilvl w:val="0"/>
           <w:numId w:val="2"/>
         </w:numPr>
         <w:pBdr>
-          <w:top w:val="nil"/>
-          <w:left w:val="nil"/>
-          <w:bottom w:val="nil"/>
-          <w:right w:val="nil"/>
-          <w:between w:val="nil"/>
+          <w:top w:val="nil" w:color="000000" w:sz="0" w:space="0"/>
+          <w:left w:val="nil" w:color="000000" w:sz="0" w:space="0"/>
+          <w:bottom w:val="nil" w:color="000000" w:sz="0" w:space="0"/>
+          <w:right w:val="nil" w:color="000000" w:sz="0" w:space="0"/>
+          <w:between w:val="nil" w:color="000000" w:sz="0" w:space="0"/>
         </w:pBdr>
         <w:spacing w:after="0"/>
         <w:ind w:left="0" w:firstLine="0"/>
-      </w:pPr>
-      <w:r>
-        <w:rPr>
-          <w:color w:val="000000"/>
+        <w:rPr>
+          <w:color w:val="000000" w:themeColor="text1" w:themeTint="FF" w:themeShade="FF"/>
+        </w:rPr>
+      </w:pPr>
+      <w:r>
+        <w:rPr>
+          <w:color w:val="000000" w:themeColor="text1" w:themeTint="FF" w:themeShade="FF"/>
         </w:rPr>
         <w:t xml:space="preserve">Liste as placas, os horários de entrada e saída dos veículos de cor verde. </w:t>
       </w:r>
     </w:p>
     <w:p>
+      <w:pPr>
+        <w:pBdr>
+          <w:top w:val="nil" w:color="000000" w:sz="0" w:space="0"/>
+          <w:left w:val="nil" w:color="000000" w:sz="0" w:space="0"/>
+          <w:bottom w:val="nil" w:color="000000" w:sz="0" w:space="0"/>
+          <w:right w:val="nil" w:color="000000" w:sz="0" w:space="0"/>
+          <w:between w:val="nil" w:color="000000" w:sz="0" w:space="0"/>
+        </w:pBdr>
+        <w:spacing w:after="0"/>
+        <w:ind w:left="0" w:firstLine="0"/>
+        <w:rPr>
+          <w:b w:val="1"/>
+          <w:bCs w:val="1"/>
+          <w:color w:val="000000" w:themeColor="text1" w:themeTint="FF" w:themeShade="FF"/>
+        </w:rPr>
+      </w:pPr>
+      <w:r>
+        <w:rPr>
+          <w:b w:val="1"/>
+          <w:bCs w:val="1"/>
+          <w:color w:val="000000" w:themeColor="text1" w:themeTint="FF" w:themeShade="FF"/>
+        </w:rPr>
+        <w:t xml:space="preserve">SELECT </w:t>
+      </w:r>
+      <w:r>
+        <w:rPr>
+          <w:b w:val="1"/>
+          <w:bCs w:val="1"/>
+          <w:color w:val="000000" w:themeColor="text1" w:themeTint="FF" w:themeShade="FF"/>
+        </w:rPr>
+        <w:t>v.placa</w:t>
+      </w:r>
+      <w:r>
+        <w:rPr>
+          <w:b w:val="1"/>
+          <w:bCs w:val="1"/>
+          <w:color w:val="000000" w:themeColor="text1" w:themeTint="FF" w:themeShade="FF"/>
+        </w:rPr>
+        <w:t xml:space="preserve">, </w:t>
+      </w:r>
+      <w:r>
+        <w:rPr>
+          <w:b w:val="1"/>
+          <w:bCs w:val="1"/>
+          <w:color w:val="000000" w:themeColor="text1" w:themeTint="FF" w:themeShade="FF"/>
+        </w:rPr>
+        <w:t>e.horentrada</w:t>
+      </w:r>
+      <w:r>
+        <w:rPr>
+          <w:b w:val="1"/>
+          <w:bCs w:val="1"/>
+          <w:color w:val="000000" w:themeColor="text1" w:themeTint="FF" w:themeShade="FF"/>
+        </w:rPr>
+        <w:t xml:space="preserve">, </w:t>
+      </w:r>
+      <w:r>
+        <w:rPr>
+          <w:b w:val="1"/>
+          <w:bCs w:val="1"/>
+          <w:color w:val="000000" w:themeColor="text1" w:themeTint="FF" w:themeShade="FF"/>
+        </w:rPr>
+        <w:t>e.horsaida</w:t>
+      </w:r>
+      <w:r>
+        <w:rPr>
+          <w:b w:val="1"/>
+          <w:bCs w:val="1"/>
+          <w:color w:val="000000" w:themeColor="text1" w:themeTint="FF" w:themeShade="FF"/>
+        </w:rPr>
+        <w:t xml:space="preserve">, </w:t>
+      </w:r>
+      <w:r>
+        <w:rPr>
+          <w:b w:val="1"/>
+          <w:bCs w:val="1"/>
+          <w:color w:val="000000" w:themeColor="text1" w:themeTint="FF" w:themeShade="FF"/>
+        </w:rPr>
+        <w:t>v.cor</w:t>
+      </w:r>
+      <w:r>
+        <w:rPr>
+          <w:b w:val="1"/>
+          <w:bCs w:val="1"/>
+          <w:color w:val="000000" w:themeColor="text1" w:themeTint="FF" w:themeShade="FF"/>
+        </w:rPr>
+        <w:t xml:space="preserve"> FROM </w:t>
+      </w:r>
+      <w:r>
+        <w:rPr>
+          <w:b w:val="1"/>
+          <w:bCs w:val="1"/>
+          <w:color w:val="000000" w:themeColor="text1" w:themeTint="FF" w:themeShade="FF"/>
+        </w:rPr>
+        <w:t>veiculo</w:t>
+      </w:r>
+      <w:r>
+        <w:rPr>
+          <w:b w:val="1"/>
+          <w:bCs w:val="1"/>
+          <w:color w:val="000000" w:themeColor="text1" w:themeTint="FF" w:themeShade="FF"/>
+        </w:rPr>
+        <w:t xml:space="preserve"> v JOIN estaciona e ON </w:t>
+      </w:r>
+      <w:r>
+        <w:rPr>
+          <w:b w:val="1"/>
+          <w:bCs w:val="1"/>
+          <w:color w:val="000000" w:themeColor="text1" w:themeTint="FF" w:themeShade="FF"/>
+        </w:rPr>
+        <w:t>v.placa</w:t>
+      </w:r>
+      <w:r>
+        <w:rPr>
+          <w:b w:val="1"/>
+          <w:bCs w:val="1"/>
+          <w:color w:val="000000" w:themeColor="text1" w:themeTint="FF" w:themeShade="FF"/>
+        </w:rPr>
+        <w:t xml:space="preserve"> = </w:t>
+      </w:r>
+      <w:r>
+        <w:rPr>
+          <w:b w:val="1"/>
+          <w:bCs w:val="1"/>
+          <w:color w:val="000000" w:themeColor="text1" w:themeTint="FF" w:themeShade="FF"/>
+        </w:rPr>
+        <w:t>e.placa</w:t>
+      </w:r>
+      <w:r>
+        <w:rPr>
+          <w:b w:val="1"/>
+          <w:bCs w:val="1"/>
+          <w:color w:val="000000" w:themeColor="text1" w:themeTint="FF" w:themeShade="FF"/>
+        </w:rPr>
+        <w:t xml:space="preserve"> WHERE </w:t>
+      </w:r>
+      <w:r>
+        <w:rPr>
+          <w:b w:val="1"/>
+          <w:bCs w:val="1"/>
+          <w:color w:val="000000" w:themeColor="text1" w:themeTint="FF" w:themeShade="FF"/>
+        </w:rPr>
+        <w:t>v.cor</w:t>
+      </w:r>
+      <w:r>
+        <w:rPr>
+          <w:b w:val="1"/>
+          <w:bCs w:val="1"/>
+          <w:color w:val="000000" w:themeColor="text1" w:themeTint="FF" w:themeShade="FF"/>
+        </w:rPr>
+        <w:t xml:space="preserve"> = 'Verde';</w:t>
+      </w:r>
+    </w:p>
+    <w:p>
+      <w:pPr>
+        <w:pBdr>
+          <w:top w:val="nil" w:color="000000" w:sz="0" w:space="0"/>
+          <w:left w:val="nil" w:color="000000" w:sz="0" w:space="0"/>
+          <w:bottom w:val="nil" w:color="000000" w:sz="0" w:space="0"/>
+          <w:right w:val="nil" w:color="000000" w:sz="0" w:space="0"/>
+          <w:between w:val="nil" w:color="000000" w:sz="0" w:space="0"/>
+        </w:pBdr>
+        <w:spacing w:after="0"/>
+        <w:ind w:left="0" w:firstLine="0"/>
+      </w:pPr>
+      <w:r>
+        <w:drawing>
+          <wp:inline wp14:editId="4872A1E9" wp14:anchorId="3C786C5C">
+            <wp:extent cx="3514725" cy="438150"/>
+            <wp:effectExtent l="0" t="0" r="0" b="0"/>
+            <wp:docPr id="824499541" name="drawing"/>
+            <wp:cNvGraphicFramePr>
+              <a:graphicFrameLocks noChangeAspect="1"/>
+            </wp:cNvGraphicFramePr>
+            <a:graphic>
+              <a:graphicData xmlns:a="http://schemas.openxmlformats.org/drawingml/2006/main" uri="http://schemas.openxmlformats.org/drawingml/2006/picture">
+                <pic:pic xmlns:pic="http://schemas.openxmlformats.org/drawingml/2006/picture">
+                  <pic:nvPicPr>
+                    <pic:cNvPr id="824499541" name=""/>
+                    <pic:cNvPicPr/>
+                  </pic:nvPicPr>
+                  <pic:blipFill>
+                    <a:blip xmlns:r="http://schemas.openxmlformats.org/officeDocument/2006/relationships" r:embed="rId622025529">
+                      <a:extLst>
+                        <a:ext xmlns:a="http://schemas.openxmlformats.org/drawingml/2006/main" uri="{28A0092B-C50C-407E-A947-70E740481C1C}">
+                          <a14:useLocalDpi xmlns:a14="http://schemas.microsoft.com/office/drawing/2010/main" val="0"/>
+                        </a:ext>
+                      </a:extLst>
+                    </a:blip>
+                    <a:stretch>
+                      <a:fillRect/>
+                    </a:stretch>
+                  </pic:blipFill>
+                  <pic:spPr>
+                    <a:xfrm>
+                      <a:off x="0" y="0"/>
+                      <a:ext cx="3514725" cy="438150"/>
+                    </a:xfrm>
+                    <a:prstGeom prst="rect">
+                      <a:avLst/>
+                    </a:prstGeom>
+                  </pic:spPr>
+                </pic:pic>
+              </a:graphicData>
+            </a:graphic>
+          </wp:inline>
+        </w:drawing>
+      </w:r>
+    </w:p>
+    <w:p xmlns:wp14="http://schemas.microsoft.com/office/word/2010/wordml" wp14:textId="77777777">
       <w:pPr>
         <w:numPr>
           <w:ilvl w:val="0"/>
           <w:numId w:val="2"/>
         </w:numPr>
         <w:pBdr>
-          <w:top w:val="nil"/>
-          <w:left w:val="nil"/>
-          <w:bottom w:val="nil"/>
-          <w:right w:val="nil"/>
-          <w:between w:val="nil"/>
+          <w:top w:val="nil" w:color="000000" w:sz="0" w:space="0"/>
+          <w:left w:val="nil" w:color="000000" w:sz="0" w:space="0"/>
+          <w:bottom w:val="nil" w:color="000000" w:sz="0" w:space="0"/>
+          <w:right w:val="nil" w:color="000000" w:sz="0" w:space="0"/>
+          <w:between w:val="nil" w:color="000000" w:sz="0" w:space="0"/>
         </w:pBdr>
         <w:spacing w:after="0"/>
         <w:ind w:left="0" w:firstLine="0"/>
-      </w:pPr>
-      <w:r>
-        <w:rPr>
-          <w:color w:val="000000"/>
+        <w:rPr>
+          <w:color w:val="000000" w:themeColor="text1" w:themeTint="FF" w:themeShade="FF"/>
+        </w:rPr>
+      </w:pPr>
+      <w:r>
+        <w:rPr>
+          <w:color w:val="000000" w:themeColor="text1" w:themeTint="FF" w:themeShade="FF"/>
         </w:rPr>
         <w:t xml:space="preserve">Liste todos os estacionamentos do veículo de placa “JJJ-2020”. </w:t>
       </w:r>
     </w:p>
     <w:p>
+      <w:pPr>
+        <w:pBdr>
+          <w:top w:val="nil" w:color="000000" w:sz="0" w:space="0"/>
+          <w:left w:val="nil" w:color="000000" w:sz="0" w:space="0"/>
+          <w:bottom w:val="nil" w:color="000000" w:sz="0" w:space="0"/>
+          <w:right w:val="nil" w:color="000000" w:sz="0" w:space="0"/>
+          <w:between w:val="nil" w:color="000000" w:sz="0" w:space="0"/>
+        </w:pBdr>
+        <w:spacing w:after="0"/>
+        <w:ind w:left="0" w:firstLine="0"/>
+        <w:rPr>
+          <w:b w:val="1"/>
+          <w:bCs w:val="1"/>
+          <w:color w:val="000000" w:themeColor="text1" w:themeTint="FF" w:themeShade="FF"/>
+        </w:rPr>
+      </w:pPr>
+      <w:r>
+        <w:rPr>
+          <w:b w:val="1"/>
+          <w:bCs w:val="1"/>
+          <w:color w:val="000000" w:themeColor="text1" w:themeTint="FF" w:themeShade="FF"/>
+          <w:lang w:val="it-IT"/>
+        </w:rPr>
+        <w:t xml:space="preserve">SELECT </w:t>
+      </w:r>
+      <w:r>
+        <w:rPr>
+          <w:b w:val="1"/>
+          <w:bCs w:val="1"/>
+          <w:color w:val="000000" w:themeColor="text1" w:themeTint="FF" w:themeShade="FF"/>
+          <w:lang w:val="it-IT"/>
+        </w:rPr>
+        <w:t>e.codestaciona</w:t>
+      </w:r>
+      <w:r>
+        <w:rPr>
+          <w:b w:val="1"/>
+          <w:bCs w:val="1"/>
+          <w:color w:val="000000" w:themeColor="text1" w:themeTint="FF" w:themeShade="FF"/>
+          <w:lang w:val="it-IT"/>
+        </w:rPr>
+        <w:t xml:space="preserve">, </w:t>
+      </w:r>
+      <w:r>
+        <w:rPr>
+          <w:b w:val="1"/>
+          <w:bCs w:val="1"/>
+          <w:color w:val="000000" w:themeColor="text1" w:themeTint="FF" w:themeShade="FF"/>
+          <w:lang w:val="it-IT"/>
+        </w:rPr>
+        <w:t>e.dtentrada</w:t>
+      </w:r>
+      <w:r>
+        <w:rPr>
+          <w:b w:val="1"/>
+          <w:bCs w:val="1"/>
+          <w:color w:val="000000" w:themeColor="text1" w:themeTint="FF" w:themeShade="FF"/>
+          <w:lang w:val="it-IT"/>
+        </w:rPr>
+        <w:t xml:space="preserve">, </w:t>
+      </w:r>
+      <w:r>
+        <w:rPr>
+          <w:b w:val="1"/>
+          <w:bCs w:val="1"/>
+          <w:color w:val="000000" w:themeColor="text1" w:themeTint="FF" w:themeShade="FF"/>
+          <w:lang w:val="it-IT"/>
+        </w:rPr>
+        <w:t>e.dtsaida</w:t>
+      </w:r>
+      <w:r>
+        <w:rPr>
+          <w:b w:val="1"/>
+          <w:bCs w:val="1"/>
+          <w:color w:val="000000" w:themeColor="text1" w:themeTint="FF" w:themeShade="FF"/>
+          <w:lang w:val="it-IT"/>
+        </w:rPr>
+        <w:t xml:space="preserve">, </w:t>
+      </w:r>
+      <w:r>
+        <w:rPr>
+          <w:b w:val="1"/>
+          <w:bCs w:val="1"/>
+          <w:color w:val="000000" w:themeColor="text1" w:themeTint="FF" w:themeShade="FF"/>
+          <w:lang w:val="it-IT"/>
+        </w:rPr>
+        <w:t>v.cor</w:t>
+      </w:r>
+      <w:r>
+        <w:rPr>
+          <w:b w:val="1"/>
+          <w:bCs w:val="1"/>
+          <w:color w:val="000000" w:themeColor="text1" w:themeTint="FF" w:themeShade="FF"/>
+          <w:lang w:val="it-IT"/>
+        </w:rPr>
+        <w:t xml:space="preserve">, </w:t>
+      </w:r>
+      <w:r>
+        <w:rPr>
+          <w:b w:val="1"/>
+          <w:bCs w:val="1"/>
+          <w:color w:val="000000" w:themeColor="text1" w:themeTint="FF" w:themeShade="FF"/>
+          <w:lang w:val="it-IT"/>
+        </w:rPr>
+        <w:t>c.nome</w:t>
+      </w:r>
+      <w:r>
+        <w:rPr>
+          <w:b w:val="1"/>
+          <w:bCs w:val="1"/>
+          <w:color w:val="000000" w:themeColor="text1" w:themeTint="FF" w:themeShade="FF"/>
+          <w:lang w:val="it-IT"/>
+        </w:rPr>
+        <w:t xml:space="preserve"> FROM </w:t>
+      </w:r>
+      <w:r>
+        <w:rPr>
+          <w:b w:val="1"/>
+          <w:bCs w:val="1"/>
+          <w:color w:val="000000" w:themeColor="text1" w:themeTint="FF" w:themeShade="FF"/>
+          <w:lang w:val="it-IT"/>
+        </w:rPr>
+        <w:t>estaciona</w:t>
+      </w:r>
+      <w:r>
+        <w:rPr>
+          <w:b w:val="1"/>
+          <w:bCs w:val="1"/>
+          <w:color w:val="000000" w:themeColor="text1" w:themeTint="FF" w:themeShade="FF"/>
+          <w:lang w:val="it-IT"/>
+        </w:rPr>
+        <w:t xml:space="preserve"> e </w:t>
+      </w:r>
+      <w:r>
+        <w:rPr>
+          <w:b w:val="1"/>
+          <w:bCs w:val="1"/>
+          <w:color w:val="000000" w:themeColor="text1" w:themeTint="FF" w:themeShade="FF"/>
+        </w:rPr>
+        <w:t xml:space="preserve">JOIN </w:t>
+      </w:r>
+      <w:r>
+        <w:rPr>
+          <w:b w:val="1"/>
+          <w:bCs w:val="1"/>
+          <w:color w:val="000000" w:themeColor="text1" w:themeTint="FF" w:themeShade="FF"/>
+        </w:rPr>
+        <w:t>veiculo</w:t>
+      </w:r>
+      <w:r>
+        <w:rPr>
+          <w:b w:val="1"/>
+          <w:bCs w:val="1"/>
+          <w:color w:val="000000" w:themeColor="text1" w:themeTint="FF" w:themeShade="FF"/>
+        </w:rPr>
+        <w:t xml:space="preserve"> v ON </w:t>
+      </w:r>
+      <w:r>
+        <w:rPr>
+          <w:b w:val="1"/>
+          <w:bCs w:val="1"/>
+          <w:color w:val="000000" w:themeColor="text1" w:themeTint="FF" w:themeShade="FF"/>
+        </w:rPr>
+        <w:t>e.placa</w:t>
+      </w:r>
+      <w:r>
+        <w:rPr>
+          <w:b w:val="1"/>
+          <w:bCs w:val="1"/>
+          <w:color w:val="000000" w:themeColor="text1" w:themeTint="FF" w:themeShade="FF"/>
+        </w:rPr>
+        <w:t xml:space="preserve"> = </w:t>
+      </w:r>
+      <w:r>
+        <w:rPr>
+          <w:b w:val="1"/>
+          <w:bCs w:val="1"/>
+          <w:color w:val="000000" w:themeColor="text1" w:themeTint="FF" w:themeShade="FF"/>
+        </w:rPr>
+        <w:t>v.placa</w:t>
+      </w:r>
+      <w:r>
+        <w:rPr>
+          <w:b w:val="1"/>
+          <w:bCs w:val="1"/>
+          <w:color w:val="000000" w:themeColor="text1" w:themeTint="FF" w:themeShade="FF"/>
+        </w:rPr>
+        <w:t xml:space="preserve"> </w:t>
+      </w:r>
+      <w:r>
+        <w:rPr>
+          <w:b w:val="1"/>
+          <w:bCs w:val="1"/>
+          <w:color w:val="000000" w:themeColor="text1" w:themeTint="FF" w:themeShade="FF"/>
+        </w:rPr>
+        <w:t xml:space="preserve">JOIN cliente c ON </w:t>
+      </w:r>
+      <w:r>
+        <w:rPr>
+          <w:b w:val="1"/>
+          <w:bCs w:val="1"/>
+          <w:color w:val="000000" w:themeColor="text1" w:themeTint="FF" w:themeShade="FF"/>
+        </w:rPr>
+        <w:t>v.cpf</w:t>
+      </w:r>
+      <w:r>
+        <w:rPr>
+          <w:b w:val="1"/>
+          <w:bCs w:val="1"/>
+          <w:color w:val="000000" w:themeColor="text1" w:themeTint="FF" w:themeShade="FF"/>
+        </w:rPr>
+        <w:t xml:space="preserve"> = </w:t>
+      </w:r>
+      <w:r>
+        <w:rPr>
+          <w:b w:val="1"/>
+          <w:bCs w:val="1"/>
+          <w:color w:val="000000" w:themeColor="text1" w:themeTint="FF" w:themeShade="FF"/>
+        </w:rPr>
+        <w:t>c.cpf</w:t>
+      </w:r>
+      <w:r>
+        <w:rPr>
+          <w:b w:val="1"/>
+          <w:bCs w:val="1"/>
+          <w:color w:val="000000" w:themeColor="text1" w:themeTint="FF" w:themeShade="FF"/>
+        </w:rPr>
+        <w:t xml:space="preserve"> </w:t>
+      </w:r>
+      <w:r>
+        <w:rPr>
+          <w:b w:val="1"/>
+          <w:bCs w:val="1"/>
+          <w:color w:val="000000" w:themeColor="text1" w:themeTint="FF" w:themeShade="FF"/>
+        </w:rPr>
+        <w:t xml:space="preserve">WHERE </w:t>
+      </w:r>
+      <w:r>
+        <w:rPr>
+          <w:b w:val="1"/>
+          <w:bCs w:val="1"/>
+          <w:color w:val="000000" w:themeColor="text1" w:themeTint="FF" w:themeShade="FF"/>
+        </w:rPr>
+        <w:t>e.placa</w:t>
+      </w:r>
+      <w:r>
+        <w:rPr>
+          <w:b w:val="1"/>
+          <w:bCs w:val="1"/>
+          <w:color w:val="000000" w:themeColor="text1" w:themeTint="FF" w:themeShade="FF"/>
+        </w:rPr>
+        <w:t xml:space="preserve"> = 'JJJ-2020';</w:t>
+      </w:r>
+    </w:p>
+    <w:p>
+      <w:pPr>
+        <w:pBdr>
+          <w:top w:val="nil" w:color="000000" w:sz="0" w:space="0"/>
+          <w:left w:val="nil" w:color="000000" w:sz="0" w:space="0"/>
+          <w:bottom w:val="nil" w:color="000000" w:sz="0" w:space="0"/>
+          <w:right w:val="nil" w:color="000000" w:sz="0" w:space="0"/>
+          <w:between w:val="nil" w:color="000000" w:sz="0" w:space="0"/>
+        </w:pBdr>
+        <w:spacing w:after="0"/>
+        <w:ind w:left="0" w:firstLine="0"/>
+      </w:pPr>
+      <w:r>
+        <w:drawing>
+          <wp:inline wp14:editId="7C14F999" wp14:anchorId="7D0358FD">
+            <wp:extent cx="4610100" cy="514350"/>
+            <wp:effectExtent l="0" t="0" r="0" b="0"/>
+            <wp:docPr id="1799550686" name="drawing"/>
+            <wp:cNvGraphicFramePr>
+              <a:graphicFrameLocks noChangeAspect="1"/>
+            </wp:cNvGraphicFramePr>
+            <a:graphic>
+              <a:graphicData xmlns:a="http://schemas.openxmlformats.org/drawingml/2006/main" uri="http://schemas.openxmlformats.org/drawingml/2006/picture">
+                <pic:pic xmlns:pic="http://schemas.openxmlformats.org/drawingml/2006/picture">
+                  <pic:nvPicPr>
+                    <pic:cNvPr id="1799550686" name=""/>
+                    <pic:cNvPicPr/>
+                  </pic:nvPicPr>
+                  <pic:blipFill>
+                    <a:blip xmlns:r="http://schemas.openxmlformats.org/officeDocument/2006/relationships" r:embed="rId599923161">
+                      <a:extLst>
+                        <a:ext xmlns:a="http://schemas.openxmlformats.org/drawingml/2006/main" uri="{28A0092B-C50C-407E-A947-70E740481C1C}">
+                          <a14:useLocalDpi xmlns:a14="http://schemas.microsoft.com/office/drawing/2010/main" val="0"/>
+                        </a:ext>
+                      </a:extLst>
+                    </a:blip>
+                    <a:stretch>
+                      <a:fillRect/>
+                    </a:stretch>
+                  </pic:blipFill>
+                  <pic:spPr>
+                    <a:xfrm>
+                      <a:off x="0" y="0"/>
+                      <a:ext cx="4610100" cy="514350"/>
+                    </a:xfrm>
+                    <a:prstGeom prst="rect">
+                      <a:avLst/>
+                    </a:prstGeom>
+                  </pic:spPr>
+                </pic:pic>
+              </a:graphicData>
+            </a:graphic>
+          </wp:inline>
+        </w:drawing>
+      </w:r>
+    </w:p>
+    <w:p xmlns:wp14="http://schemas.microsoft.com/office/word/2010/wordml" wp14:textId="77777777">
       <w:pPr>
         <w:numPr>
           <w:ilvl w:val="0"/>
           <w:numId w:val="2"/>
         </w:numPr>
         <w:pBdr>
-          <w:top w:val="nil"/>
-          <w:left w:val="nil"/>
-          <w:bottom w:val="nil"/>
-          <w:right w:val="nil"/>
-          <w:between w:val="nil"/>
+          <w:top w:val="nil" w:color="000000" w:sz="0" w:space="0"/>
+          <w:left w:val="nil" w:color="000000" w:sz="0" w:space="0"/>
+          <w:bottom w:val="nil" w:color="000000" w:sz="0" w:space="0"/>
+          <w:right w:val="nil" w:color="000000" w:sz="0" w:space="0"/>
+          <w:between w:val="nil" w:color="000000" w:sz="0" w:space="0"/>
         </w:pBdr>
         <w:spacing w:after="0"/>
         <w:ind w:left="0" w:firstLine="0"/>
-      </w:pPr>
-      <w:r>
-        <w:rPr>
-          <w:color w:val="000000"/>
+        <w:rPr>
+          <w:color w:val="000000" w:themeColor="text1" w:themeTint="FF" w:themeShade="FF"/>
+        </w:rPr>
+      </w:pPr>
+      <w:r>
+        <w:rPr>
+          <w:color w:val="000000" w:themeColor="text1" w:themeTint="FF" w:themeShade="FF"/>
         </w:rPr>
         <w:t xml:space="preserve">Exiba o nome do cliente que possui o veículo </w:t>
       </w:r>
       <w:r>
         <w:rPr>
-          <w:color w:val="000000"/>
+          <w:color w:val="000000" w:themeColor="text1" w:themeTint="FF" w:themeShade="FF"/>
         </w:rPr>
         <w:t>cujo código do estacionamento é 2.</w:t>
       </w:r>
     </w:p>
     <w:p>
+      <w:pPr>
+        <w:pBdr>
+          <w:top w:val="nil" w:color="000000" w:sz="0" w:space="0"/>
+          <w:left w:val="nil" w:color="000000" w:sz="0" w:space="0"/>
+          <w:bottom w:val="nil" w:color="000000" w:sz="0" w:space="0"/>
+          <w:right w:val="nil" w:color="000000" w:sz="0" w:space="0"/>
+          <w:between w:val="nil" w:color="000000" w:sz="0" w:space="0"/>
+        </w:pBdr>
+        <w:spacing w:after="0"/>
+        <w:ind w:left="0" w:firstLine="0"/>
+        <w:rPr>
+          <w:b w:val="1"/>
+          <w:bCs w:val="1"/>
+          <w:color w:val="000000" w:themeColor="text1" w:themeTint="FF" w:themeShade="FF"/>
+          <w:lang w:val="en-US"/>
+        </w:rPr>
+      </w:pPr>
+      <w:r>
+        <w:rPr>
+          <w:b w:val="1"/>
+          <w:bCs w:val="1"/>
+          <w:color w:val="000000" w:themeColor="text1" w:themeTint="FF" w:themeShade="FF"/>
+          <w:lang w:val="en-US"/>
+        </w:rPr>
+        <w:t xml:space="preserve">SELECT </w:t>
+      </w:r>
+      <w:r>
+        <w:rPr>
+          <w:b w:val="1"/>
+          <w:bCs w:val="1"/>
+          <w:color w:val="000000" w:themeColor="text1" w:themeTint="FF" w:themeShade="FF"/>
+          <w:lang w:val="en-US"/>
+        </w:rPr>
+        <w:t>c.nome</w:t>
+      </w:r>
+      <w:r>
+        <w:rPr>
+          <w:b w:val="1"/>
+          <w:bCs w:val="1"/>
+          <w:color w:val="000000" w:themeColor="text1" w:themeTint="FF" w:themeShade="FF"/>
+          <w:lang w:val="en-US"/>
+        </w:rPr>
+        <w:t xml:space="preserve">, </w:t>
+      </w:r>
+      <w:r>
+        <w:rPr>
+          <w:b w:val="1"/>
+          <w:bCs w:val="1"/>
+          <w:color w:val="000000" w:themeColor="text1" w:themeTint="FF" w:themeShade="FF"/>
+          <w:lang w:val="en-US"/>
+        </w:rPr>
+        <w:t>v.placa</w:t>
+      </w:r>
+      <w:r>
+        <w:rPr>
+          <w:b w:val="1"/>
+          <w:bCs w:val="1"/>
+          <w:color w:val="000000" w:themeColor="text1" w:themeTint="FF" w:themeShade="FF"/>
+          <w:lang w:val="en-US"/>
+        </w:rPr>
+        <w:t xml:space="preserve">, </w:t>
+      </w:r>
+      <w:r>
+        <w:rPr>
+          <w:b w:val="1"/>
+          <w:bCs w:val="1"/>
+          <w:color w:val="000000" w:themeColor="text1" w:themeTint="FF" w:themeShade="FF"/>
+          <w:lang w:val="en-US"/>
+        </w:rPr>
+        <w:t>e.codestaciona</w:t>
+      </w:r>
+      <w:r>
+        <w:rPr>
+          <w:b w:val="1"/>
+          <w:bCs w:val="1"/>
+          <w:color w:val="000000" w:themeColor="text1" w:themeTint="FF" w:themeShade="FF"/>
+          <w:lang w:val="en-US"/>
+        </w:rPr>
+        <w:t xml:space="preserve"> FROM </w:t>
+      </w:r>
+      <w:r>
+        <w:rPr>
+          <w:b w:val="1"/>
+          <w:bCs w:val="1"/>
+          <w:color w:val="000000" w:themeColor="text1" w:themeTint="FF" w:themeShade="FF"/>
+          <w:lang w:val="en-US"/>
+        </w:rPr>
+        <w:t>cliente</w:t>
+      </w:r>
+      <w:r>
+        <w:rPr>
+          <w:b w:val="1"/>
+          <w:bCs w:val="1"/>
+          <w:color w:val="000000" w:themeColor="text1" w:themeTint="FF" w:themeShade="FF"/>
+          <w:lang w:val="en-US"/>
+        </w:rPr>
+        <w:t xml:space="preserve"> c JOIN </w:t>
+      </w:r>
+      <w:r>
+        <w:rPr>
+          <w:b w:val="1"/>
+          <w:bCs w:val="1"/>
+          <w:color w:val="000000" w:themeColor="text1" w:themeTint="FF" w:themeShade="FF"/>
+          <w:lang w:val="en-US"/>
+        </w:rPr>
+        <w:t>veiculo</w:t>
+      </w:r>
+      <w:r>
+        <w:rPr>
+          <w:b w:val="1"/>
+          <w:bCs w:val="1"/>
+          <w:color w:val="000000" w:themeColor="text1" w:themeTint="FF" w:themeShade="FF"/>
+          <w:lang w:val="en-US"/>
+        </w:rPr>
+        <w:t xml:space="preserve"> v ON </w:t>
+      </w:r>
+      <w:r>
+        <w:rPr>
+          <w:b w:val="1"/>
+          <w:bCs w:val="1"/>
+          <w:color w:val="000000" w:themeColor="text1" w:themeTint="FF" w:themeShade="FF"/>
+          <w:lang w:val="en-US"/>
+        </w:rPr>
+        <w:t>c.cpf</w:t>
+      </w:r>
+      <w:r>
+        <w:rPr>
+          <w:b w:val="1"/>
+          <w:bCs w:val="1"/>
+          <w:color w:val="000000" w:themeColor="text1" w:themeTint="FF" w:themeShade="FF"/>
+          <w:lang w:val="en-US"/>
+        </w:rPr>
+        <w:t xml:space="preserve"> = </w:t>
+      </w:r>
+      <w:r>
+        <w:rPr>
+          <w:b w:val="1"/>
+          <w:bCs w:val="1"/>
+          <w:color w:val="000000" w:themeColor="text1" w:themeTint="FF" w:themeShade="FF"/>
+          <w:lang w:val="en-US"/>
+        </w:rPr>
+        <w:t>v.cpf</w:t>
+      </w:r>
+      <w:r>
+        <w:rPr>
+          <w:b w:val="1"/>
+          <w:bCs w:val="1"/>
+          <w:color w:val="000000" w:themeColor="text1" w:themeTint="FF" w:themeShade="FF"/>
+          <w:lang w:val="en-US"/>
+        </w:rPr>
+        <w:t xml:space="preserve"> JOIN </w:t>
+      </w:r>
+      <w:r>
+        <w:rPr>
+          <w:b w:val="1"/>
+          <w:bCs w:val="1"/>
+          <w:color w:val="000000" w:themeColor="text1" w:themeTint="FF" w:themeShade="FF"/>
+          <w:lang w:val="en-US"/>
+        </w:rPr>
+        <w:t>estaciona</w:t>
+      </w:r>
+      <w:r>
+        <w:rPr>
+          <w:b w:val="1"/>
+          <w:bCs w:val="1"/>
+          <w:color w:val="000000" w:themeColor="text1" w:themeTint="FF" w:themeShade="FF"/>
+          <w:lang w:val="en-US"/>
+        </w:rPr>
+        <w:t xml:space="preserve"> e ON </w:t>
+      </w:r>
+      <w:r>
+        <w:rPr>
+          <w:b w:val="1"/>
+          <w:bCs w:val="1"/>
+          <w:color w:val="000000" w:themeColor="text1" w:themeTint="FF" w:themeShade="FF"/>
+          <w:lang w:val="en-US"/>
+        </w:rPr>
+        <w:t>v.placa</w:t>
+      </w:r>
+      <w:r>
+        <w:rPr>
+          <w:b w:val="1"/>
+          <w:bCs w:val="1"/>
+          <w:color w:val="000000" w:themeColor="text1" w:themeTint="FF" w:themeShade="FF"/>
+          <w:lang w:val="en-US"/>
+        </w:rPr>
+        <w:t xml:space="preserve"> = </w:t>
+      </w:r>
+      <w:r>
+        <w:rPr>
+          <w:b w:val="1"/>
+          <w:bCs w:val="1"/>
+          <w:color w:val="000000" w:themeColor="text1" w:themeTint="FF" w:themeShade="FF"/>
+          <w:lang w:val="en-US"/>
+        </w:rPr>
+        <w:t>e.placa</w:t>
+      </w:r>
+      <w:r>
+        <w:rPr>
+          <w:b w:val="1"/>
+          <w:bCs w:val="1"/>
+          <w:color w:val="000000" w:themeColor="text1" w:themeTint="FF" w:themeShade="FF"/>
+          <w:lang w:val="en-US"/>
+        </w:rPr>
+        <w:t xml:space="preserve"> WHERE </w:t>
+      </w:r>
+      <w:r>
+        <w:rPr>
+          <w:b w:val="1"/>
+          <w:bCs w:val="1"/>
+          <w:color w:val="000000" w:themeColor="text1" w:themeTint="FF" w:themeShade="FF"/>
+          <w:lang w:val="en-US"/>
+        </w:rPr>
+        <w:t>e.codestaciona</w:t>
+      </w:r>
+      <w:r>
+        <w:rPr>
+          <w:b w:val="1"/>
+          <w:bCs w:val="1"/>
+          <w:color w:val="000000" w:themeColor="text1" w:themeTint="FF" w:themeShade="FF"/>
+          <w:lang w:val="en-US"/>
+        </w:rPr>
+        <w:t xml:space="preserve"> = '2</w:t>
+      </w:r>
+      <w:r>
+        <w:rPr>
+          <w:b w:val="1"/>
+          <w:bCs w:val="1"/>
+          <w:color w:val="000000" w:themeColor="text1" w:themeTint="FF" w:themeShade="FF"/>
+          <w:lang w:val="en-US"/>
+        </w:rPr>
+        <w:t>';</w:t>
+      </w:r>
+    </w:p>
+    <w:p>
+      <w:pPr>
+        <w:pBdr>
+          <w:top w:val="nil" w:color="000000" w:sz="0" w:space="0"/>
+          <w:left w:val="nil" w:color="000000" w:sz="0" w:space="0"/>
+          <w:bottom w:val="nil" w:color="000000" w:sz="0" w:space="0"/>
+          <w:right w:val="nil" w:color="000000" w:sz="0" w:space="0"/>
+          <w:between w:val="nil" w:color="000000" w:sz="0" w:space="0"/>
+        </w:pBdr>
+        <w:spacing w:after="0"/>
+        <w:ind w:left="0" w:firstLine="0"/>
+      </w:pPr>
+      <w:r>
+        <w:drawing>
+          <wp:inline wp14:editId="1E6BB02C" wp14:anchorId="5CB38A35">
+            <wp:extent cx="2333625" cy="447675"/>
+            <wp:effectExtent l="0" t="0" r="0" b="0"/>
+            <wp:docPr id="1190470181" name="drawing"/>
+            <wp:cNvGraphicFramePr>
+              <a:graphicFrameLocks noChangeAspect="1"/>
+            </wp:cNvGraphicFramePr>
+            <a:graphic>
+              <a:graphicData xmlns:a="http://schemas.openxmlformats.org/drawingml/2006/main" uri="http://schemas.openxmlformats.org/drawingml/2006/picture">
+                <pic:pic xmlns:pic="http://schemas.openxmlformats.org/drawingml/2006/picture">
+                  <pic:nvPicPr>
+                    <pic:cNvPr id="1190470181" name=""/>
+                    <pic:cNvPicPr/>
+                  </pic:nvPicPr>
+                  <pic:blipFill>
+                    <a:blip xmlns:r="http://schemas.openxmlformats.org/officeDocument/2006/relationships" r:embed="rId1662823251">
+                      <a:extLst>
+                        <a:ext xmlns:a="http://schemas.openxmlformats.org/drawingml/2006/main" uri="{28A0092B-C50C-407E-A947-70E740481C1C}">
+                          <a14:useLocalDpi xmlns:a14="http://schemas.microsoft.com/office/drawing/2010/main" val="0"/>
+                        </a:ext>
+                      </a:extLst>
+                    </a:blip>
+                    <a:stretch>
+                      <a:fillRect/>
+                    </a:stretch>
+                  </pic:blipFill>
+                  <pic:spPr>
+                    <a:xfrm>
+                      <a:off x="0" y="0"/>
+                      <a:ext cx="2333625" cy="447675"/>
+                    </a:xfrm>
+                    <a:prstGeom prst="rect">
+                      <a:avLst/>
+                    </a:prstGeom>
+                  </pic:spPr>
+                </pic:pic>
+              </a:graphicData>
+            </a:graphic>
+          </wp:inline>
+        </w:drawing>
+      </w:r>
+    </w:p>
+    <w:p xmlns:wp14="http://schemas.microsoft.com/office/word/2010/wordml" wp14:textId="51BCEA91">
       <w:pPr>
         <w:numPr>
           <w:ilvl w:val="0"/>
           <w:numId w:val="2"/>
         </w:numPr>
         <w:pBdr>
-          <w:top w:val="nil"/>
-          <w:left w:val="nil"/>
-          <w:bottom w:val="nil"/>
-          <w:right w:val="nil"/>
-          <w:between w:val="nil"/>
+          <w:top w:val="nil" w:color="000000" w:sz="0" w:space="0"/>
+          <w:left w:val="nil" w:color="000000" w:sz="0" w:space="0"/>
+          <w:bottom w:val="nil" w:color="000000" w:sz="0" w:space="0"/>
+          <w:right w:val="nil" w:color="000000" w:sz="0" w:space="0"/>
+          <w:between w:val="nil" w:color="000000" w:sz="0" w:space="0"/>
         </w:pBdr>
         <w:spacing w:after="0"/>
         <w:ind w:left="0" w:firstLine="0"/>
-      </w:pPr>
-      <w:r>
-        <w:rPr>
-          <w:color w:val="000000"/>
-        </w:rPr>
-        <w:t xml:space="preserve">Exiba o CPF do cliente que possui o veículo cujo código do estacionamento é 3. </w:t>
+        <w:rPr>
+          <w:color w:val="000000" w:themeColor="text1" w:themeTint="FF" w:themeShade="FF"/>
+        </w:rPr>
+      </w:pPr>
+      <w:r>
+        <w:rPr>
+          <w:color w:val="000000" w:themeColor="text1" w:themeTint="FF" w:themeShade="FF"/>
+        </w:rPr>
+        <w:t>Exiba o CPF do cliente que possui o veículo cujo código do estacionamento é 3.</w:t>
       </w:r>
     </w:p>
     <w:p>
+      <w:pPr>
+        <w:pBdr>
+          <w:top w:val="nil" w:color="000000" w:sz="0" w:space="0"/>
+          <w:left w:val="nil" w:color="000000" w:sz="0" w:space="0"/>
+          <w:bottom w:val="nil" w:color="000000" w:sz="0" w:space="0"/>
+          <w:right w:val="nil" w:color="000000" w:sz="0" w:space="0"/>
+          <w:between w:val="nil" w:color="000000" w:sz="0" w:space="0"/>
+        </w:pBdr>
+        <w:spacing w:after="0"/>
+        <w:ind w:left="0" w:firstLine="0"/>
+        <w:rPr>
+          <w:b w:val="1"/>
+          <w:bCs w:val="1"/>
+          <w:color w:val="000000" w:themeColor="text1" w:themeTint="FF" w:themeShade="FF"/>
+          <w:lang w:val="en-US"/>
+        </w:rPr>
+      </w:pPr>
+      <w:r>
+        <w:rPr>
+          <w:b w:val="1"/>
+          <w:bCs w:val="1"/>
+          <w:color w:val="000000" w:themeColor="text1" w:themeTint="FF" w:themeShade="FF"/>
+          <w:lang w:val="en-US"/>
+        </w:rPr>
+        <w:t xml:space="preserve">SELECT </w:t>
+      </w:r>
+      <w:r>
+        <w:rPr>
+          <w:b w:val="1"/>
+          <w:bCs w:val="1"/>
+          <w:color w:val="000000" w:themeColor="text1" w:themeTint="FF" w:themeShade="FF"/>
+          <w:lang w:val="en-US"/>
+        </w:rPr>
+        <w:t>c.nome</w:t>
+      </w:r>
+      <w:r>
+        <w:rPr>
+          <w:b w:val="1"/>
+          <w:bCs w:val="1"/>
+          <w:color w:val="000000" w:themeColor="text1" w:themeTint="FF" w:themeShade="FF"/>
+          <w:lang w:val="en-US"/>
+        </w:rPr>
+        <w:t xml:space="preserve">, </w:t>
+      </w:r>
+      <w:r>
+        <w:rPr>
+          <w:b w:val="1"/>
+          <w:bCs w:val="1"/>
+          <w:color w:val="000000" w:themeColor="text1" w:themeTint="FF" w:themeShade="FF"/>
+          <w:lang w:val="en-US"/>
+        </w:rPr>
+        <w:t>c.cpf</w:t>
+      </w:r>
+      <w:r>
+        <w:rPr>
+          <w:b w:val="1"/>
+          <w:bCs w:val="1"/>
+          <w:color w:val="000000" w:themeColor="text1" w:themeTint="FF" w:themeShade="FF"/>
+          <w:lang w:val="en-US"/>
+        </w:rPr>
+        <w:t xml:space="preserve">, </w:t>
+      </w:r>
+      <w:r>
+        <w:rPr>
+          <w:b w:val="1"/>
+          <w:bCs w:val="1"/>
+          <w:color w:val="000000" w:themeColor="text1" w:themeTint="FF" w:themeShade="FF"/>
+          <w:lang w:val="en-US"/>
+        </w:rPr>
+        <w:t>v.placa</w:t>
+      </w:r>
+      <w:r>
+        <w:rPr>
+          <w:b w:val="1"/>
+          <w:bCs w:val="1"/>
+          <w:color w:val="000000" w:themeColor="text1" w:themeTint="FF" w:themeShade="FF"/>
+          <w:lang w:val="en-US"/>
+        </w:rPr>
+        <w:t xml:space="preserve">, </w:t>
+      </w:r>
+      <w:r>
+        <w:rPr>
+          <w:b w:val="1"/>
+          <w:bCs w:val="1"/>
+          <w:color w:val="000000" w:themeColor="text1" w:themeTint="FF" w:themeShade="FF"/>
+          <w:lang w:val="en-US"/>
+        </w:rPr>
+        <w:t>e.codestaciona</w:t>
+      </w:r>
+      <w:r>
+        <w:rPr>
+          <w:b w:val="1"/>
+          <w:bCs w:val="1"/>
+          <w:color w:val="000000" w:themeColor="text1" w:themeTint="FF" w:themeShade="FF"/>
+          <w:lang w:val="en-US"/>
+        </w:rPr>
+        <w:t xml:space="preserve"> FROM </w:t>
+      </w:r>
+      <w:r>
+        <w:rPr>
+          <w:b w:val="1"/>
+          <w:bCs w:val="1"/>
+          <w:color w:val="000000" w:themeColor="text1" w:themeTint="FF" w:themeShade="FF"/>
+          <w:lang w:val="en-US"/>
+        </w:rPr>
+        <w:t>cliente</w:t>
+      </w:r>
+      <w:r>
+        <w:rPr>
+          <w:b w:val="1"/>
+          <w:bCs w:val="1"/>
+          <w:color w:val="000000" w:themeColor="text1" w:themeTint="FF" w:themeShade="FF"/>
+          <w:lang w:val="en-US"/>
+        </w:rPr>
+        <w:t xml:space="preserve"> c JOIN </w:t>
+      </w:r>
+      <w:r>
+        <w:rPr>
+          <w:b w:val="1"/>
+          <w:bCs w:val="1"/>
+          <w:color w:val="000000" w:themeColor="text1" w:themeTint="FF" w:themeShade="FF"/>
+          <w:lang w:val="en-US"/>
+        </w:rPr>
+        <w:t>veiculo</w:t>
+      </w:r>
+      <w:r>
+        <w:rPr>
+          <w:b w:val="1"/>
+          <w:bCs w:val="1"/>
+          <w:color w:val="000000" w:themeColor="text1" w:themeTint="FF" w:themeShade="FF"/>
+          <w:lang w:val="en-US"/>
+        </w:rPr>
+        <w:t xml:space="preserve"> v ON </w:t>
+      </w:r>
+      <w:r>
+        <w:rPr>
+          <w:b w:val="1"/>
+          <w:bCs w:val="1"/>
+          <w:color w:val="000000" w:themeColor="text1" w:themeTint="FF" w:themeShade="FF"/>
+          <w:lang w:val="en-US"/>
+        </w:rPr>
+        <w:t>c.cpf</w:t>
+      </w:r>
+      <w:r>
+        <w:rPr>
+          <w:b w:val="1"/>
+          <w:bCs w:val="1"/>
+          <w:color w:val="000000" w:themeColor="text1" w:themeTint="FF" w:themeShade="FF"/>
+          <w:lang w:val="en-US"/>
+        </w:rPr>
+        <w:t xml:space="preserve"> = </w:t>
+      </w:r>
+      <w:r>
+        <w:rPr>
+          <w:b w:val="1"/>
+          <w:bCs w:val="1"/>
+          <w:color w:val="000000" w:themeColor="text1" w:themeTint="FF" w:themeShade="FF"/>
+          <w:lang w:val="en-US"/>
+        </w:rPr>
+        <w:t>v.cpf</w:t>
+      </w:r>
+      <w:r>
+        <w:rPr>
+          <w:b w:val="1"/>
+          <w:bCs w:val="1"/>
+          <w:color w:val="000000" w:themeColor="text1" w:themeTint="FF" w:themeShade="FF"/>
+          <w:lang w:val="en-US"/>
+        </w:rPr>
+        <w:t xml:space="preserve"> JOIN </w:t>
+      </w:r>
+      <w:r>
+        <w:rPr>
+          <w:b w:val="1"/>
+          <w:bCs w:val="1"/>
+          <w:color w:val="000000" w:themeColor="text1" w:themeTint="FF" w:themeShade="FF"/>
+          <w:lang w:val="en-US"/>
+        </w:rPr>
+        <w:t>estaciona</w:t>
+      </w:r>
+      <w:r>
+        <w:rPr>
+          <w:b w:val="1"/>
+          <w:bCs w:val="1"/>
+          <w:color w:val="000000" w:themeColor="text1" w:themeTint="FF" w:themeShade="FF"/>
+          <w:lang w:val="en-US"/>
+        </w:rPr>
+        <w:t xml:space="preserve"> e ON </w:t>
+      </w:r>
+      <w:r>
+        <w:rPr>
+          <w:b w:val="1"/>
+          <w:bCs w:val="1"/>
+          <w:color w:val="000000" w:themeColor="text1" w:themeTint="FF" w:themeShade="FF"/>
+          <w:lang w:val="en-US"/>
+        </w:rPr>
+        <w:t>v.placa</w:t>
+      </w:r>
+      <w:r>
+        <w:rPr>
+          <w:b w:val="1"/>
+          <w:bCs w:val="1"/>
+          <w:color w:val="000000" w:themeColor="text1" w:themeTint="FF" w:themeShade="FF"/>
+          <w:lang w:val="en-US"/>
+        </w:rPr>
+        <w:t xml:space="preserve"> = </w:t>
+      </w:r>
+      <w:r>
+        <w:rPr>
+          <w:b w:val="1"/>
+          <w:bCs w:val="1"/>
+          <w:color w:val="000000" w:themeColor="text1" w:themeTint="FF" w:themeShade="FF"/>
+          <w:lang w:val="en-US"/>
+        </w:rPr>
+        <w:t>e.placa</w:t>
+      </w:r>
+      <w:r>
+        <w:rPr>
+          <w:b w:val="1"/>
+          <w:bCs w:val="1"/>
+          <w:color w:val="000000" w:themeColor="text1" w:themeTint="FF" w:themeShade="FF"/>
+          <w:lang w:val="en-US"/>
+        </w:rPr>
+        <w:t xml:space="preserve"> WHERE </w:t>
+      </w:r>
+      <w:r>
+        <w:rPr>
+          <w:b w:val="1"/>
+          <w:bCs w:val="1"/>
+          <w:color w:val="000000" w:themeColor="text1" w:themeTint="FF" w:themeShade="FF"/>
+          <w:lang w:val="en-US"/>
+        </w:rPr>
+        <w:t>e.codestaciona</w:t>
+      </w:r>
+      <w:r>
+        <w:rPr>
+          <w:b w:val="1"/>
+          <w:bCs w:val="1"/>
+          <w:color w:val="000000" w:themeColor="text1" w:themeTint="FF" w:themeShade="FF"/>
+          <w:lang w:val="en-US"/>
+        </w:rPr>
+        <w:t xml:space="preserve"> = '3</w:t>
+      </w:r>
+      <w:r>
+        <w:rPr>
+          <w:b w:val="1"/>
+          <w:bCs w:val="1"/>
+          <w:color w:val="000000" w:themeColor="text1" w:themeTint="FF" w:themeShade="FF"/>
+          <w:lang w:val="en-US"/>
+        </w:rPr>
+        <w:t>';</w:t>
+      </w:r>
+    </w:p>
+    <w:p>
+      <w:pPr>
+        <w:pBdr>
+          <w:top w:val="nil" w:color="000000" w:sz="0" w:space="0"/>
+          <w:left w:val="nil" w:color="000000" w:sz="0" w:space="0"/>
+          <w:bottom w:val="nil" w:color="000000" w:sz="0" w:space="0"/>
+          <w:right w:val="nil" w:color="000000" w:sz="0" w:space="0"/>
+          <w:between w:val="nil" w:color="000000" w:sz="0" w:space="0"/>
+        </w:pBdr>
+        <w:spacing w:after="0"/>
+        <w:ind w:left="0" w:firstLine="0"/>
+      </w:pPr>
+      <w:r>
+        <w:drawing>
+          <wp:inline wp14:editId="1D172533" wp14:anchorId="2E41072B">
+            <wp:extent cx="3362325" cy="514350"/>
+            <wp:effectExtent l="0" t="0" r="0" b="0"/>
+            <wp:docPr id="651794944" name="drawing"/>
+            <wp:cNvGraphicFramePr>
+              <a:graphicFrameLocks noChangeAspect="1"/>
+            </wp:cNvGraphicFramePr>
+            <a:graphic>
+              <a:graphicData xmlns:a="http://schemas.openxmlformats.org/drawingml/2006/main" uri="http://schemas.openxmlformats.org/drawingml/2006/picture">
+                <pic:pic xmlns:pic="http://schemas.openxmlformats.org/drawingml/2006/picture">
+                  <pic:nvPicPr>
+                    <pic:cNvPr id="651794944" name=""/>
+                    <pic:cNvPicPr/>
+                  </pic:nvPicPr>
+                  <pic:blipFill>
+                    <a:blip xmlns:r="http://schemas.openxmlformats.org/officeDocument/2006/relationships" r:embed="rId1191129212">
+                      <a:extLst>
+                        <a:ext xmlns:a="http://schemas.openxmlformats.org/drawingml/2006/main" uri="{28A0092B-C50C-407E-A947-70E740481C1C}">
+                          <a14:useLocalDpi xmlns:a14="http://schemas.microsoft.com/office/drawing/2010/main" val="0"/>
+                        </a:ext>
+                      </a:extLst>
+                    </a:blip>
+                    <a:stretch>
+                      <a:fillRect/>
+                    </a:stretch>
+                  </pic:blipFill>
+                  <pic:spPr>
+                    <a:xfrm>
+                      <a:off x="0" y="0"/>
+                      <a:ext cx="3362325" cy="514350"/>
+                    </a:xfrm>
+                    <a:prstGeom prst="rect">
+                      <a:avLst/>
+                    </a:prstGeom>
+                  </pic:spPr>
+                </pic:pic>
+              </a:graphicData>
+            </a:graphic>
+          </wp:inline>
+        </w:drawing>
+      </w:r>
+    </w:p>
+    <w:p xmlns:wp14="http://schemas.microsoft.com/office/word/2010/wordml" wp14:textId="34B39BF3">
       <w:pPr>
         <w:numPr>
           <w:ilvl w:val="0"/>
           <w:numId w:val="2"/>
         </w:numPr>
         <w:pBdr>
-          <w:top w:val="nil"/>
-          <w:left w:val="nil"/>
-          <w:bottom w:val="nil"/>
-          <w:right w:val="nil"/>
-          <w:between w:val="nil"/>
+          <w:top w:val="nil" w:color="000000" w:sz="0" w:space="0"/>
+          <w:left w:val="nil" w:color="000000" w:sz="0" w:space="0"/>
+          <w:bottom w:val="nil" w:color="000000" w:sz="0" w:space="0"/>
+          <w:right w:val="nil" w:color="000000" w:sz="0" w:space="0"/>
+          <w:between w:val="nil" w:color="000000" w:sz="0" w:space="0"/>
         </w:pBdr>
         <w:spacing w:after="0"/>
         <w:ind w:left="0" w:firstLine="0"/>
-      </w:pPr>
-      <w:r>
-        <w:rPr>
-          <w:color w:val="000000"/>
-        </w:rPr>
-        <w:t xml:space="preserve">Exiba a descrição do modelo do veículo cujo código do estacionamento é 2. </w:t>
+        <w:rPr>
+          <w:color w:val="000000" w:themeColor="text1" w:themeTint="FF" w:themeShade="FF"/>
+        </w:rPr>
+      </w:pPr>
+      <w:r>
+        <w:rPr>
+          <w:color w:val="000000" w:themeColor="text1" w:themeTint="FF" w:themeShade="FF"/>
+        </w:rPr>
+        <w:t>Exiba a descrição do modelo do veículo cujo código do estacionamento é 2.</w:t>
+      </w:r>
+    </w:p>
+    <w:p>
+      <w:pPr>
+        <w:pBdr>
+          <w:top w:val="nil" w:color="000000" w:sz="0" w:space="0"/>
+          <w:left w:val="nil" w:color="000000" w:sz="0" w:space="0"/>
+          <w:bottom w:val="nil" w:color="000000" w:sz="0" w:space="0"/>
+          <w:right w:val="nil" w:color="000000" w:sz="0" w:space="0"/>
+          <w:between w:val="nil" w:color="000000" w:sz="0" w:space="0"/>
+        </w:pBdr>
+        <w:spacing w:after="0"/>
+        <w:ind w:left="0" w:firstLine="0"/>
+        <w:rPr>
+          <w:b w:val="1"/>
+          <w:bCs w:val="1"/>
+          <w:color w:val="000000" w:themeColor="text1" w:themeTint="FF" w:themeShade="FF"/>
+          <w:lang w:val="en-US"/>
+        </w:rPr>
+      </w:pPr>
+      <w:r>
+        <w:rPr>
+          <w:b w:val="1"/>
+          <w:bCs w:val="1"/>
+          <w:color w:val="000000" w:themeColor="text1" w:themeTint="FF" w:themeShade="FF"/>
+          <w:lang w:val="en-US"/>
+        </w:rPr>
+        <w:t xml:space="preserve">SELECT </w:t>
+      </w:r>
+      <w:r>
+        <w:rPr>
+          <w:b w:val="1"/>
+          <w:bCs w:val="1"/>
+          <w:color w:val="000000" w:themeColor="text1" w:themeTint="FF" w:themeShade="FF"/>
+          <w:lang w:val="en-US"/>
+        </w:rPr>
+        <w:t>m.modelo</w:t>
+      </w:r>
+      <w:r>
+        <w:rPr>
+          <w:b w:val="1"/>
+          <w:bCs w:val="1"/>
+          <w:color w:val="000000" w:themeColor="text1" w:themeTint="FF" w:themeShade="FF"/>
+          <w:lang w:val="en-US"/>
+        </w:rPr>
+        <w:t xml:space="preserve">, </w:t>
+      </w:r>
+      <w:r>
+        <w:rPr>
+          <w:b w:val="1"/>
+          <w:bCs w:val="1"/>
+          <w:color w:val="000000" w:themeColor="text1" w:themeTint="FF" w:themeShade="FF"/>
+          <w:lang w:val="en-US"/>
+        </w:rPr>
+        <w:t>v.placa</w:t>
+      </w:r>
+      <w:r>
+        <w:rPr>
+          <w:b w:val="1"/>
+          <w:bCs w:val="1"/>
+          <w:color w:val="000000" w:themeColor="text1" w:themeTint="FF" w:themeShade="FF"/>
+          <w:lang w:val="en-US"/>
+        </w:rPr>
+        <w:t xml:space="preserve">, </w:t>
+      </w:r>
+      <w:r>
+        <w:rPr>
+          <w:b w:val="1"/>
+          <w:bCs w:val="1"/>
+          <w:color w:val="000000" w:themeColor="text1" w:themeTint="FF" w:themeShade="FF"/>
+          <w:lang w:val="en-US"/>
+        </w:rPr>
+        <w:t>e.codestaciona</w:t>
+      </w:r>
+      <w:r>
+        <w:rPr>
+          <w:b w:val="1"/>
+          <w:bCs w:val="1"/>
+          <w:color w:val="000000" w:themeColor="text1" w:themeTint="FF" w:themeShade="FF"/>
+          <w:lang w:val="en-US"/>
+        </w:rPr>
+        <w:t xml:space="preserve"> FROM </w:t>
+      </w:r>
+      <w:r>
+        <w:rPr>
+          <w:b w:val="1"/>
+          <w:bCs w:val="1"/>
+          <w:color w:val="000000" w:themeColor="text1" w:themeTint="FF" w:themeShade="FF"/>
+          <w:lang w:val="en-US"/>
+        </w:rPr>
+        <w:t>modelo</w:t>
+      </w:r>
+      <w:r>
+        <w:rPr>
+          <w:b w:val="1"/>
+          <w:bCs w:val="1"/>
+          <w:color w:val="000000" w:themeColor="text1" w:themeTint="FF" w:themeShade="FF"/>
+          <w:lang w:val="en-US"/>
+        </w:rPr>
+        <w:t xml:space="preserve"> m JOIN </w:t>
+      </w:r>
+      <w:r>
+        <w:rPr>
+          <w:b w:val="1"/>
+          <w:bCs w:val="1"/>
+          <w:color w:val="000000" w:themeColor="text1" w:themeTint="FF" w:themeShade="FF"/>
+          <w:lang w:val="en-US"/>
+        </w:rPr>
+        <w:t>veiculo</w:t>
+      </w:r>
+      <w:r>
+        <w:rPr>
+          <w:b w:val="1"/>
+          <w:bCs w:val="1"/>
+          <w:color w:val="000000" w:themeColor="text1" w:themeTint="FF" w:themeShade="FF"/>
+          <w:lang w:val="en-US"/>
+        </w:rPr>
+        <w:t xml:space="preserve"> v ON </w:t>
+      </w:r>
+      <w:r>
+        <w:rPr>
+          <w:b w:val="1"/>
+          <w:bCs w:val="1"/>
+          <w:color w:val="000000" w:themeColor="text1" w:themeTint="FF" w:themeShade="FF"/>
+          <w:lang w:val="en-US"/>
+        </w:rPr>
+        <w:t>m.codmodelo</w:t>
+      </w:r>
+      <w:r>
+        <w:rPr>
+          <w:b w:val="1"/>
+          <w:bCs w:val="1"/>
+          <w:color w:val="000000" w:themeColor="text1" w:themeTint="FF" w:themeShade="FF"/>
+          <w:lang w:val="en-US"/>
+        </w:rPr>
+        <w:t xml:space="preserve"> = </w:t>
+      </w:r>
+      <w:r>
+        <w:rPr>
+          <w:b w:val="1"/>
+          <w:bCs w:val="1"/>
+          <w:color w:val="000000" w:themeColor="text1" w:themeTint="FF" w:themeShade="FF"/>
+          <w:lang w:val="en-US"/>
+        </w:rPr>
+        <w:t>v.codmodelo</w:t>
+      </w:r>
+      <w:r>
+        <w:rPr>
+          <w:b w:val="1"/>
+          <w:bCs w:val="1"/>
+          <w:color w:val="000000" w:themeColor="text1" w:themeTint="FF" w:themeShade="FF"/>
+          <w:lang w:val="en-US"/>
+        </w:rPr>
+        <w:t xml:space="preserve"> JOIN </w:t>
+      </w:r>
+      <w:r>
+        <w:rPr>
+          <w:b w:val="1"/>
+          <w:bCs w:val="1"/>
+          <w:color w:val="000000" w:themeColor="text1" w:themeTint="FF" w:themeShade="FF"/>
+          <w:lang w:val="en-US"/>
+        </w:rPr>
+        <w:t>estaciona</w:t>
+      </w:r>
+      <w:r>
+        <w:rPr>
+          <w:b w:val="1"/>
+          <w:bCs w:val="1"/>
+          <w:color w:val="000000" w:themeColor="text1" w:themeTint="FF" w:themeShade="FF"/>
+          <w:lang w:val="en-US"/>
+        </w:rPr>
+        <w:t xml:space="preserve"> e ON </w:t>
+      </w:r>
+      <w:r>
+        <w:rPr>
+          <w:b w:val="1"/>
+          <w:bCs w:val="1"/>
+          <w:color w:val="000000" w:themeColor="text1" w:themeTint="FF" w:themeShade="FF"/>
+          <w:lang w:val="en-US"/>
+        </w:rPr>
+        <w:t>v.placa</w:t>
+      </w:r>
+      <w:r>
+        <w:rPr>
+          <w:b w:val="1"/>
+          <w:bCs w:val="1"/>
+          <w:color w:val="000000" w:themeColor="text1" w:themeTint="FF" w:themeShade="FF"/>
+          <w:lang w:val="en-US"/>
+        </w:rPr>
+        <w:t xml:space="preserve"> = </w:t>
+      </w:r>
+      <w:r>
+        <w:rPr>
+          <w:b w:val="1"/>
+          <w:bCs w:val="1"/>
+          <w:color w:val="000000" w:themeColor="text1" w:themeTint="FF" w:themeShade="FF"/>
+          <w:lang w:val="en-US"/>
+        </w:rPr>
+        <w:t>e.placa</w:t>
+      </w:r>
+      <w:r>
+        <w:rPr>
+          <w:b w:val="1"/>
+          <w:bCs w:val="1"/>
+          <w:color w:val="000000" w:themeColor="text1" w:themeTint="FF" w:themeShade="FF"/>
+          <w:lang w:val="en-US"/>
+        </w:rPr>
+        <w:t xml:space="preserve"> WHERE </w:t>
+      </w:r>
+      <w:r>
+        <w:rPr>
+          <w:b w:val="1"/>
+          <w:bCs w:val="1"/>
+          <w:color w:val="000000" w:themeColor="text1" w:themeTint="FF" w:themeShade="FF"/>
+          <w:lang w:val="en-US"/>
+        </w:rPr>
+        <w:t>e.codestaciona</w:t>
+      </w:r>
+      <w:r>
+        <w:rPr>
+          <w:b w:val="1"/>
+          <w:bCs w:val="1"/>
+          <w:color w:val="000000" w:themeColor="text1" w:themeTint="FF" w:themeShade="FF"/>
+          <w:lang w:val="en-US"/>
+        </w:rPr>
+        <w:t xml:space="preserve"> = '2</w:t>
+      </w:r>
+      <w:r>
+        <w:rPr>
+          <w:b w:val="1"/>
+          <w:bCs w:val="1"/>
+          <w:color w:val="000000" w:themeColor="text1" w:themeTint="FF" w:themeShade="FF"/>
+          <w:lang w:val="en-US"/>
+        </w:rPr>
+        <w:t>';</w:t>
+      </w:r>
+    </w:p>
+    <w:p>
+      <w:pPr>
+        <w:pBdr>
+          <w:top w:val="nil" w:color="000000" w:sz="0" w:space="0"/>
+          <w:left w:val="nil" w:color="000000" w:sz="0" w:space="0"/>
+          <w:bottom w:val="nil" w:color="000000" w:sz="0" w:space="0"/>
+          <w:right w:val="nil" w:color="000000" w:sz="0" w:space="0"/>
+          <w:between w:val="nil" w:color="000000" w:sz="0" w:space="0"/>
+        </w:pBdr>
+        <w:spacing w:after="0"/>
+        <w:ind w:left="0" w:firstLine="0"/>
+      </w:pPr>
+      <w:r>
+        <w:drawing>
+          <wp:inline wp14:editId="3B29A55C" wp14:anchorId="71EB3271">
+            <wp:extent cx="2619375" cy="542925"/>
+            <wp:effectExtent l="0" t="0" r="0" b="0"/>
+            <wp:docPr id="289405366" name="drawing"/>
+            <wp:cNvGraphicFramePr>
+              <a:graphicFrameLocks noChangeAspect="1"/>
+            </wp:cNvGraphicFramePr>
+            <a:graphic>
+              <a:graphicData xmlns:a="http://schemas.openxmlformats.org/drawingml/2006/main" uri="http://schemas.openxmlformats.org/drawingml/2006/picture">
+                <pic:pic xmlns:pic="http://schemas.openxmlformats.org/drawingml/2006/picture">
+                  <pic:nvPicPr>
+                    <pic:cNvPr id="289405366" name=""/>
+                    <pic:cNvPicPr/>
+                  </pic:nvPicPr>
+                  <pic:blipFill>
+                    <a:blip xmlns:r="http://schemas.openxmlformats.org/officeDocument/2006/relationships" r:embed="rId743350669">
+                      <a:extLst>
+                        <a:ext xmlns:a="http://schemas.openxmlformats.org/drawingml/2006/main" uri="{28A0092B-C50C-407E-A947-70E740481C1C}">
+                          <a14:useLocalDpi xmlns:a14="http://schemas.microsoft.com/office/drawing/2010/main" val="0"/>
+                        </a:ext>
+                      </a:extLst>
+                    </a:blip>
+                    <a:stretch>
+                      <a:fillRect/>
+                    </a:stretch>
+                  </pic:blipFill>
+                  <pic:spPr>
+                    <a:xfrm>
+                      <a:off x="0" y="0"/>
+                      <a:ext cx="2619375" cy="542925"/>
+                    </a:xfrm>
+                    <a:prstGeom prst="rect">
+                      <a:avLst/>
+                    </a:prstGeom>
+                  </pic:spPr>
+                </pic:pic>
+              </a:graphicData>
+            </a:graphic>
+          </wp:inline>
+        </w:drawing>
       </w:r>
     </w:p>
     <w:p>
@@ -3188,40 +6327,306 @@
           <w:numId w:val="2"/>
         </w:numPr>
         <w:pBdr>
-          <w:top w:val="nil"/>
-          <w:left w:val="nil"/>
-          <w:bottom w:val="nil"/>
-          <w:right w:val="nil"/>
-          <w:between w:val="nil"/>
+          <w:top w:val="nil" w:color="000000" w:sz="0" w:space="0"/>
+          <w:left w:val="nil" w:color="000000" w:sz="0" w:space="0"/>
+          <w:bottom w:val="nil" w:color="000000" w:sz="0" w:space="0"/>
+          <w:right w:val="nil" w:color="000000" w:sz="0" w:space="0"/>
+          <w:between w:val="nil" w:color="000000" w:sz="0" w:space="0"/>
         </w:pBdr>
         <w:ind w:left="0" w:firstLine="0"/>
-      </w:pPr>
-      <w:bookmarkStart w:id="1" w:name="_heading=h.gjdgxs" w:colFirst="0" w:colLast="0"/>
+        <w:rPr>
+          <w:color w:val="000000" w:themeColor="text1" w:themeTint="FF" w:themeShade="FF"/>
+        </w:rPr>
+      </w:pPr>
+      <w:bookmarkStart w:name="_heading=h.gjdgxs" w:id="1"/>
       <w:bookmarkEnd w:id="1"/>
       <w:r>
         <w:rPr>
-          <w:color w:val="000000"/>
+          <w:color w:val="000000" w:themeColor="text1" w:themeTint="FF" w:themeShade="FF"/>
         </w:rPr>
         <w:t xml:space="preserve">Exiba a placa, o nome dos donos e a descrição </w:t>
       </w:r>
       <w:r>
+        <w:rPr/>
         <w:t>dos modelos</w:t>
       </w:r>
       <w:r>
         <w:rPr>
-          <w:color w:val="000000"/>
+          <w:color w:val="000000" w:themeColor="text1" w:themeTint="FF" w:themeShade="FF"/>
         </w:rPr>
         <w:t xml:space="preserve"> de todos</w:t>
       </w:r>
       <w:r>
         <w:rPr>
-          <w:color w:val="000000"/>
+          <w:color w:val="000000" w:themeColor="text1" w:themeTint="FF" w:themeShade="FF"/>
         </w:rPr>
         <w:t xml:space="preserve"> os veículos.</w:t>
       </w:r>
     </w:p>
+    <w:p>
+      <w:pPr>
+        <w:pBdr>
+          <w:top w:val="nil" w:color="000000" w:sz="0" w:space="0"/>
+          <w:left w:val="nil" w:color="000000" w:sz="0" w:space="0"/>
+          <w:bottom w:val="nil" w:color="000000" w:sz="0" w:space="0"/>
+          <w:right w:val="nil" w:color="000000" w:sz="0" w:space="0"/>
+          <w:between w:val="nil" w:color="000000" w:sz="0" w:space="0"/>
+        </w:pBdr>
+        <w:ind w:left="0" w:firstLine="0"/>
+        <w:rPr>
+          <w:b w:val="1"/>
+          <w:bCs w:val="1"/>
+          <w:color w:val="000000" w:themeColor="text1" w:themeTint="FF" w:themeShade="FF"/>
+          <w:lang w:val="en-US"/>
+        </w:rPr>
+      </w:pPr>
+      <w:r>
+        <w:rPr>
+          <w:b w:val="1"/>
+          <w:bCs w:val="1"/>
+          <w:color w:val="000000" w:themeColor="text1" w:themeTint="FF" w:themeShade="FF"/>
+          <w:lang w:val="en-US"/>
+        </w:rPr>
+        <w:t xml:space="preserve">SELECT </w:t>
+      </w:r>
+      <w:r>
+        <w:rPr>
+          <w:b w:val="1"/>
+          <w:bCs w:val="1"/>
+          <w:color w:val="000000" w:themeColor="text1" w:themeTint="FF" w:themeShade="FF"/>
+          <w:lang w:val="en-US"/>
+        </w:rPr>
+        <w:t>v.placa</w:t>
+      </w:r>
+      <w:r>
+        <w:rPr>
+          <w:b w:val="1"/>
+          <w:bCs w:val="1"/>
+          <w:color w:val="000000" w:themeColor="text1" w:themeTint="FF" w:themeShade="FF"/>
+          <w:lang w:val="en-US"/>
+        </w:rPr>
+        <w:t xml:space="preserve">, </w:t>
+      </w:r>
+      <w:r>
+        <w:rPr>
+          <w:b w:val="1"/>
+          <w:bCs w:val="1"/>
+          <w:color w:val="000000" w:themeColor="text1" w:themeTint="FF" w:themeShade="FF"/>
+          <w:lang w:val="en-US"/>
+        </w:rPr>
+        <w:t>c.nome</w:t>
+      </w:r>
+      <w:r>
+        <w:rPr>
+          <w:b w:val="1"/>
+          <w:bCs w:val="1"/>
+          <w:color w:val="000000" w:themeColor="text1" w:themeTint="FF" w:themeShade="FF"/>
+          <w:lang w:val="en-US"/>
+        </w:rPr>
+        <w:t xml:space="preserve">, </w:t>
+      </w:r>
+      <w:r>
+        <w:rPr>
+          <w:b w:val="1"/>
+          <w:bCs w:val="1"/>
+          <w:color w:val="000000" w:themeColor="text1" w:themeTint="FF" w:themeShade="FF"/>
+          <w:lang w:val="en-US"/>
+        </w:rPr>
+        <w:t>m.modelo</w:t>
+      </w:r>
+      <w:r>
+        <w:rPr>
+          <w:b w:val="1"/>
+          <w:bCs w:val="1"/>
+          <w:color w:val="000000" w:themeColor="text1" w:themeTint="FF" w:themeShade="FF"/>
+          <w:lang w:val="en-US"/>
+        </w:rPr>
+        <w:t xml:space="preserve"> FROM </w:t>
+      </w:r>
+      <w:r>
+        <w:rPr>
+          <w:b w:val="1"/>
+          <w:bCs w:val="1"/>
+          <w:color w:val="000000" w:themeColor="text1" w:themeTint="FF" w:themeShade="FF"/>
+          <w:lang w:val="en-US"/>
+        </w:rPr>
+        <w:t>veiculo</w:t>
+      </w:r>
+      <w:r>
+        <w:rPr>
+          <w:b w:val="1"/>
+          <w:bCs w:val="1"/>
+          <w:color w:val="000000" w:themeColor="text1" w:themeTint="FF" w:themeShade="FF"/>
+          <w:lang w:val="en-US"/>
+        </w:rPr>
+        <w:t xml:space="preserve"> v JOIN </w:t>
+      </w:r>
+      <w:r>
+        <w:rPr>
+          <w:b w:val="1"/>
+          <w:bCs w:val="1"/>
+          <w:color w:val="000000" w:themeColor="text1" w:themeTint="FF" w:themeShade="FF"/>
+          <w:lang w:val="en-US"/>
+        </w:rPr>
+        <w:t>cliente</w:t>
+      </w:r>
+      <w:r>
+        <w:rPr>
+          <w:b w:val="1"/>
+          <w:bCs w:val="1"/>
+          <w:color w:val="000000" w:themeColor="text1" w:themeTint="FF" w:themeShade="FF"/>
+          <w:lang w:val="en-US"/>
+        </w:rPr>
+        <w:t xml:space="preserve"> c ON </w:t>
+      </w:r>
+      <w:r>
+        <w:rPr>
+          <w:b w:val="1"/>
+          <w:bCs w:val="1"/>
+          <w:color w:val="000000" w:themeColor="text1" w:themeTint="FF" w:themeShade="FF"/>
+          <w:lang w:val="en-US"/>
+        </w:rPr>
+        <w:t>v.cpf</w:t>
+      </w:r>
+      <w:r>
+        <w:rPr>
+          <w:b w:val="1"/>
+          <w:bCs w:val="1"/>
+          <w:color w:val="000000" w:themeColor="text1" w:themeTint="FF" w:themeShade="FF"/>
+          <w:lang w:val="en-US"/>
+        </w:rPr>
+        <w:t xml:space="preserve"> = </w:t>
+      </w:r>
+      <w:r>
+        <w:rPr>
+          <w:b w:val="1"/>
+          <w:bCs w:val="1"/>
+          <w:color w:val="000000" w:themeColor="text1" w:themeTint="FF" w:themeShade="FF"/>
+          <w:lang w:val="en-US"/>
+        </w:rPr>
+        <w:t>c.cpf</w:t>
+      </w:r>
+      <w:r>
+        <w:rPr>
+          <w:b w:val="1"/>
+          <w:bCs w:val="1"/>
+          <w:color w:val="000000" w:themeColor="text1" w:themeTint="FF" w:themeShade="FF"/>
+          <w:lang w:val="en-US"/>
+        </w:rPr>
+        <w:t xml:space="preserve"> JOIN </w:t>
+      </w:r>
+      <w:r>
+        <w:rPr>
+          <w:b w:val="1"/>
+          <w:bCs w:val="1"/>
+          <w:color w:val="000000" w:themeColor="text1" w:themeTint="FF" w:themeShade="FF"/>
+          <w:lang w:val="en-US"/>
+        </w:rPr>
+        <w:t>modelo</w:t>
+      </w:r>
+      <w:r>
+        <w:rPr>
+          <w:b w:val="1"/>
+          <w:bCs w:val="1"/>
+          <w:color w:val="000000" w:themeColor="text1" w:themeTint="FF" w:themeShade="FF"/>
+          <w:lang w:val="en-US"/>
+        </w:rPr>
+        <w:t xml:space="preserve"> m ON </w:t>
+      </w:r>
+      <w:r>
+        <w:rPr>
+          <w:b w:val="1"/>
+          <w:bCs w:val="1"/>
+          <w:color w:val="000000" w:themeColor="text1" w:themeTint="FF" w:themeShade="FF"/>
+          <w:lang w:val="en-US"/>
+        </w:rPr>
+        <w:t>v.codmodelo</w:t>
+      </w:r>
+      <w:r>
+        <w:rPr>
+          <w:b w:val="1"/>
+          <w:bCs w:val="1"/>
+          <w:color w:val="000000" w:themeColor="text1" w:themeTint="FF" w:themeShade="FF"/>
+          <w:lang w:val="en-US"/>
+        </w:rPr>
+        <w:t xml:space="preserve"> = </w:t>
+      </w:r>
+      <w:r>
+        <w:rPr>
+          <w:b w:val="1"/>
+          <w:bCs w:val="1"/>
+          <w:color w:val="000000" w:themeColor="text1" w:themeTint="FF" w:themeShade="FF"/>
+          <w:lang w:val="en-US"/>
+        </w:rPr>
+        <w:t>m.codmodelo</w:t>
+      </w:r>
+      <w:r>
+        <w:rPr>
+          <w:b w:val="1"/>
+          <w:bCs w:val="1"/>
+          <w:color w:val="000000" w:themeColor="text1" w:themeTint="FF" w:themeShade="FF"/>
+          <w:lang w:val="en-US"/>
+        </w:rPr>
+        <w:t>;</w:t>
+      </w:r>
+    </w:p>
+    <w:p>
+      <w:pPr>
+        <w:pBdr>
+          <w:top w:val="nil" w:color="000000" w:sz="0" w:space="0"/>
+          <w:left w:val="nil" w:color="000000" w:sz="0" w:space="0"/>
+          <w:bottom w:val="nil" w:color="000000" w:sz="0" w:space="0"/>
+          <w:right w:val="nil" w:color="000000" w:sz="0" w:space="0"/>
+          <w:between w:val="nil" w:color="000000" w:sz="0" w:space="0"/>
+        </w:pBdr>
+        <w:ind w:left="0" w:firstLine="0"/>
+      </w:pPr>
+      <w:r>
+        <w:drawing>
+          <wp:inline wp14:editId="4285BA0D" wp14:anchorId="5B76476E">
+            <wp:extent cx="2628900" cy="2105025"/>
+            <wp:effectExtent l="0" t="0" r="0" b="0"/>
+            <wp:docPr id="187854441" name="drawing"/>
+            <wp:cNvGraphicFramePr>
+              <a:graphicFrameLocks noChangeAspect="1"/>
+            </wp:cNvGraphicFramePr>
+            <a:graphic>
+              <a:graphicData xmlns:a="http://schemas.openxmlformats.org/drawingml/2006/main" uri="http://schemas.openxmlformats.org/drawingml/2006/picture">
+                <pic:pic xmlns:pic="http://schemas.openxmlformats.org/drawingml/2006/picture">
+                  <pic:nvPicPr>
+                    <pic:cNvPr id="187854441" name=""/>
+                    <pic:cNvPicPr/>
+                  </pic:nvPicPr>
+                  <pic:blipFill>
+                    <a:blip xmlns:r="http://schemas.openxmlformats.org/officeDocument/2006/relationships" r:embed="rId707366912">
+                      <a:extLst>
+                        <a:ext xmlns:a="http://schemas.openxmlformats.org/drawingml/2006/main" uri="{28A0092B-C50C-407E-A947-70E740481C1C}">
+                          <a14:useLocalDpi xmlns:a14="http://schemas.microsoft.com/office/drawing/2010/main" val="0"/>
+                        </a:ext>
+                      </a:extLst>
+                    </a:blip>
+                    <a:stretch>
+                      <a:fillRect/>
+                    </a:stretch>
+                  </pic:blipFill>
+                  <pic:spPr>
+                    <a:xfrm>
+                      <a:off x="0" y="0"/>
+                      <a:ext cx="2628900" cy="2105025"/>
+                    </a:xfrm>
+                    <a:prstGeom prst="rect">
+                      <a:avLst/>
+                    </a:prstGeom>
+                  </pic:spPr>
+                </pic:pic>
+              </a:graphicData>
+            </a:graphic>
+          </wp:inline>
+        </w:drawing>
+      </w:r>
+    </w:p>
     <w:sectPr>
-      <w:pgSz w:w="11906" w:h="16838"/>
+      <w:pgSz w:w="11906" w:h="16838" w:orient="portrait"/>
       <w:pgMar w:top="1417" w:right="1701" w:bottom="1417" w:left="1701" w:header="708" w:footer="708" w:gutter="0"/>
       <w:pgNumType w:start="1"/>
       <w:cols w:space="720"/>
@@ -3646,11 +7051,11 @@
 </file>
 
 <file path=word/styles.xml><?xml version="1.0" encoding="utf-8"?>
-<w:styles xmlns:mc="http://schemas.openxmlformats.org/markup-compatibility/2006" xmlns:r="http://schemas.openxmlformats.org/officeDocument/2006/relationships" xmlns:w="http://schemas.openxmlformats.org/wordprocessingml/2006/main" xmlns:w14="http://schemas.microsoft.com/office/word/2010/wordml" xmlns:w15="http://schemas.microsoft.com/office/word/2012/wordml" xmlns:w16se="http://schemas.microsoft.com/office/word/2015/wordml/symex" mc:Ignorable="w14 w15 w16se">
+<w:styles xmlns:wp14="http://schemas.microsoft.com/office/word/2010/wordprocessingDrawing" xmlns:mc="http://schemas.openxmlformats.org/markup-compatibility/2006" xmlns:r="http://schemas.openxmlformats.org/officeDocument/2006/relationships" xmlns:w="http://schemas.openxmlformats.org/wordprocessingml/2006/main" xmlns:w14="http://schemas.microsoft.com/office/word/2010/wordml" xmlns:w15="http://schemas.microsoft.com/office/word/2012/wordml" xmlns:w16se="http://schemas.microsoft.com/office/word/2015/wordml/symex" mc:Ignorable="w14 w15 w16se wp14">
   <w:docDefaults>
     <w:rPrDefault>
       <w:rPr>
-        <w:rFonts w:ascii="Calibri" w:eastAsia="Calibri" w:hAnsi="Calibri" w:cs="Calibri"/>
+        <w:rFonts w:ascii="Calibri" w:hAnsi="Calibri" w:eastAsia="Calibri" w:cs="Calibri"/>
         <w:sz w:val="22"/>
         <w:szCs w:val="22"/>
         <w:lang w:val="pt-BR" w:eastAsia="pt-BR" w:bidi="ar-SA"/>
@@ -3665,14 +7070,14 @@
   <w:latentStyles w:defLockedState="0" w:defUIPriority="99" w:defSemiHidden="0" w:defUnhideWhenUsed="0" w:defQFormat="0" w:count="371">
     <w:lsdException w:name="Normal" w:uiPriority="0" w:qFormat="1"/>
     <w:lsdException w:name="heading 1" w:uiPriority="9" w:qFormat="1"/>
-    <w:lsdException w:name="heading 2" w:semiHidden="1" w:uiPriority="9" w:unhideWhenUsed="1" w:qFormat="1"/>
-    <w:lsdException w:name="heading 3" w:semiHidden="1" w:uiPriority="9" w:unhideWhenUsed="1" w:qFormat="1"/>
-    <w:lsdException w:name="heading 4" w:semiHidden="1" w:uiPriority="9" w:unhideWhenUsed="1" w:qFormat="1"/>
-    <w:lsdException w:name="heading 5" w:semiHidden="1" w:uiPriority="9" w:unhideWhenUsed="1" w:qFormat="1"/>
-    <w:lsdException w:name="heading 6" w:semiHidden="1" w:uiPriority="9" w:unhideWhenUsed="1" w:qFormat="1"/>
-    <w:lsdException w:name="heading 7" w:semiHidden="1" w:uiPriority="9" w:unhideWhenUsed="1" w:qFormat="1"/>
-    <w:lsdException w:name="heading 8" w:semiHidden="1" w:uiPriority="9" w:unhideWhenUsed="1" w:qFormat="1"/>
-    <w:lsdException w:name="heading 9" w:semiHidden="1" w:uiPriority="9" w:unhideWhenUsed="1" w:qFormat="1"/>
+    <w:lsdException w:name="heading 2" w:uiPriority="9" w:semiHidden="1" w:unhideWhenUsed="1" w:qFormat="1"/>
+    <w:lsdException w:name="heading 3" w:uiPriority="9" w:semiHidden="1" w:unhideWhenUsed="1" w:qFormat="1"/>
+    <w:lsdException w:name="heading 4" w:uiPriority="9" w:semiHidden="1" w:unhideWhenUsed="1" w:qFormat="1"/>
+    <w:lsdException w:name="heading 5" w:uiPriority="9" w:semiHidden="1" w:unhideWhenUsed="1" w:qFormat="1"/>
+    <w:lsdException w:name="heading 6" w:uiPriority="9" w:semiHidden="1" w:unhideWhenUsed="1" w:qFormat="1"/>
+    <w:lsdException w:name="heading 7" w:uiPriority="9" w:semiHidden="1" w:unhideWhenUsed="1" w:qFormat="1"/>
+    <w:lsdException w:name="heading 8" w:uiPriority="9" w:semiHidden="1" w:unhideWhenUsed="1" w:qFormat="1"/>
+    <w:lsdException w:name="heading 9" w:uiPriority="9" w:semiHidden="1" w:unhideWhenUsed="1" w:qFormat="1"/>
     <w:lsdException w:name="index 1" w:semiHidden="1" w:unhideWhenUsed="1"/>
     <w:lsdException w:name="index 2" w:semiHidden="1" w:unhideWhenUsed="1"/>
     <w:lsdException w:name="index 3" w:semiHidden="1" w:unhideWhenUsed="1"/>
@@ -3682,22 +7087,22 @@
     <w:lsdException w:name="index 7" w:semiHidden="1" w:unhideWhenUsed="1"/>
     <w:lsdException w:name="index 8" w:semiHidden="1" w:unhideWhenUsed="1"/>
     <w:lsdException w:name="index 9" w:semiHidden="1" w:unhideWhenUsed="1"/>
-    <w:lsdException w:name="toc 1" w:semiHidden="1" w:uiPriority="39" w:unhideWhenUsed="1"/>
-    <w:lsdException w:name="toc 2" w:semiHidden="1" w:uiPriority="39" w:unhideWhenUsed="1"/>
-    <w:lsdException w:name="toc 3" w:semiHidden="1" w:uiPriority="39" w:unhideWhenUsed="1"/>
-    <w:lsdException w:name="toc 4" w:semiHidden="1" w:uiPriority="39" w:unhideWhenUsed="1"/>
-    <w:lsdException w:name="toc 5" w:semiHidden="1" w:uiPriority="39" w:unhideWhenUsed="1"/>
-    <w:lsdException w:name="toc 6" w:semiHidden="1" w:uiPriority="39" w:unhideWhenUsed="1"/>
-    <w:lsdException w:name="toc 7" w:semiHidden="1" w:uiPriority="39" w:unhideWhenUsed="1"/>
-    <w:lsdException w:name="toc 8" w:semiHidden="1" w:uiPriority="39" w:unhideWhenUsed="1"/>
-    <w:lsdException w:name="toc 9" w:semiHidden="1" w:uiPriority="39" w:unhideWhenUsed="1"/>
+    <w:lsdException w:name="toc 1" w:uiPriority="39" w:semiHidden="1" w:unhideWhenUsed="1"/>
+    <w:lsdException w:name="toc 2" w:uiPriority="39" w:semiHidden="1" w:unhideWhenUsed="1"/>
+    <w:lsdException w:name="toc 3" w:uiPriority="39" w:semiHidden="1" w:unhideWhenUsed="1"/>
+    <w:lsdException w:name="toc 4" w:uiPriority="39" w:semiHidden="1" w:unhideWhenUsed="1"/>
+    <w:lsdException w:name="toc 5" w:uiPriority="39" w:semiHidden="1" w:unhideWhenUsed="1"/>
+    <w:lsdException w:name="toc 6" w:uiPriority="39" w:semiHidden="1" w:unhideWhenUsed="1"/>
+    <w:lsdException w:name="toc 7" w:uiPriority="39" w:semiHidden="1" w:unhideWhenUsed="1"/>
+    <w:lsdException w:name="toc 8" w:uiPriority="39" w:semiHidden="1" w:unhideWhenUsed="1"/>
+    <w:lsdException w:name="toc 9" w:uiPriority="39" w:semiHidden="1" w:unhideWhenUsed="1"/>
     <w:lsdException w:name="Normal Indent" w:semiHidden="1" w:unhideWhenUsed="1"/>
     <w:lsdException w:name="footnote text" w:semiHidden="1" w:unhideWhenUsed="1"/>
     <w:lsdException w:name="annotation text" w:semiHidden="1" w:unhideWhenUsed="1"/>
     <w:lsdException w:name="header" w:semiHidden="1" w:unhideWhenUsed="1"/>
     <w:lsdException w:name="footer" w:semiHidden="1" w:unhideWhenUsed="1"/>
     <w:lsdException w:name="index heading" w:semiHidden="1" w:unhideWhenUsed="1"/>
-    <w:lsdException w:name="caption" w:semiHidden="1" w:uiPriority="35" w:unhideWhenUsed="1" w:qFormat="1"/>
+    <w:lsdException w:name="caption" w:uiPriority="35" w:semiHidden="1" w:unhideWhenUsed="1" w:qFormat="1"/>
     <w:lsdException w:name="table of figures" w:semiHidden="1" w:unhideWhenUsed="1"/>
     <w:lsdException w:name="envelope address" w:semiHidden="1" w:unhideWhenUsed="1"/>
     <w:lsdException w:name="envelope return" w:semiHidden="1" w:unhideWhenUsed="1"/>
@@ -3728,7 +7133,7 @@
     <w:lsdException w:name="Title" w:uiPriority="10" w:qFormat="1"/>
     <w:lsdException w:name="Closing" w:semiHidden="1" w:unhideWhenUsed="1"/>
     <w:lsdException w:name="Signature" w:semiHidden="1" w:unhideWhenUsed="1"/>
-    <w:lsdException w:name="Default Paragraph Font" w:semiHidden="1" w:uiPriority="1" w:unhideWhenUsed="1"/>
+    <w:lsdException w:name="Default Paragraph Font" w:uiPriority="1" w:semiHidden="1" w:unhideWhenUsed="1"/>
     <w:lsdException w:name="Body Text" w:semiHidden="1" w:unhideWhenUsed="1"/>
     <w:lsdException w:name="Body Text Indent" w:semiHidden="1" w:unhideWhenUsed="1"/>
     <w:lsdException w:name="List Continue" w:semiHidden="1" w:unhideWhenUsed="1"/>
@@ -3928,8 +7333,8 @@
     <w:lsdException w:name="Subtle Reference" w:uiPriority="31" w:qFormat="1"/>
     <w:lsdException w:name="Intense Reference" w:uiPriority="32" w:qFormat="1"/>
     <w:lsdException w:name="Book Title" w:uiPriority="33" w:qFormat="1"/>
-    <w:lsdException w:name="Bibliography" w:semiHidden="1" w:uiPriority="37" w:unhideWhenUsed="1"/>
-    <w:lsdException w:name="TOC Heading" w:semiHidden="1" w:uiPriority="39" w:unhideWhenUsed="1" w:qFormat="1"/>
+    <w:lsdException w:name="Bibliography" w:uiPriority="37" w:semiHidden="1" w:unhideWhenUsed="1"/>
+    <w:lsdException w:name="TOC Heading" w:uiPriority="39" w:semiHidden="1" w:unhideWhenUsed="1" w:qFormat="1"/>
     <w:lsdException w:name="Plain Table 1" w:uiPriority="41"/>
     <w:lsdException w:name="Plain Table 2" w:uiPriority="42"/>
     <w:lsdException w:name="Plain Table 3" w:uiPriority="43"/>
@@ -4035,7 +7440,7 @@
     <w:lsdException w:name="List Table 6 Colorful Accent 6" w:uiPriority="51"/>
     <w:lsdException w:name="List Table 7 Colorful Accent 6" w:uiPriority="52"/>
   </w:latentStyles>
-  <w:style w:type="paragraph" w:default="1" w:styleId="Normal">
+  <w:style w:type="paragraph" w:styleId="Normal" w:default="1">
     <w:name w:val="Normal"/>
     <w:qFormat/>
   </w:style>
@@ -4133,13 +7538,13 @@
       <w:szCs w:val="20"/>
     </w:rPr>
   </w:style>
-  <w:style w:type="character" w:default="1" w:styleId="Fontepargpadro">
+  <w:style w:type="character" w:styleId="Fontepargpadro" w:default="1">
     <w:name w:val="Default Paragraph Font"/>
     <w:uiPriority w:val="1"/>
     <w:semiHidden/>
     <w:unhideWhenUsed/>
   </w:style>
-  <w:style w:type="table" w:default="1" w:styleId="Tabelanormal">
+  <w:style w:type="table" w:styleId="Tabelanormal" w:default="1">
     <w:name w:val="Normal Table"/>
     <w:uiPriority w:val="99"/>
     <w:semiHidden/>
@@ -4154,13 +7559,13 @@
       </w:tblCellMar>
     </w:tblPr>
   </w:style>
-  <w:style w:type="numbering" w:default="1" w:styleId="Semlista">
+  <w:style w:type="numbering" w:styleId="Semlista" w:default="1">
     <w:name w:val="No List"/>
     <w:uiPriority w:val="99"/>
     <w:semiHidden/>
     <w:unhideWhenUsed/>
   </w:style>
-  <w:style w:type="table" w:customStyle="1" w:styleId="TableNormal">
+  <w:style w:type="table" w:styleId="TableNormal" w:customStyle="1">
     <w:name w:val="TableNormal"/>
     <w:tblPr>
       <w:tblCellMar>
@@ -4214,7 +7619,7 @@
       <w:szCs w:val="16"/>
     </w:rPr>
   </w:style>
-  <w:style w:type="character" w:customStyle="1" w:styleId="TextodebaloChar">
+  <w:style w:type="character" w:styleId="TextodebaloChar" w:customStyle="1">
     <w:name w:val="Texto de balão Char"/>
     <w:basedOn w:val="Fontepargpadro"/>
     <w:link w:val="Textodebalo"/>
@@ -4237,11 +7642,22 @@
       <w:spacing w:before="360" w:after="80"/>
     </w:pPr>
     <w:rPr>
-      <w:rFonts w:ascii="Georgia" w:eastAsia="Georgia" w:hAnsi="Georgia" w:cs="Georgia"/>
+      <w:rFonts w:ascii="Georgia" w:hAnsi="Georgia" w:eastAsia="Georgia" w:cs="Georgia"/>
       <w:i/>
       <w:color w:val="666666"/>
       <w:sz w:val="48"/>
       <w:szCs w:val="48"/>
+    </w:rPr>
+  </w:style>
+  <w:style w:type="character" w:styleId="Hyperlink">
+    <w:uiPriority w:val="99"/>
+    <w:name w:val="Hyperlink"/>
+    <w:basedOn w:val="Fontepargpadro"/>
+    <w:unhideWhenUsed/>
+    <w:rsid w:val="5B6D684E"/>
+    <w:rPr>
+      <w:color w:val="0000FF"/>
+      <w:u w:val="single"/>
     </w:rPr>
   </w:style>
 </w:styles>
